--- a/ReC_workflows201108.docx
+++ b/ReC_workflows201108.docx
@@ -62,14 +62,7 @@
                 <w:sz w:val="32"/>
                 <w:szCs w:val="32"/>
               </w:rPr>
-              <w:t>Paired</w:t>
-            </w:r>
-            <w:r>
-              <w:rPr>
-                <w:sz w:val="32"/>
-                <w:szCs w:val="32"/>
-              </w:rPr>
-              <w:t xml:space="preserve"> Samples </w:t>
+              <w:t xml:space="preserve">Paired Samples </w:t>
             </w:r>
             <w:r>
               <w:rPr>
@@ -1403,25 +1396,7 @@
                 <w:sz w:val="28"/>
                 <w:szCs w:val="28"/>
               </w:rPr>
-              <w:t xml:space="preserve">Calculate the </w:t>
-            </w:r>
-            <w:r>
-              <w:rPr>
-                <w:noProof/>
-                <w:color w:val="FFFFFF" w:themeColor="background1"/>
-                <w:sz w:val="28"/>
-                <w:szCs w:val="28"/>
-              </w:rPr>
-              <w:t>paired</w:t>
-            </w:r>
-            <w:r>
-              <w:rPr>
-                <w:noProof/>
-                <w:color w:val="FFFFFF" w:themeColor="background1"/>
-                <w:sz w:val="28"/>
-                <w:szCs w:val="28"/>
-              </w:rPr>
-              <w:t xml:space="preserve"> samples </w:t>
+              <w:t xml:space="preserve">Calculate the paired samples </w:t>
             </w:r>
             <w:r>
               <w:rPr>
@@ -5312,7 +5287,25 @@
                 <w:sz w:val="28"/>
                 <w:szCs w:val="28"/>
               </w:rPr>
-              <w:t>Select a test value (the value to which you are going to compare the sample mean.</w:t>
+              <w:t>Select a test value (the value to which you are going to compare the sample mean</w:t>
+            </w:r>
+            <w:r>
+              <w:rPr>
+                <w:noProof/>
+                <w:color w:val="FFFFFF" w:themeColor="background1"/>
+                <w:sz w:val="28"/>
+                <w:szCs w:val="28"/>
+              </w:rPr>
+              <w:t>)</w:t>
+            </w:r>
+            <w:r>
+              <w:rPr>
+                <w:noProof/>
+                <w:color w:val="FFFFFF" w:themeColor="background1"/>
+                <w:sz w:val="28"/>
+                <w:szCs w:val="28"/>
+              </w:rPr>
+              <w:t>.</w:t>
             </w:r>
           </w:p>
         </w:tc>
@@ -20755,6 +20748,29 @@
 </file>
 
 <file path=customXml/item1.xml><?xml version="1.0" encoding="utf-8"?>
+<b:Sources xmlns:b="http://schemas.openxmlformats.org/officeDocument/2006/bibliography" xmlns="http://schemas.openxmlformats.org/officeDocument/2006/bibliography" SelectedStyle="\APASixthEditionOfficeOnline.xsl" StyleName="APA" Version="6"/>
+</file>
+
+<file path=customXml/item2.xml><?xml version="1.0" encoding="utf-8"?>
+<?mso-contentType ?>
+<FormTemplates xmlns="http://schemas.microsoft.com/sharepoint/v3/contenttype/forms">
+  <Display>DocumentLibraryForm</Display>
+  <Edit>DocumentLibraryForm</Edit>
+  <New>DocumentLibraryForm</New>
+</FormTemplates>
+</file>
+
+<file path=customXml/item3.xml><?xml version="1.0" encoding="utf-8"?>
+<p:properties xmlns:p="http://schemas.microsoft.com/office/2006/metadata/properties" xmlns:xsi="http://www.w3.org/2001/XMLSchema-instance" xmlns:pc="http://schemas.microsoft.com/office/infopath/2007/PartnerControls">
+  <documentManagement>
+    <_ip_UnifiedCompliancePolicyUIAction xmlns="http://schemas.microsoft.com/sharepoint/v3" xsi:nil="true"/>
+    <_ip_UnifiedCompliancePolicyProperties xmlns="http://schemas.microsoft.com/sharepoint/v3" xsi:nil="true"/>
+    <Comments xmlns="a401f97c-9735-409a-afd9-56c93473b9e1" xsi:nil="true"/>
+  </documentManagement>
+</p:properties>
+</file>
+
+<file path=customXml/item4.xml><?xml version="1.0" encoding="utf-8"?>
 <ct:contentTypeSchema xmlns:ct="http://schemas.microsoft.com/office/2006/metadata/contentType" xmlns:ma="http://schemas.microsoft.com/office/2006/metadata/properties/metaAttributes" ct:_="" ma:_="" ma:contentTypeName="Document" ma:contentTypeID="0x01010040B99C86E3D7134897F5BD890C2EB95F" ma:contentTypeVersion="16" ma:contentTypeDescription="Create a new document." ma:contentTypeScope="" ma:versionID="408ba7f29c051c8a9949ca6ee579119b">
   <xsd:schema xmlns:xsd="http://www.w3.org/2001/XMLSchema" xmlns:xs="http://www.w3.org/2001/XMLSchema" xmlns:p="http://schemas.microsoft.com/office/2006/metadata/properties" xmlns:ns1="http://schemas.microsoft.com/sharepoint/v3" xmlns:ns3="60d41ed0-05bf-4c0d-91ac-33482e9338aa" xmlns:ns4="a401f97c-9735-409a-afd9-56c93473b9e1" targetNamespace="http://schemas.microsoft.com/office/2006/metadata/properties" ma:root="true" ma:fieldsID="4a4c3765d998faed66a059f68f7fd50c" ns1:_="" ns3:_="" ns4:_="">
     <xsd:import namespace="http://schemas.microsoft.com/sharepoint/v3"/>
@@ -21002,30 +21018,34 @@
 </ct:contentTypeSchema>
 </file>
 
-<file path=customXml/item2.xml><?xml version="1.0" encoding="utf-8"?>
-<p:properties xmlns:p="http://schemas.microsoft.com/office/2006/metadata/properties" xmlns:xsi="http://www.w3.org/2001/XMLSchema-instance" xmlns:pc="http://schemas.microsoft.com/office/infopath/2007/PartnerControls">
-  <documentManagement>
-    <_ip_UnifiedCompliancePolicyUIAction xmlns="http://schemas.microsoft.com/sharepoint/v3" xsi:nil="true"/>
-    <_ip_UnifiedCompliancePolicyProperties xmlns="http://schemas.microsoft.com/sharepoint/v3" xsi:nil="true"/>
-    <Comments xmlns="a401f97c-9735-409a-afd9-56c93473b9e1" xsi:nil="true"/>
-  </documentManagement>
-</p:properties>
+<file path=customXml/itemProps1.xml><?xml version="1.0" encoding="utf-8"?>
+<ds:datastoreItem xmlns:ds="http://schemas.openxmlformats.org/officeDocument/2006/customXml" ds:itemID="{B509776E-DFF9-4D83-AD01-1AD8A18D22ED}">
+  <ds:schemaRefs>
+    <ds:schemaRef ds:uri="http://schemas.openxmlformats.org/officeDocument/2006/bibliography"/>
+  </ds:schemaRefs>
+</ds:datastoreItem>
 </file>
 
-<file path=customXml/item3.xml><?xml version="1.0" encoding="utf-8"?>
-<?mso-contentType ?>
-<FormTemplates xmlns="http://schemas.microsoft.com/sharepoint/v3/contenttype/forms">
-  <Display>DocumentLibraryForm</Display>
-  <Edit>DocumentLibraryForm</Edit>
-  <New>DocumentLibraryForm</New>
-</FormTemplates>
+<file path=customXml/itemProps2.xml><?xml version="1.0" encoding="utf-8"?>
+<ds:datastoreItem xmlns:ds="http://schemas.openxmlformats.org/officeDocument/2006/customXml" ds:itemID="{CA048764-EDEB-459A-B760-0AE98A28BB03}">
+  <ds:schemaRefs>
+    <ds:schemaRef ds:uri="http://schemas.microsoft.com/sharepoint/v3/contenttype/forms"/>
+  </ds:schemaRefs>
+</ds:datastoreItem>
 </file>
 
-<file path=customXml/item4.xml><?xml version="1.0" encoding="utf-8"?>
-<b:Sources xmlns:b="http://schemas.openxmlformats.org/officeDocument/2006/bibliography" xmlns="http://schemas.openxmlformats.org/officeDocument/2006/bibliography" SelectedStyle="\APASixthEditionOfficeOnline.xsl" StyleName="APA" Version="6"/>
+<file path=customXml/itemProps3.xml><?xml version="1.0" encoding="utf-8"?>
+<ds:datastoreItem xmlns:ds="http://schemas.openxmlformats.org/officeDocument/2006/customXml" ds:itemID="{717139A4-3882-432E-A02E-89726CF932DC}">
+  <ds:schemaRefs>
+    <ds:schemaRef ds:uri="http://schemas.microsoft.com/office/2006/metadata/properties"/>
+    <ds:schemaRef ds:uri="http://schemas.microsoft.com/office/infopath/2007/PartnerControls"/>
+    <ds:schemaRef ds:uri="http://schemas.microsoft.com/sharepoint/v3"/>
+    <ds:schemaRef ds:uri="a401f97c-9735-409a-afd9-56c93473b9e1"/>
+  </ds:schemaRefs>
+</ds:datastoreItem>
 </file>
 
-<file path=customXml/itemProps1.xml><?xml version="1.0" encoding="utf-8"?>
+<file path=customXml/itemProps4.xml><?xml version="1.0" encoding="utf-8"?>
 <ds:datastoreItem xmlns:ds="http://schemas.openxmlformats.org/officeDocument/2006/customXml" ds:itemID="{08399DA8-4D95-43A9-A5B1-5EBDB199C1E7}">
   <ds:schemaRefs>
     <ds:schemaRef ds:uri="http://schemas.microsoft.com/office/2006/metadata/contentType"/>
@@ -21043,31 +21063,4 @@
     <ds:schemaRef ds:uri="http://schemas.microsoft.com/internal/obd"/>
   </ds:schemaRefs>
 </ds:datastoreItem>
-</file>
-
-<file path=customXml/itemProps2.xml><?xml version="1.0" encoding="utf-8"?>
-<ds:datastoreItem xmlns:ds="http://schemas.openxmlformats.org/officeDocument/2006/customXml" ds:itemID="{717139A4-3882-432E-A02E-89726CF932DC}">
-  <ds:schemaRefs>
-    <ds:schemaRef ds:uri="http://schemas.microsoft.com/office/2006/metadata/properties"/>
-    <ds:schemaRef ds:uri="http://schemas.microsoft.com/office/infopath/2007/PartnerControls"/>
-    <ds:schemaRef ds:uri="http://schemas.microsoft.com/sharepoint/v3"/>
-    <ds:schemaRef ds:uri="a401f97c-9735-409a-afd9-56c93473b9e1"/>
-  </ds:schemaRefs>
-</ds:datastoreItem>
-</file>
-
-<file path=customXml/itemProps3.xml><?xml version="1.0" encoding="utf-8"?>
-<ds:datastoreItem xmlns:ds="http://schemas.openxmlformats.org/officeDocument/2006/customXml" ds:itemID="{CA048764-EDEB-459A-B760-0AE98A28BB03}">
-  <ds:schemaRefs>
-    <ds:schemaRef ds:uri="http://schemas.microsoft.com/sharepoint/v3/contenttype/forms"/>
-  </ds:schemaRefs>
-</ds:datastoreItem>
-</file>
-
-<file path=customXml/itemProps4.xml><?xml version="1.0" encoding="utf-8"?>
-<ds:datastoreItem xmlns:ds="http://schemas.openxmlformats.org/officeDocument/2006/customXml" ds:itemID="{B509776E-DFF9-4D83-AD01-1AD8A18D22ED}">
-  <ds:schemaRefs>
-    <ds:schemaRef ds:uri="http://schemas.openxmlformats.org/officeDocument/2006/bibliography"/>
-  </ds:schemaRefs>
-</ds:datastoreItem>
 </file>
--- a/ReC_workflows201108.docx
+++ b/ReC_workflows201108.docx
@@ -1,6 +1,6 @@
 
 <file path=word/document.xml><?xml version="1.0" encoding="utf-8"?>
-<w:document xmlns:wpc="http://schemas.microsoft.com/office/word/2010/wordprocessingCanvas" xmlns:cx="http://schemas.microsoft.com/office/drawing/2014/chartex" xmlns:cx1="http://schemas.microsoft.com/office/drawing/2015/9/8/chartex" xmlns:cx2="http://schemas.microsoft.com/office/drawing/2015/10/21/chartex" xmlns:cx3="http://schemas.microsoft.com/office/drawing/2016/5/9/chartex" xmlns:cx4="http://schemas.microsoft.com/office/drawing/2016/5/10/chartex" xmlns:cx5="http://schemas.microsoft.com/office/drawing/2016/5/11/chartex" xmlns:cx6="http://schemas.microsoft.com/office/drawing/2016/5/12/chartex" xmlns:cx7="http://schemas.microsoft.com/office/drawing/2016/5/13/chartex" xmlns:cx8="http://schemas.microsoft.com/office/drawing/2016/5/14/chartex" xmlns:mc="http://schemas.openxmlformats.org/markup-compatibility/2006" xmlns:aink="http://schemas.microsoft.com/office/drawing/2016/ink" xmlns:am3d="http://schemas.microsoft.com/office/drawing/2017/model3d" xmlns:o="urn:schemas-microsoft-com:office:office" xmlns:oel="http://schemas.microsoft.com/office/2019/extlst" xmlns:r="http://schemas.openxmlformats.org/officeDocument/2006/relationships" xmlns:m="http://schemas.openxmlformats.org/officeDocument/2006/math" xmlns:v="urn:schemas-microsoft-com:vml" xmlns:wp14="http://schemas.microsoft.com/office/word/2010/wordprocessingDrawing" xmlns:wp="http://schemas.openxmlformats.org/drawingml/2006/wordprocessingDrawing" xmlns:w10="urn:schemas-microsoft-com:office:word" xmlns:w="http://schemas.openxmlformats.org/wordprocessingml/2006/main" xmlns:w14="http://schemas.microsoft.com/office/word/2010/wordml" xmlns:w15="http://schemas.microsoft.com/office/word/2012/wordml" xmlns:w16cex="http://schemas.microsoft.com/office/word/2018/wordml/cex" xmlns:w16cid="http://schemas.microsoft.com/office/word/2016/wordml/cid" xmlns:w16="http://schemas.microsoft.com/office/word/2018/wordml" xmlns:w16sdtdh="http://schemas.microsoft.com/office/word/2020/wordml/sdtdatahash" xmlns:w16se="http://schemas.microsoft.com/office/word/2015/wordml/symex" xmlns:wpg="http://schemas.microsoft.com/office/word/2010/wordprocessingGroup" xmlns:wpi="http://schemas.microsoft.com/office/word/2010/wordprocessingInk" xmlns:wne="http://schemas.microsoft.com/office/word/2006/wordml" xmlns:wps="http://schemas.microsoft.com/office/word/2010/wordprocessingShape" mc:Ignorable="w14 w15 w16se w16cid w16 w16cex w16sdtdh wp14">
+<w:document xmlns:wpc="http://schemas.microsoft.com/office/word/2010/wordprocessingCanvas" xmlns:cx="http://schemas.microsoft.com/office/drawing/2014/chartex" xmlns:cx1="http://schemas.microsoft.com/office/drawing/2015/9/8/chartex" xmlns:cx2="http://schemas.microsoft.com/office/drawing/2015/10/21/chartex" xmlns:cx3="http://schemas.microsoft.com/office/drawing/2016/5/9/chartex" xmlns:cx4="http://schemas.microsoft.com/office/drawing/2016/5/10/chartex" xmlns:cx5="http://schemas.microsoft.com/office/drawing/2016/5/11/chartex" xmlns:cx6="http://schemas.microsoft.com/office/drawing/2016/5/12/chartex" xmlns:cx7="http://schemas.microsoft.com/office/drawing/2016/5/13/chartex" xmlns:cx8="http://schemas.microsoft.com/office/drawing/2016/5/14/chartex" xmlns:mc="http://schemas.openxmlformats.org/markup-compatibility/2006" xmlns:aink="http://schemas.microsoft.com/office/drawing/2016/ink" xmlns:am3d="http://schemas.microsoft.com/office/drawing/2017/model3d" xmlns:o="urn:schemas-microsoft-com:office:office" xmlns:oel="http://schemas.microsoft.com/office/2019/extlst" xmlns:r="http://schemas.openxmlformats.org/officeDocument/2006/relationships" xmlns:m="http://schemas.openxmlformats.org/officeDocument/2006/math" xmlns:v="urn:schemas-microsoft-com:vml" xmlns:wp14="http://schemas.microsoft.com/office/word/2010/wordprocessingDrawing" xmlns:wp="http://schemas.openxmlformats.org/drawingml/2006/wordprocessingDrawing" xmlns:w10="urn:schemas-microsoft-com:office:word" xmlns:w="http://schemas.openxmlformats.org/wordprocessingml/2006/main" xmlns:w14="http://schemas.microsoft.com/office/word/2010/wordml" xmlns:w15="http://schemas.microsoft.com/office/word/2012/wordml" xmlns:w16cex="http://schemas.microsoft.com/office/word/2018/wordml/cex" xmlns:w16cid="http://schemas.microsoft.com/office/word/2016/wordml/cid" xmlns:w16="http://schemas.microsoft.com/office/word/2018/wordml" xmlns:w16du="http://schemas.microsoft.com/office/word/2023/wordml/word16du" xmlns:w16sdtdh="http://schemas.microsoft.com/office/word/2020/wordml/sdtdatahash" xmlns:w16se="http://schemas.microsoft.com/office/word/2015/wordml/symex" xmlns:wpg="http://schemas.microsoft.com/office/word/2010/wordprocessingGroup" xmlns:wpi="http://schemas.microsoft.com/office/word/2010/wordprocessingInk" xmlns:wne="http://schemas.microsoft.com/office/word/2006/wordml" xmlns:wps="http://schemas.microsoft.com/office/word/2010/wordprocessingShape" mc:Ignorable="w14 w15 w16se w16cid w16 w16cex w16sdtdh wp14">
   <w:body>
     <w:tbl>
       <w:tblPr>
@@ -19,8 +19,8 @@
       <w:tblGrid>
         <w:gridCol w:w="1345"/>
         <w:gridCol w:w="8"/>
-        <w:gridCol w:w="532"/>
-        <w:gridCol w:w="275"/>
+        <w:gridCol w:w="267"/>
+        <w:gridCol w:w="540"/>
         <w:gridCol w:w="689"/>
         <w:gridCol w:w="1296"/>
         <w:gridCol w:w="698"/>
@@ -278,7 +278,7 @@
               <mc:AlternateContent>
                 <mc:Choice Requires="wps">
                   <w:drawing>
-                    <wp:anchor distT="0" distB="0" distL="114300" distR="114300" simplePos="0" relativeHeight="251981824" behindDoc="0" locked="0" layoutInCell="1" allowOverlap="1" wp14:anchorId="0867DCF0" wp14:editId="13938B21">
+                    <wp:anchor distT="0" distB="0" distL="114300" distR="114300" simplePos="0" relativeHeight="251981824" behindDoc="0" locked="0" layoutInCell="1" allowOverlap="1" wp14:anchorId="0867DCF0" wp14:editId="590C1AF1">
                       <wp:simplePos x="0" y="0"/>
                       <wp:positionH relativeFrom="column">
                         <wp:posOffset>495723</wp:posOffset>
@@ -329,7 +329,11 @@
                 </mc:Choice>
                 <mc:Fallback>
                   <w:pict>
-                    <v:shape w14:anchorId="088167B6" id="Straight Arrow Connector 102" o:spid="_x0000_s1026" type="#_x0000_t32" style="position:absolute;margin-left:39.05pt;margin-top:.1pt;width:3.6pt;height:12.65pt;z-index:251981824;visibility:visible;mso-wrap-style:square;mso-width-percent:0;mso-height-percent:0;mso-wrap-distance-left:9pt;mso-wrap-distance-top:0;mso-wrap-distance-right:9pt;mso-wrap-distance-bottom:0;mso-position-horizontal:absolute;mso-position-horizontal-relative:text;mso-position-vertical:absolute;mso-position-vertical-relative:text;mso-width-percent:0;mso-height-percent:0;mso-width-relative:margin;mso-height-relative:margin" o:gfxdata="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" strokecolor="#4472c4" strokeweight="2pt">
+                    <v:shapetype w14:anchorId="098CE6B3" id="_x0000_t32" coordsize="21600,21600" o:spt="32" o:oned="t" path="m,l21600,21600e" filled="f">
+                      <v:path arrowok="t" fillok="f" o:connecttype="none"/>
+                      <o:lock v:ext="edit" shapetype="t"/>
+                    </v:shapetype>
+                    <v:shape id="Straight Arrow Connector 102" o:spid="_x0000_s1026" type="#_x0000_t32" style="position:absolute;margin-left:39.05pt;margin-top:.1pt;width:3.6pt;height:12.65pt;z-index:251981824;visibility:visible;mso-wrap-style:square;mso-width-percent:0;mso-height-percent:0;mso-wrap-distance-left:9pt;mso-wrap-distance-top:0;mso-wrap-distance-right:9pt;mso-wrap-distance-bottom:0;mso-position-horizontal:absolute;mso-position-horizontal-relative:text;mso-position-vertical:absolute;mso-position-vertical-relative:text;mso-width-percent:0;mso-height-percent:0;mso-width-relative:margin;mso-height-relative:margin" o:gfxdata="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" strokecolor="#4472c4" strokeweight="2pt">
                       <v:stroke endarrow="block" joinstyle="miter"/>
                     </v:shape>
                   </w:pict>
@@ -386,7 +390,7 @@
               <mc:AlternateContent>
                 <mc:Choice Requires="wps">
                   <w:drawing>
-                    <wp:anchor distT="0" distB="0" distL="114300" distR="114300" simplePos="0" relativeHeight="251985920" behindDoc="0" locked="0" layoutInCell="1" allowOverlap="1" wp14:anchorId="1E4D1D59" wp14:editId="7FEED56A">
+                    <wp:anchor distT="0" distB="0" distL="114300" distR="114300" simplePos="0" relativeHeight="251985920" behindDoc="0" locked="0" layoutInCell="1" allowOverlap="1" wp14:anchorId="1E4D1D59" wp14:editId="5A76320D">
                       <wp:simplePos x="0" y="0"/>
                       <wp:positionH relativeFrom="column">
                         <wp:posOffset>2184399</wp:posOffset>
@@ -437,7 +441,7 @@
                 </mc:Choice>
                 <mc:Fallback>
                   <w:pict>
-                    <v:shape w14:anchorId="446CEA3F" id="Straight Arrow Connector 111" o:spid="_x0000_s1026" type="#_x0000_t32" style="position:absolute;margin-left:172pt;margin-top:18.8pt;width:61.05pt;height:3.6pt;z-index:251985920;visibility:visible;mso-wrap-style:square;mso-width-percent:0;mso-height-percent:0;mso-wrap-distance-left:9pt;mso-wrap-distance-top:0;mso-wrap-distance-right:9pt;mso-wrap-distance-bottom:0;mso-position-horizontal:absolute;mso-position-horizontal-relative:text;mso-position-vertical:absolute;mso-position-vertical-relative:text;mso-width-percent:0;mso-height-percent:0;mso-width-relative:margin;mso-height-relative:margin" o:gfxdata="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" strokecolor="#4472c4" strokeweight="2pt">
+                    <v:shape w14:anchorId="7C70FC4A" id="Straight Arrow Connector 111" o:spid="_x0000_s1026" type="#_x0000_t32" style="position:absolute;margin-left:172pt;margin-top:18.8pt;width:61.05pt;height:3.6pt;z-index:251985920;visibility:visible;mso-wrap-style:square;mso-width-percent:0;mso-height-percent:0;mso-wrap-distance-left:9pt;mso-wrap-distance-top:0;mso-wrap-distance-right:9pt;mso-wrap-distance-bottom:0;mso-position-horizontal:absolute;mso-position-horizontal-relative:text;mso-position-vertical:absolute;mso-position-vertical-relative:text;mso-width-percent:0;mso-height-percent:0;mso-width-relative:margin;mso-height-relative:margin" o:gfxdata="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" strokecolor="#4472c4" strokeweight="2pt">
                       <v:stroke endarrow="block" joinstyle="miter"/>
                     </v:shape>
                   </w:pict>
@@ -518,7 +522,7 @@
               <mc:AlternateContent>
                 <mc:Choice Requires="wps">
                   <w:drawing>
-                    <wp:anchor distT="0" distB="0" distL="114300" distR="114300" simplePos="0" relativeHeight="251982848" behindDoc="0" locked="0" layoutInCell="1" allowOverlap="1" wp14:anchorId="2FF9BDB2" wp14:editId="5AAC4011">
+                    <wp:anchor distT="0" distB="0" distL="114300" distR="114300" simplePos="0" relativeHeight="251982848" behindDoc="0" locked="0" layoutInCell="1" allowOverlap="1" wp14:anchorId="2FF9BDB2" wp14:editId="5CBEBCED">
                       <wp:simplePos x="0" y="0"/>
                       <wp:positionH relativeFrom="column">
                         <wp:posOffset>576157</wp:posOffset>
@@ -569,7 +573,7 @@
                 </mc:Choice>
                 <mc:Fallback>
                   <w:pict>
-                    <v:shape w14:anchorId="089EFF93" id="Straight Arrow Connector 114" o:spid="_x0000_s1026" type="#_x0000_t32" style="position:absolute;margin-left:45.35pt;margin-top:-.3pt;width:4.35pt;height:12.65pt;flip:x;z-index:251982848;visibility:visible;mso-wrap-style:square;mso-width-percent:0;mso-height-percent:0;mso-wrap-distance-left:9pt;mso-wrap-distance-top:0;mso-wrap-distance-right:9pt;mso-wrap-distance-bottom:0;mso-position-horizontal:absolute;mso-position-horizontal-relative:text;mso-position-vertical:absolute;mso-position-vertical-relative:text;mso-width-percent:0;mso-height-percent:0;mso-width-relative:margin;mso-height-relative:margin" o:gfxdata="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" strokecolor="#4472c4" strokeweight="2pt">
+                    <v:shape w14:anchorId="11735F1E" id="Straight Arrow Connector 114" o:spid="_x0000_s1026" type="#_x0000_t32" style="position:absolute;margin-left:45.35pt;margin-top:-.3pt;width:4.35pt;height:12.65pt;flip:x;z-index:251982848;visibility:visible;mso-wrap-style:square;mso-width-percent:0;mso-height-percent:0;mso-wrap-distance-left:9pt;mso-wrap-distance-top:0;mso-wrap-distance-right:9pt;mso-wrap-distance-bottom:0;mso-position-horizontal:absolute;mso-position-horizontal-relative:text;mso-position-vertical:absolute;mso-position-vertical-relative:text;mso-width-percent:0;mso-height-percent:0;mso-width-relative:margin;mso-height-relative:margin" o:gfxdata="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" strokecolor="#4472c4" strokeweight="2pt">
                       <v:stroke endarrow="block" joinstyle="miter"/>
                     </v:shape>
                   </w:pict>
@@ -754,7 +758,7 @@
               <mc:AlternateContent>
                 <mc:Choice Requires="wps">
                   <w:drawing>
-                    <wp:anchor distT="0" distB="0" distL="114300" distR="114300" simplePos="0" relativeHeight="251983872" behindDoc="0" locked="0" layoutInCell="1" allowOverlap="1" wp14:anchorId="681BF931" wp14:editId="1433B87A">
+                    <wp:anchor distT="0" distB="0" distL="114300" distR="114300" simplePos="0" relativeHeight="251983872" behindDoc="0" locked="0" layoutInCell="1" allowOverlap="1" wp14:anchorId="681BF931" wp14:editId="78852DBA">
                       <wp:simplePos x="0" y="0"/>
                       <wp:positionH relativeFrom="column">
                         <wp:posOffset>503343</wp:posOffset>
@@ -805,7 +809,7 @@
                 </mc:Choice>
                 <mc:Fallback>
                   <w:pict>
-                    <v:shape w14:anchorId="2A6C6546" id="Straight Arrow Connector 123" o:spid="_x0000_s1026" type="#_x0000_t32" style="position:absolute;margin-left:39.65pt;margin-top:.95pt;width:3.6pt;height:12.65pt;z-index:251983872;visibility:visible;mso-wrap-style:square;mso-width-percent:0;mso-height-percent:0;mso-wrap-distance-left:9pt;mso-wrap-distance-top:0;mso-wrap-distance-right:9pt;mso-wrap-distance-bottom:0;mso-position-horizontal:absolute;mso-position-horizontal-relative:text;mso-position-vertical:absolute;mso-position-vertical-relative:text;mso-width-percent:0;mso-height-percent:0;mso-width-relative:margin;mso-height-relative:margin" o:gfxdata="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" strokecolor="#4472c4" strokeweight="2pt">
+                    <v:shape w14:anchorId="0D48C084" id="Straight Arrow Connector 123" o:spid="_x0000_s1026" type="#_x0000_t32" style="position:absolute;margin-left:39.65pt;margin-top:.95pt;width:3.6pt;height:12.65pt;z-index:251983872;visibility:visible;mso-wrap-style:square;mso-width-percent:0;mso-height-percent:0;mso-wrap-distance-left:9pt;mso-wrap-distance-top:0;mso-wrap-distance-right:9pt;mso-wrap-distance-bottom:0;mso-position-horizontal:absolute;mso-position-horizontal-relative:text;mso-position-vertical:absolute;mso-position-vertical-relative:text;mso-width-percent:0;mso-height-percent:0;mso-width-relative:margin;mso-height-relative:margin" o:gfxdata="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" strokecolor="#4472c4" strokeweight="2pt">
                       <v:stroke endarrow="block" joinstyle="miter"/>
                     </v:shape>
                   </w:pict>
@@ -1066,19 +1070,40 @@
         </w:tc>
         <w:tc>
           <w:tcPr>
-            <w:tcW w:w="532" w:type="dxa"/>
-          </w:tcPr>
-          <w:p/>
-        </w:tc>
-        <w:tc>
-          <w:tcPr>
-            <w:tcW w:w="2260" w:type="dxa"/>
+            <w:tcW w:w="267" w:type="dxa"/>
+          </w:tcPr>
+          <w:p/>
+        </w:tc>
+        <w:tc>
+          <w:tcPr>
+            <w:tcW w:w="2525" w:type="dxa"/>
             <w:gridSpan w:val="3"/>
+            <w:vMerge w:val="restart"/>
             <w:shd w:val="clear" w:color="auto" w:fill="B4C6E7" w:themeFill="accent1" w:themeFillTint="66"/>
           </w:tcPr>
           <w:p>
             <w:r>
               <w:t>Skew:  Values &lt; 3.0 ok</w:t>
+            </w:r>
+          </w:p>
+          <w:p>
+            <w:r>
+              <w:t>Kurtosis: Values &lt; 10 ok</w:t>
+            </w:r>
+          </w:p>
+          <w:p/>
+          <w:p>
+            <w:r>
+              <w:t xml:space="preserve">Shapiro-Wilk </w:t>
+            </w:r>
+            <w:r>
+              <w:rPr>
+                <w:i/>
+              </w:rPr>
+              <w:t>p</w:t>
+            </w:r>
+            <w:r>
+              <w:t xml:space="preserve"> &gt; .05 (ns)</w:t>
             </w:r>
           </w:p>
         </w:tc>
@@ -1123,21 +1148,18 @@
         </w:tc>
         <w:tc>
           <w:tcPr>
-            <w:tcW w:w="532" w:type="dxa"/>
-          </w:tcPr>
-          <w:p/>
-        </w:tc>
-        <w:tc>
-          <w:tcPr>
-            <w:tcW w:w="2260" w:type="dxa"/>
+            <w:tcW w:w="267" w:type="dxa"/>
+          </w:tcPr>
+          <w:p/>
+        </w:tc>
+        <w:tc>
+          <w:tcPr>
+            <w:tcW w:w="2525" w:type="dxa"/>
             <w:gridSpan w:val="3"/>
+            <w:vMerge/>
             <w:shd w:val="clear" w:color="auto" w:fill="B4C6E7" w:themeFill="accent1" w:themeFillTint="66"/>
           </w:tcPr>
-          <w:p>
-            <w:r>
-              <w:t>Kurtosis: Values &lt; 8 ok</w:t>
-            </w:r>
-          </w:p>
+          <w:p/>
         </w:tc>
         <w:tc>
           <w:tcPr>
@@ -1179,13 +1201,13 @@
         </w:tc>
         <w:tc>
           <w:tcPr>
-            <w:tcW w:w="532" w:type="dxa"/>
-          </w:tcPr>
-          <w:p/>
-        </w:tc>
-        <w:tc>
-          <w:tcPr>
-            <w:tcW w:w="2260" w:type="dxa"/>
+            <w:tcW w:w="267" w:type="dxa"/>
+          </w:tcPr>
+          <w:p/>
+        </w:tc>
+        <w:tc>
+          <w:tcPr>
+            <w:tcW w:w="2525" w:type="dxa"/>
             <w:gridSpan w:val="3"/>
             <w:shd w:val="clear" w:color="auto" w:fill="auto"/>
           </w:tcPr>
@@ -1202,7 +1224,86 @@
               <mc:AlternateContent>
                 <mc:Choice Requires="wps">
                   <w:drawing>
-                    <wp:anchor distT="0" distB="0" distL="114300" distR="114300" simplePos="0" relativeHeight="251991040" behindDoc="0" locked="0" layoutInCell="1" allowOverlap="1" wp14:anchorId="119871FB" wp14:editId="2E245B14">
+                    <wp:anchor distT="0" distB="0" distL="114300" distR="114300" simplePos="0" relativeHeight="252019712" behindDoc="0" locked="0" layoutInCell="1" allowOverlap="1" wp14:anchorId="28706683" wp14:editId="7B196563">
+                      <wp:simplePos x="0" y="0"/>
+                      <wp:positionH relativeFrom="column">
+                        <wp:posOffset>1584325</wp:posOffset>
+                      </wp:positionH>
+                      <wp:positionV relativeFrom="paragraph">
+                        <wp:posOffset>5195570</wp:posOffset>
+                      </wp:positionV>
+                      <wp:extent cx="4581525" cy="623887"/>
+                      <wp:effectExtent l="19050" t="19050" r="47625" b="43180"/>
+                      <wp:wrapNone/>
+                      <wp:docPr id="66" name="Rectangle 66"/>
+                      <wp:cNvGraphicFramePr/>
+                      <a:graphic xmlns:a="http://schemas.openxmlformats.org/drawingml/2006/main">
+                        <a:graphicData uri="http://schemas.microsoft.com/office/word/2010/wordprocessingShape">
+                          <wps:wsp>
+                            <wps:cNvSpPr/>
+                            <wps:spPr>
+                              <a:xfrm>
+                                <a:off x="0" y="0"/>
+                                <a:ext cx="4581525" cy="623887"/>
+                              </a:xfrm>
+                              <a:prstGeom prst="rect">
+                                <a:avLst/>
+                              </a:prstGeom>
+                              <a:solidFill>
+                                <a:srgbClr val="FFFF00">
+                                  <a:alpha val="28000"/>
+                                </a:srgbClr>
+                              </a:solidFill>
+                              <a:ln w="57150" cap="flat" cmpd="sng" algn="ctr">
+                                <a:solidFill>
+                                  <a:srgbClr val="FF0000"/>
+                                </a:solidFill>
+                                <a:prstDash val="solid"/>
+                                <a:miter lim="800000"/>
+                              </a:ln>
+                              <a:effectLst/>
+                            </wps:spPr>
+                            <wps:bodyPr rot="0" spcFirstLastPara="0" vertOverflow="overflow" horzOverflow="overflow" vert="horz" wrap="square" lIns="91440" tIns="45720" rIns="91440" bIns="45720" numCol="1" spcCol="0" rtlCol="0" fromWordArt="0" anchor="ctr" anchorCtr="0" forceAA="0" compatLnSpc="1">
+                              <a:prstTxWarp prst="textNoShape">
+                                <a:avLst/>
+                              </a:prstTxWarp>
+                              <a:noAutofit/>
+                            </wps:bodyPr>
+                          </wps:wsp>
+                        </a:graphicData>
+                      </a:graphic>
+                      <wp14:sizeRelH relativeFrom="margin">
+                        <wp14:pctWidth>0</wp14:pctWidth>
+                      </wp14:sizeRelH>
+                      <wp14:sizeRelV relativeFrom="margin">
+                        <wp14:pctHeight>0</wp14:pctHeight>
+                      </wp14:sizeRelV>
+                    </wp:anchor>
+                  </w:drawing>
+                </mc:Choice>
+                <mc:Fallback>
+                  <w:pict>
+                    <v:rect w14:anchorId="055EF349" id="Rectangle 66" o:spid="_x0000_s1026" style="position:absolute;margin-left:124.75pt;margin-top:409.1pt;width:360.75pt;height:49.1pt;z-index:252019712;visibility:visible;mso-wrap-style:square;mso-width-percent:0;mso-height-percent:0;mso-wrap-distance-left:9pt;mso-wrap-distance-top:0;mso-wrap-distance-right:9pt;mso-wrap-distance-bottom:0;mso-position-horizontal:absolute;mso-position-horizontal-relative:text;mso-position-vertical:absolute;mso-position-vertical-relative:text;mso-width-percent:0;mso-height-percent:0;mso-width-relative:margin;mso-height-relative:margin;v-text-anchor:middle" o:gfxdata="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" fillcolor="yellow" strokecolor="red" strokeweight="4.5pt">
+                      <v:fill opacity="18247f"/>
+                    </v:rect>
+                  </w:pict>
+                </mc:Fallback>
+              </mc:AlternateContent>
+            </w:r>
+            <w:r>
+              <w:rPr>
+                <w:noProof/>
+              </w:rPr>
+              <w:t xml:space="preserve"> </w:t>
+            </w:r>
+            <w:r>
+              <w:rPr>
+                <w:noProof/>
+              </w:rPr>
+              <mc:AlternateContent>
+                <mc:Choice Requires="wps">
+                  <w:drawing>
+                    <wp:anchor distT="0" distB="0" distL="114300" distR="114300" simplePos="0" relativeHeight="251997184" behindDoc="0" locked="0" layoutInCell="1" allowOverlap="1" wp14:anchorId="119871FB" wp14:editId="7913FD79">
                       <wp:simplePos x="0" y="0"/>
                       <wp:positionH relativeFrom="column">
                         <wp:posOffset>740500</wp:posOffset>
@@ -1253,7 +1354,7 @@
                 </mc:Choice>
                 <mc:Fallback>
                   <w:pict>
-                    <v:shape w14:anchorId="653BCA96" id="Straight Arrow Connector 130" o:spid="_x0000_s1026" type="#_x0000_t32" style="position:absolute;margin-left:58.3pt;margin-top:-3.35pt;width:45.6pt;height:14.15pt;z-index:251991040;visibility:visible;mso-wrap-style:square;mso-width-percent:0;mso-height-percent:0;mso-wrap-distance-left:9pt;mso-wrap-distance-top:0;mso-wrap-distance-right:9pt;mso-wrap-distance-bottom:0;mso-position-horizontal:absolute;mso-position-horizontal-relative:text;mso-position-vertical:absolute;mso-position-vertical-relative:text;mso-width-percent:0;mso-height-percent:0;mso-width-relative:margin;mso-height-relative:margin" o:gfxdata="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" strokecolor="#4472c4" strokeweight="2pt">
+                    <v:shape w14:anchorId="55A31EAC" id="Straight Arrow Connector 130" o:spid="_x0000_s1026" type="#_x0000_t32" style="position:absolute;margin-left:58.3pt;margin-top:-3.35pt;width:45.6pt;height:14.15pt;z-index:251997184;visibility:visible;mso-wrap-style:square;mso-width-percent:0;mso-height-percent:0;mso-wrap-distance-left:9pt;mso-wrap-distance-top:0;mso-wrap-distance-right:9pt;mso-wrap-distance-bottom:0;mso-position-horizontal:absolute;mso-position-horizontal-relative:text;mso-position-vertical:absolute;mso-position-vertical-relative:text;mso-width-percent:0;mso-height-percent:0;mso-width-relative:margin;mso-height-relative:margin" o:gfxdata="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" strokecolor="#4472c4" strokeweight="2pt">
                       <v:stroke endarrow="block" joinstyle="miter"/>
                     </v:shape>
                   </w:pict>
@@ -1294,7 +1395,7 @@
               <mc:AlternateContent>
                 <mc:Choice Requires="wps">
                   <w:drawing>
-                    <wp:anchor distT="0" distB="0" distL="114300" distR="114300" simplePos="0" relativeHeight="251993088" behindDoc="0" locked="0" layoutInCell="1" allowOverlap="1" wp14:anchorId="1C4A0798" wp14:editId="3504E1FF">
+                    <wp:anchor distT="0" distB="0" distL="114300" distR="114300" simplePos="0" relativeHeight="251998208" behindDoc="0" locked="0" layoutInCell="1" allowOverlap="1" wp14:anchorId="1C4A0798" wp14:editId="3504E1FF">
                       <wp:simplePos x="0" y="0"/>
                       <wp:positionH relativeFrom="column">
                         <wp:posOffset>-355146</wp:posOffset>
@@ -1345,7 +1446,7 @@
                 </mc:Choice>
                 <mc:Fallback>
                   <w:pict>
-                    <v:shape w14:anchorId="08714BBD" id="Straight Arrow Connector 131" o:spid="_x0000_s1026" type="#_x0000_t32" style="position:absolute;margin-left:-27.95pt;margin-top:-.35pt;width:55.7pt;height:11.55pt;flip:x;z-index:251993088;visibility:visible;mso-wrap-style:square;mso-width-percent:0;mso-height-percent:0;mso-wrap-distance-left:9pt;mso-wrap-distance-top:0;mso-wrap-distance-right:9pt;mso-wrap-distance-bottom:0;mso-position-horizontal:absolute;mso-position-horizontal-relative:text;mso-position-vertical:absolute;mso-position-vertical-relative:text;mso-width-percent:0;mso-height-percent:0;mso-width-relative:margin;mso-height-relative:margin" o:gfxdata="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" strokecolor="#4472c4" strokeweight="2pt">
+                    <v:shape w14:anchorId="72055668" id="Straight Arrow Connector 131" o:spid="_x0000_s1026" type="#_x0000_t32" style="position:absolute;margin-left:-27.95pt;margin-top:-.35pt;width:55.7pt;height:11.55pt;flip:x;z-index:251998208;visibility:visible;mso-wrap-style:square;mso-width-percent:0;mso-height-percent:0;mso-wrap-distance-left:9pt;mso-wrap-distance-top:0;mso-wrap-distance-right:9pt;mso-wrap-distance-bottom:0;mso-position-horizontal:absolute;mso-position-horizontal-relative:text;mso-position-vertical:absolute;mso-position-vertical-relative:text;mso-width-percent:0;mso-height-percent:0;mso-width-relative:margin;mso-height-relative:margin" o:gfxdata="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" strokecolor="#4472c4" strokeweight="2pt">
                       <v:stroke endarrow="block" joinstyle="miter"/>
                     </v:shape>
                   </w:pict>
@@ -1415,25 +1516,7 @@
                 <w:sz w:val="28"/>
                 <w:szCs w:val="28"/>
               </w:rPr>
-              <w:t>-test</w:t>
-            </w:r>
-            <w:r>
-              <w:rPr>
-                <w:noProof/>
-                <w:color w:val="FFFFFF" w:themeColor="background1"/>
-                <w:sz w:val="28"/>
-                <w:szCs w:val="28"/>
-              </w:rPr>
-              <w:t xml:space="preserve">; </w:t>
-            </w:r>
-            <w:r>
-              <w:rPr>
-                <w:noProof/>
-                <w:color w:val="FFFFFF" w:themeColor="background1"/>
-                <w:sz w:val="28"/>
-                <w:szCs w:val="28"/>
-              </w:rPr>
-              <w:t>also calculate corresponding effect size</w:t>
+              <w:t>-test; also calculate corresponding effect size</w:t>
             </w:r>
           </w:p>
         </w:tc>
@@ -1747,11 +1830,552 @@
         </w:tc>
       </w:tr>
     </w:tbl>
+    <w:p/>
+    <w:p/>
+    <w:tbl>
+      <w:tblPr>
+        <w:tblStyle w:val="TableGrid"/>
+        <w:tblW w:w="0" w:type="auto"/>
+        <w:tblLook w:val="04A0" w:firstRow="1" w:lastRow="0" w:firstColumn="1" w:lastColumn="0" w:noHBand="0" w:noVBand="1"/>
+      </w:tblPr>
+      <w:tblGrid>
+        <w:gridCol w:w="1795"/>
+        <w:gridCol w:w="1795"/>
+        <w:gridCol w:w="3240"/>
+        <w:gridCol w:w="1890"/>
+      </w:tblGrid>
+      <w:tr>
+        <w:trPr>
+          <w:trHeight w:val="620"/>
+        </w:trPr>
+        <w:tc>
+          <w:tcPr>
+            <w:tcW w:w="1795" w:type="dxa"/>
+            <w:vMerge w:val="restart"/>
+            <w:shd w:val="clear" w:color="auto" w:fill="B4C6E7" w:themeFill="accent1" w:themeFillTint="66"/>
+            <w:vAlign w:val="center"/>
+          </w:tcPr>
+          <w:p>
+            <w:pPr>
+              <w:jc w:val="center"/>
+              <w:rPr>
+                <w:b/>
+                <w:bCs/>
+                <w:sz w:val="32"/>
+                <w:szCs w:val="32"/>
+              </w:rPr>
+            </w:pPr>
+            <w:r>
+              <w:rPr>
+                <w:b/>
+                <w:bCs/>
+                <w:sz w:val="32"/>
+                <w:szCs w:val="32"/>
+              </w:rPr>
+              <w:t>Random assignment</w:t>
+            </w:r>
+          </w:p>
+        </w:tc>
+        <w:tc>
+          <w:tcPr>
+            <w:tcW w:w="1795" w:type="dxa"/>
+            <w:shd w:val="clear" w:color="auto" w:fill="B4C6E7" w:themeFill="accent1" w:themeFillTint="66"/>
+            <w:vAlign w:val="center"/>
+          </w:tcPr>
+          <w:p>
+            <w:pPr>
+              <w:jc w:val="center"/>
+              <w:rPr>
+                <w:b/>
+                <w:bCs/>
+                <w:sz w:val="32"/>
+                <w:szCs w:val="32"/>
+              </w:rPr>
+            </w:pPr>
+            <w:r>
+              <w:rPr>
+                <w:b/>
+                <w:bCs/>
+                <w:sz w:val="32"/>
+                <w:szCs w:val="32"/>
+              </w:rPr>
+              <w:t>Pre-Test</w:t>
+            </w:r>
+          </w:p>
+        </w:tc>
+        <w:tc>
+          <w:tcPr>
+            <w:tcW w:w="3240" w:type="dxa"/>
+            <w:shd w:val="clear" w:color="auto" w:fill="F7CAAC" w:themeFill="accent2" w:themeFillTint="66"/>
+            <w:vAlign w:val="center"/>
+          </w:tcPr>
+          <w:p>
+            <w:pPr>
+              <w:jc w:val="center"/>
+              <w:rPr>
+                <w:b/>
+                <w:bCs/>
+                <w:sz w:val="32"/>
+                <w:szCs w:val="32"/>
+              </w:rPr>
+            </w:pPr>
+            <w:r>
+              <w:rPr>
+                <w:b/>
+                <w:bCs/>
+                <w:sz w:val="32"/>
+                <w:szCs w:val="32"/>
+              </w:rPr>
+              <w:t>Control or Comparison Condition</w:t>
+            </w:r>
+          </w:p>
+        </w:tc>
+        <w:tc>
+          <w:tcPr>
+            <w:tcW w:w="1890" w:type="dxa"/>
+            <w:shd w:val="clear" w:color="auto" w:fill="B4C6E7" w:themeFill="accent1" w:themeFillTint="66"/>
+            <w:vAlign w:val="center"/>
+          </w:tcPr>
+          <w:p>
+            <w:pPr>
+              <w:jc w:val="center"/>
+              <w:rPr>
+                <w:b/>
+                <w:bCs/>
+                <w:sz w:val="32"/>
+                <w:szCs w:val="32"/>
+              </w:rPr>
+            </w:pPr>
+            <w:r>
+              <w:rPr>
+                <w:b/>
+                <w:bCs/>
+                <w:sz w:val="32"/>
+                <w:szCs w:val="32"/>
+              </w:rPr>
+              <w:t>Post-Test</w:t>
+            </w:r>
+          </w:p>
+        </w:tc>
+      </w:tr>
+      <w:tr>
+        <w:trPr>
+          <w:trHeight w:val="620"/>
+        </w:trPr>
+        <w:tc>
+          <w:tcPr>
+            <w:tcW w:w="1795" w:type="dxa"/>
+            <w:vMerge/>
+            <w:shd w:val="clear" w:color="auto" w:fill="8EAADB" w:themeFill="accent1" w:themeFillTint="99"/>
+          </w:tcPr>
+          <w:p>
+            <w:pPr>
+              <w:jc w:val="center"/>
+              <w:rPr>
+                <w:b/>
+                <w:bCs/>
+                <w:sz w:val="32"/>
+                <w:szCs w:val="32"/>
+              </w:rPr>
+            </w:pPr>
+          </w:p>
+        </w:tc>
+        <w:tc>
+          <w:tcPr>
+            <w:tcW w:w="1795" w:type="dxa"/>
+            <w:shd w:val="clear" w:color="auto" w:fill="8EAADB" w:themeFill="accent1" w:themeFillTint="99"/>
+            <w:vAlign w:val="center"/>
+          </w:tcPr>
+          <w:p>
+            <w:pPr>
+              <w:jc w:val="center"/>
+              <w:rPr>
+                <w:b/>
+                <w:bCs/>
+                <w:sz w:val="32"/>
+                <w:szCs w:val="32"/>
+              </w:rPr>
+            </w:pPr>
+            <w:r>
+              <w:rPr>
+                <w:b/>
+                <w:bCs/>
+                <w:sz w:val="32"/>
+                <w:szCs w:val="32"/>
+              </w:rPr>
+              <w:t>Pre-Test</w:t>
+            </w:r>
+          </w:p>
+        </w:tc>
+        <w:tc>
+          <w:tcPr>
+            <w:tcW w:w="3240" w:type="dxa"/>
+            <w:shd w:val="clear" w:color="auto" w:fill="F4B083" w:themeFill="accent2" w:themeFillTint="99"/>
+            <w:vAlign w:val="center"/>
+          </w:tcPr>
+          <w:p>
+            <w:pPr>
+              <w:jc w:val="center"/>
+              <w:rPr>
+                <w:b/>
+                <w:bCs/>
+                <w:sz w:val="32"/>
+                <w:szCs w:val="32"/>
+              </w:rPr>
+            </w:pPr>
+            <w:r>
+              <w:rPr>
+                <w:b/>
+                <w:bCs/>
+                <w:sz w:val="32"/>
+                <w:szCs w:val="32"/>
+              </w:rPr>
+              <w:t>Treatment Condition</w:t>
+            </w:r>
+          </w:p>
+        </w:tc>
+        <w:tc>
+          <w:tcPr>
+            <w:tcW w:w="1890" w:type="dxa"/>
+            <w:shd w:val="clear" w:color="auto" w:fill="8EAADB" w:themeFill="accent1" w:themeFillTint="99"/>
+            <w:vAlign w:val="center"/>
+          </w:tcPr>
+          <w:p>
+            <w:pPr>
+              <w:jc w:val="center"/>
+              <w:rPr>
+                <w:b/>
+                <w:bCs/>
+                <w:sz w:val="32"/>
+                <w:szCs w:val="32"/>
+              </w:rPr>
+            </w:pPr>
+            <w:r>
+              <w:rPr>
+                <w:b/>
+                <w:bCs/>
+                <w:sz w:val="32"/>
+                <w:szCs w:val="32"/>
+              </w:rPr>
+              <w:t>Post-Test</w:t>
+            </w:r>
+          </w:p>
+        </w:tc>
+      </w:tr>
+    </w:tbl>
+    <w:p/>
+    <w:p/>
+    <w:tbl>
+      <w:tblPr>
+        <w:tblStyle w:val="TableGrid"/>
+        <w:tblW w:w="0" w:type="auto"/>
+        <w:tblLook w:val="04A0" w:firstRow="1" w:lastRow="0" w:firstColumn="1" w:lastColumn="0" w:noHBand="0" w:noVBand="1"/>
+      </w:tblPr>
+      <w:tblGrid>
+        <w:gridCol w:w="1795"/>
+        <w:gridCol w:w="1795"/>
+        <w:gridCol w:w="2345"/>
+        <w:gridCol w:w="1440"/>
+        <w:gridCol w:w="1080"/>
+      </w:tblGrid>
+      <w:tr>
+        <w:trPr>
+          <w:trHeight w:val="620"/>
+        </w:trPr>
+        <w:tc>
+          <w:tcPr>
+            <w:tcW w:w="1795" w:type="dxa"/>
+            <w:vMerge w:val="restart"/>
+            <w:shd w:val="clear" w:color="auto" w:fill="B4C6E7" w:themeFill="accent1" w:themeFillTint="66"/>
+            <w:vAlign w:val="center"/>
+          </w:tcPr>
+          <w:p>
+            <w:pPr>
+              <w:jc w:val="center"/>
+              <w:rPr>
+                <w:b/>
+                <w:bCs/>
+                <w:sz w:val="32"/>
+                <w:szCs w:val="32"/>
+              </w:rPr>
+            </w:pPr>
+            <w:r>
+              <w:rPr>
+                <w:b/>
+                <w:bCs/>
+                <w:sz w:val="32"/>
+                <w:szCs w:val="32"/>
+              </w:rPr>
+              <w:t>Random assignment</w:t>
+            </w:r>
+          </w:p>
+        </w:tc>
+        <w:tc>
+          <w:tcPr>
+            <w:tcW w:w="1795" w:type="dxa"/>
+            <w:shd w:val="clear" w:color="auto" w:fill="B4C6E7" w:themeFill="accent1" w:themeFillTint="66"/>
+            <w:vAlign w:val="center"/>
+          </w:tcPr>
+          <w:p>
+            <w:pPr>
+              <w:jc w:val="center"/>
+              <w:rPr>
+                <w:b/>
+                <w:bCs/>
+                <w:sz w:val="32"/>
+                <w:szCs w:val="32"/>
+              </w:rPr>
+            </w:pPr>
+            <w:r>
+              <w:rPr>
+                <w:b/>
+                <w:bCs/>
+                <w:sz w:val="32"/>
+                <w:szCs w:val="32"/>
+              </w:rPr>
+              <w:t>Pre-Test</w:t>
+            </w:r>
+          </w:p>
+        </w:tc>
+        <w:tc>
+          <w:tcPr>
+            <w:tcW w:w="2345" w:type="dxa"/>
+            <w:shd w:val="clear" w:color="auto" w:fill="F7CAAC" w:themeFill="accent2" w:themeFillTint="66"/>
+            <w:vAlign w:val="center"/>
+          </w:tcPr>
+          <w:p>
+            <w:pPr>
+              <w:jc w:val="center"/>
+              <w:rPr>
+                <w:b/>
+                <w:bCs/>
+                <w:sz w:val="32"/>
+                <w:szCs w:val="32"/>
+              </w:rPr>
+            </w:pPr>
+            <w:r>
+              <w:rPr>
+                <w:b/>
+                <w:bCs/>
+                <w:sz w:val="32"/>
+                <w:szCs w:val="32"/>
+              </w:rPr>
+              <w:t>Friends</w:t>
+            </w:r>
+          </w:p>
+        </w:tc>
+        <w:tc>
+          <w:tcPr>
+            <w:tcW w:w="1440" w:type="dxa"/>
+            <w:shd w:val="clear" w:color="auto" w:fill="B4C6E7" w:themeFill="accent1" w:themeFillTint="66"/>
+            <w:vAlign w:val="center"/>
+          </w:tcPr>
+          <w:p>
+            <w:pPr>
+              <w:jc w:val="center"/>
+              <w:rPr>
+                <w:b/>
+                <w:bCs/>
+                <w:sz w:val="32"/>
+                <w:szCs w:val="32"/>
+              </w:rPr>
+            </w:pPr>
+            <w:r>
+              <w:rPr>
+                <w:b/>
+                <w:bCs/>
+                <w:sz w:val="32"/>
+                <w:szCs w:val="32"/>
+              </w:rPr>
+              <w:t>Post</w:t>
+            </w:r>
+            <w:r>
+              <w:rPr>
+                <w:b/>
+                <w:bCs/>
+                <w:sz w:val="32"/>
+                <w:szCs w:val="32"/>
+              </w:rPr>
+              <w:t>1</w:t>
+            </w:r>
+          </w:p>
+        </w:tc>
+        <w:tc>
+          <w:tcPr>
+            <w:tcW w:w="1080" w:type="dxa"/>
+            <w:shd w:val="clear" w:color="auto" w:fill="B4C6E7" w:themeFill="accent1" w:themeFillTint="66"/>
+            <w:vAlign w:val="center"/>
+          </w:tcPr>
+          <w:p>
+            <w:pPr>
+              <w:jc w:val="center"/>
+              <w:rPr>
+                <w:b/>
+                <w:bCs/>
+                <w:sz w:val="32"/>
+                <w:szCs w:val="32"/>
+              </w:rPr>
+            </w:pPr>
+            <w:r>
+              <w:rPr>
+                <w:b/>
+                <w:bCs/>
+                <w:sz w:val="32"/>
+                <w:szCs w:val="32"/>
+              </w:rPr>
+              <w:t>Post2</w:t>
+            </w:r>
+          </w:p>
+        </w:tc>
+      </w:tr>
+      <w:tr>
+        <w:trPr>
+          <w:trHeight w:val="620"/>
+        </w:trPr>
+        <w:tc>
+          <w:tcPr>
+            <w:tcW w:w="1795" w:type="dxa"/>
+            <w:vMerge/>
+            <w:shd w:val="clear" w:color="auto" w:fill="8EAADB" w:themeFill="accent1" w:themeFillTint="99"/>
+          </w:tcPr>
+          <w:p>
+            <w:pPr>
+              <w:jc w:val="center"/>
+              <w:rPr>
+                <w:b/>
+                <w:bCs/>
+                <w:sz w:val="32"/>
+                <w:szCs w:val="32"/>
+              </w:rPr>
+            </w:pPr>
+          </w:p>
+        </w:tc>
+        <w:tc>
+          <w:tcPr>
+            <w:tcW w:w="1795" w:type="dxa"/>
+            <w:shd w:val="clear" w:color="auto" w:fill="8EAADB" w:themeFill="accent1" w:themeFillTint="99"/>
+            <w:vAlign w:val="center"/>
+          </w:tcPr>
+          <w:p>
+            <w:pPr>
+              <w:jc w:val="center"/>
+              <w:rPr>
+                <w:b/>
+                <w:bCs/>
+                <w:sz w:val="32"/>
+                <w:szCs w:val="32"/>
+              </w:rPr>
+            </w:pPr>
+            <w:r>
+              <w:rPr>
+                <w:b/>
+                <w:bCs/>
+                <w:sz w:val="32"/>
+                <w:szCs w:val="32"/>
+              </w:rPr>
+              <w:t>Pre-Test</w:t>
+            </w:r>
+          </w:p>
+        </w:tc>
+        <w:tc>
+          <w:tcPr>
+            <w:tcW w:w="2345" w:type="dxa"/>
+            <w:shd w:val="clear" w:color="auto" w:fill="F4B083" w:themeFill="accent2" w:themeFillTint="99"/>
+            <w:vAlign w:val="center"/>
+          </w:tcPr>
+          <w:p>
+            <w:pPr>
+              <w:jc w:val="center"/>
+              <w:rPr>
+                <w:b/>
+                <w:bCs/>
+                <w:sz w:val="32"/>
+                <w:szCs w:val="32"/>
+              </w:rPr>
+            </w:pPr>
+            <w:r>
+              <w:rPr>
+                <w:b/>
+                <w:bCs/>
+                <w:sz w:val="32"/>
+                <w:szCs w:val="32"/>
+              </w:rPr>
+              <w:t>Little Mosque</w:t>
+            </w:r>
+          </w:p>
+        </w:tc>
+        <w:tc>
+          <w:tcPr>
+            <w:tcW w:w="1440" w:type="dxa"/>
+            <w:shd w:val="clear" w:color="auto" w:fill="8EAADB" w:themeFill="accent1" w:themeFillTint="99"/>
+            <w:vAlign w:val="center"/>
+          </w:tcPr>
+          <w:p>
+            <w:pPr>
+              <w:jc w:val="center"/>
+              <w:rPr>
+                <w:b/>
+                <w:bCs/>
+                <w:sz w:val="32"/>
+                <w:szCs w:val="32"/>
+              </w:rPr>
+            </w:pPr>
+            <w:r>
+              <w:rPr>
+                <w:b/>
+                <w:bCs/>
+                <w:sz w:val="32"/>
+                <w:szCs w:val="32"/>
+              </w:rPr>
+              <w:t>Post</w:t>
+            </w:r>
+            <w:r>
+              <w:rPr>
+                <w:b/>
+                <w:bCs/>
+                <w:sz w:val="32"/>
+                <w:szCs w:val="32"/>
+              </w:rPr>
+              <w:t>1</w:t>
+            </w:r>
+          </w:p>
+        </w:tc>
+        <w:tc>
+          <w:tcPr>
+            <w:tcW w:w="1080" w:type="dxa"/>
+            <w:shd w:val="clear" w:color="auto" w:fill="8EAADB" w:themeFill="accent1" w:themeFillTint="99"/>
+            <w:vAlign w:val="center"/>
+          </w:tcPr>
+          <w:p>
+            <w:pPr>
+              <w:jc w:val="center"/>
+              <w:rPr>
+                <w:b/>
+                <w:bCs/>
+                <w:sz w:val="32"/>
+                <w:szCs w:val="32"/>
+              </w:rPr>
+            </w:pPr>
+            <w:r>
+              <w:rPr>
+                <w:b/>
+                <w:bCs/>
+                <w:sz w:val="32"/>
+                <w:szCs w:val="32"/>
+              </w:rPr>
+              <w:t>Post2</w:t>
+            </w:r>
+          </w:p>
+        </w:tc>
+      </w:tr>
+    </w:tbl>
     <w:p>
       <w:r>
         <w:br w:type="page"/>
       </w:r>
     </w:p>
+    <w:p/>
+    <w:p/>
     <w:p/>
     <w:p/>
     <w:tbl>
@@ -1770,8 +2394,8 @@
       </w:tblPr>
       <w:tblGrid>
         <w:gridCol w:w="1353"/>
-        <w:gridCol w:w="532"/>
-        <w:gridCol w:w="275"/>
+        <w:gridCol w:w="357"/>
+        <w:gridCol w:w="450"/>
         <w:gridCol w:w="689"/>
         <w:gridCol w:w="1296"/>
         <w:gridCol w:w="698"/>
@@ -2022,7 +2646,7 @@
               <mc:AlternateContent>
                 <mc:Choice Requires="wps">
                   <w:drawing>
-                    <wp:anchor distT="0" distB="0" distL="114300" distR="114300" simplePos="0" relativeHeight="251958272" behindDoc="0" locked="0" layoutInCell="1" allowOverlap="1" wp14:anchorId="206CCAD8" wp14:editId="08AE8017">
+                    <wp:anchor distT="0" distB="0" distL="114300" distR="114300" simplePos="0" relativeHeight="251958272" behindDoc="0" locked="0" layoutInCell="1" allowOverlap="1" wp14:anchorId="206CCAD8" wp14:editId="46708EC9">
                       <wp:simplePos x="0" y="0"/>
                       <wp:positionH relativeFrom="column">
                         <wp:posOffset>495723</wp:posOffset>
@@ -2073,7 +2697,7 @@
                 </mc:Choice>
                 <mc:Fallback>
                   <w:pict>
-                    <v:shape w14:anchorId="53106FB2" id="Straight Arrow Connector 147" o:spid="_x0000_s1026" type="#_x0000_t32" style="position:absolute;margin-left:39.05pt;margin-top:.1pt;width:3.6pt;height:12.65pt;z-index:251958272;visibility:visible;mso-wrap-style:square;mso-width-percent:0;mso-height-percent:0;mso-wrap-distance-left:9pt;mso-wrap-distance-top:0;mso-wrap-distance-right:9pt;mso-wrap-distance-bottom:0;mso-position-horizontal:absolute;mso-position-horizontal-relative:text;mso-position-vertical:absolute;mso-position-vertical-relative:text;mso-width-percent:0;mso-height-percent:0;mso-width-relative:margin;mso-height-relative:margin" o:gfxdata="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" strokecolor="#4472c4" strokeweight="2pt">
+                    <v:shape w14:anchorId="373BA0F0" id="Straight Arrow Connector 147" o:spid="_x0000_s1026" type="#_x0000_t32" style="position:absolute;margin-left:39.05pt;margin-top:.1pt;width:3.6pt;height:12.65pt;z-index:251958272;visibility:visible;mso-wrap-style:square;mso-width-percent:0;mso-height-percent:0;mso-wrap-distance-left:9pt;mso-wrap-distance-top:0;mso-wrap-distance-right:9pt;mso-wrap-distance-bottom:0;mso-position-horizontal:absolute;mso-position-horizontal-relative:text;mso-position-vertical:absolute;mso-position-vertical-relative:text;mso-width-percent:0;mso-height-percent:0;mso-width-relative:margin;mso-height-relative:margin" o:gfxdata="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" strokecolor="#4472c4" strokeweight="2pt">
                       <v:stroke endarrow="block" joinstyle="miter"/>
                     </v:shape>
                   </w:pict>
@@ -2580,15 +3204,7 @@
           </w:tcPr>
           <w:p>
             <w:r>
-              <w:t xml:space="preserve">The test variable is normally </w:t>
-            </w:r>
-            <w:proofErr w:type="gramStart"/>
-            <w:r>
-              <w:t>distributed  in</w:t>
-            </w:r>
-            <w:proofErr w:type="gramEnd"/>
-            <w:r>
-              <w:t xml:space="preserve"> each of the two populations (defined by the grouping variable)</w:t>
+              <w:t>The test variable is normally distributed  in each of the two populations (defined by the grouping variable)</w:t>
             </w:r>
           </w:p>
         </w:tc>
@@ -2740,13 +3356,13 @@
         </w:tc>
         <w:tc>
           <w:tcPr>
-            <w:tcW w:w="532" w:type="dxa"/>
-          </w:tcPr>
-          <w:p/>
-        </w:tc>
-        <w:tc>
-          <w:tcPr>
-            <w:tcW w:w="2260" w:type="dxa"/>
+            <w:tcW w:w="357" w:type="dxa"/>
+          </w:tcPr>
+          <w:p/>
+        </w:tc>
+        <w:tc>
+          <w:tcPr>
+            <w:tcW w:w="2435" w:type="dxa"/>
             <w:gridSpan w:val="3"/>
             <w:shd w:val="clear" w:color="auto" w:fill="B4C6E7" w:themeFill="accent1" w:themeFillTint="66"/>
           </w:tcPr>
@@ -2795,19 +3411,42 @@
         </w:tc>
         <w:tc>
           <w:tcPr>
-            <w:tcW w:w="532" w:type="dxa"/>
-          </w:tcPr>
-          <w:p/>
-        </w:tc>
-        <w:tc>
-          <w:tcPr>
-            <w:tcW w:w="2260" w:type="dxa"/>
+            <w:tcW w:w="357" w:type="dxa"/>
+          </w:tcPr>
+          <w:p/>
+        </w:tc>
+        <w:tc>
+          <w:tcPr>
+            <w:tcW w:w="2435" w:type="dxa"/>
             <w:gridSpan w:val="3"/>
             <w:shd w:val="clear" w:color="auto" w:fill="B4C6E7" w:themeFill="accent1" w:themeFillTint="66"/>
           </w:tcPr>
           <w:p>
             <w:r>
-              <w:t>Kurtosis: Values &lt; 8 ok</w:t>
+              <w:t xml:space="preserve">Kurtosis: Values &lt; </w:t>
+            </w:r>
+            <w:r>
+              <w:t>10</w:t>
+            </w:r>
+            <w:r>
+              <w:t xml:space="preserve"> ok</w:t>
+            </w:r>
+          </w:p>
+          <w:p>
+            <w:r>
+              <w:t xml:space="preserve">Shapiro-Wilk </w:t>
+            </w:r>
+            <w:r>
+              <w:rPr>
+                <w:i/>
+              </w:rPr>
+              <w:t>p</w:t>
+            </w:r>
+            <w:r>
+              <w:t xml:space="preserve"> &gt; .05</w:t>
+            </w:r>
+            <w:r>
+              <w:t xml:space="preserve"> (ns)</w:t>
             </w:r>
           </w:p>
         </w:tc>
@@ -2849,13 +3488,13 @@
         </w:tc>
         <w:tc>
           <w:tcPr>
-            <w:tcW w:w="532" w:type="dxa"/>
-          </w:tcPr>
-          <w:p/>
-        </w:tc>
-        <w:tc>
-          <w:tcPr>
-            <w:tcW w:w="2260" w:type="dxa"/>
+            <w:tcW w:w="357" w:type="dxa"/>
+          </w:tcPr>
+          <w:p/>
+        </w:tc>
+        <w:tc>
+          <w:tcPr>
+            <w:tcW w:w="2435" w:type="dxa"/>
             <w:gridSpan w:val="3"/>
             <w:shd w:val="clear" w:color="auto" w:fill="auto"/>
           </w:tcPr>
@@ -3124,13 +3763,13 @@
         </w:tc>
         <w:tc>
           <w:tcPr>
-            <w:tcW w:w="532" w:type="dxa"/>
-          </w:tcPr>
-          <w:p/>
-        </w:tc>
-        <w:tc>
-          <w:tcPr>
-            <w:tcW w:w="2260" w:type="dxa"/>
+            <w:tcW w:w="357" w:type="dxa"/>
+          </w:tcPr>
+          <w:p/>
+        </w:tc>
+        <w:tc>
+          <w:tcPr>
+            <w:tcW w:w="2435" w:type="dxa"/>
             <w:gridSpan w:val="3"/>
             <w:shd w:val="clear" w:color="auto" w:fill="auto"/>
           </w:tcPr>
@@ -3315,13 +3954,13 @@
         </w:tc>
         <w:tc>
           <w:tcPr>
-            <w:tcW w:w="532" w:type="dxa"/>
-          </w:tcPr>
-          <w:p/>
-        </w:tc>
-        <w:tc>
-          <w:tcPr>
-            <w:tcW w:w="2260" w:type="dxa"/>
+            <w:tcW w:w="357" w:type="dxa"/>
+          </w:tcPr>
+          <w:p/>
+        </w:tc>
+        <w:tc>
+          <w:tcPr>
+            <w:tcW w:w="2435" w:type="dxa"/>
             <w:gridSpan w:val="3"/>
             <w:shd w:val="clear" w:color="auto" w:fill="auto"/>
           </w:tcPr>
@@ -3376,13 +4015,13 @@
         </w:tc>
         <w:tc>
           <w:tcPr>
-            <w:tcW w:w="532" w:type="dxa"/>
-          </w:tcPr>
-          <w:p/>
-        </w:tc>
-        <w:tc>
-          <w:tcPr>
-            <w:tcW w:w="2260" w:type="dxa"/>
+            <w:tcW w:w="357" w:type="dxa"/>
+          </w:tcPr>
+          <w:p/>
+        </w:tc>
+        <w:tc>
+          <w:tcPr>
+            <w:tcW w:w="2435" w:type="dxa"/>
             <w:gridSpan w:val="3"/>
             <w:shd w:val="clear" w:color="auto" w:fill="auto"/>
           </w:tcPr>
@@ -3574,7 +4213,17 @@
                 <w:sz w:val="28"/>
                 <w:szCs w:val="28"/>
               </w:rPr>
-              <w:t>-test with the Welch’s formulation; also calculate corresponding effect size</w:t>
+              <w:t xml:space="preserve">-test with the Welch’s formulation; also calculate </w:t>
+            </w:r>
+            <w:r>
+              <w:rPr>
+                <w:noProof/>
+                <w:color w:val="FFFFFF" w:themeColor="background1"/>
+                <w:sz w:val="28"/>
+                <w:szCs w:val="28"/>
+              </w:rPr>
+              <w:lastRenderedPageBreak/>
+              <w:t>corresponding effect size</w:t>
             </w:r>
           </w:p>
         </w:tc>
@@ -3582,6 +4231,7 @@
           <w:tcPr>
             <w:tcW w:w="1202" w:type="dxa"/>
           </w:tcPr>
+          <w:p/>
           <w:p/>
         </w:tc>
       </w:tr>
@@ -3599,8 +4249,8 @@
       </w:tblPr>
       <w:tblGrid>
         <w:gridCol w:w="1353"/>
-        <w:gridCol w:w="532"/>
-        <w:gridCol w:w="275"/>
+        <w:gridCol w:w="357"/>
+        <w:gridCol w:w="450"/>
         <w:gridCol w:w="689"/>
         <w:gridCol w:w="1296"/>
         <w:gridCol w:w="698"/>
@@ -3623,6 +4273,10 @@
             </w:tcBorders>
           </w:tcPr>
           <w:p>
+            <w:r>
+              <w:lastRenderedPageBreak/>
+              <w:br w:type="page"/>
+            </w:r>
             <w:bookmarkStart w:id="0" w:name="_Hlk111745353"/>
           </w:p>
         </w:tc>
@@ -3637,6 +4291,7 @@
               <w:right w:val="nil"/>
             </w:tcBorders>
           </w:tcPr>
+          <w:p/>
           <w:p/>
         </w:tc>
         <w:tc>
@@ -3768,7 +4423,7 @@
               <mc:AlternateContent>
                 <mc:Choice Requires="wps">
                   <w:drawing>
-                    <wp:anchor distT="0" distB="0" distL="114300" distR="114300" simplePos="0" relativeHeight="251933696" behindDoc="0" locked="0" layoutInCell="1" allowOverlap="1" wp14:anchorId="47CF9CD5" wp14:editId="02C067B5">
+                    <wp:anchor distT="0" distB="0" distL="114300" distR="114300" simplePos="0" relativeHeight="251933696" behindDoc="0" locked="0" layoutInCell="1" allowOverlap="1" wp14:anchorId="47CF9CD5" wp14:editId="52186418">
                       <wp:simplePos x="0" y="0"/>
                       <wp:positionH relativeFrom="column">
                         <wp:posOffset>252730</wp:posOffset>
@@ -3819,7 +4474,7 @@
                 </mc:Choice>
                 <mc:Fallback>
                   <w:pict>
-                    <v:shape w14:anchorId="175C6CE2" id="Straight Arrow Connector 116" o:spid="_x0000_s1026" type="#_x0000_t32" style="position:absolute;margin-left:19.9pt;margin-top:1.05pt;width:5.6pt;height:21.3pt;flip:x;z-index:251933696;visibility:visible;mso-wrap-style:square;mso-width-percent:0;mso-height-percent:0;mso-wrap-distance-left:9pt;mso-wrap-distance-top:0;mso-wrap-distance-right:9pt;mso-wrap-distance-bottom:0;mso-position-horizontal:absolute;mso-position-horizontal-relative:text;mso-position-vertical:absolute;mso-position-vertical-relative:text;mso-width-percent:0;mso-height-percent:0;mso-width-relative:margin;mso-height-relative:margin" o:gfxdata="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" strokecolor="#4472c4" strokeweight="2pt">
+                    <v:shape w14:anchorId="35E26F53" id="Straight Arrow Connector 116" o:spid="_x0000_s1026" type="#_x0000_t32" style="position:absolute;margin-left:19.9pt;margin-top:1.05pt;width:5.6pt;height:21.3pt;flip:x;z-index:251933696;visibility:visible;mso-wrap-style:square;mso-width-percent:0;mso-height-percent:0;mso-wrap-distance-left:9pt;mso-wrap-distance-top:0;mso-wrap-distance-right:9pt;mso-wrap-distance-bottom:0;mso-position-horizontal:absolute;mso-position-horizontal-relative:text;mso-position-vertical:absolute;mso-position-vertical-relative:text;mso-width-percent:0;mso-height-percent:0;mso-width-relative:margin;mso-height-relative:margin" o:gfxdata="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" strokecolor="#4472c4" strokeweight="2pt">
                       <v:stroke endarrow="block" joinstyle="miter"/>
                     </v:shape>
                   </w:pict>
@@ -4093,7 +4748,7 @@
               <mc:AlternateContent>
                 <mc:Choice Requires="wps">
                   <w:drawing>
-                    <wp:anchor distT="0" distB="0" distL="114300" distR="114300" simplePos="0" relativeHeight="251939840" behindDoc="0" locked="0" layoutInCell="1" allowOverlap="1" wp14:anchorId="0AAF7EF3" wp14:editId="09A5E5DB">
+                    <wp:anchor distT="0" distB="0" distL="114300" distR="114300" simplePos="0" relativeHeight="251939840" behindDoc="0" locked="0" layoutInCell="1" allowOverlap="1" wp14:anchorId="0AAF7EF3" wp14:editId="1386A7FB">
                       <wp:simplePos x="0" y="0"/>
                       <wp:positionH relativeFrom="column">
                         <wp:posOffset>2184399</wp:posOffset>
@@ -4144,7 +4799,7 @@
                 </mc:Choice>
                 <mc:Fallback>
                   <w:pict>
-                    <v:shape w14:anchorId="344E0C5B" id="Straight Arrow Connector 118" o:spid="_x0000_s1026" type="#_x0000_t32" style="position:absolute;margin-left:172pt;margin-top:18.8pt;width:61.05pt;height:3.6pt;z-index:251939840;visibility:visible;mso-wrap-style:square;mso-width-percent:0;mso-height-percent:0;mso-wrap-distance-left:9pt;mso-wrap-distance-top:0;mso-wrap-distance-right:9pt;mso-wrap-distance-bottom:0;mso-position-horizontal:absolute;mso-position-horizontal-relative:text;mso-position-vertical:absolute;mso-position-vertical-relative:text;mso-width-percent:0;mso-height-percent:0;mso-width-relative:margin;mso-height-relative:margin" o:gfxdata="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" strokecolor="#4472c4" strokeweight="2pt">
+                    <v:shape w14:anchorId="2BAA59FA" id="Straight Arrow Connector 118" o:spid="_x0000_s1026" type="#_x0000_t32" style="position:absolute;margin-left:172pt;margin-top:18.8pt;width:61.05pt;height:3.6pt;z-index:251939840;visibility:visible;mso-wrap-style:square;mso-width-percent:0;mso-height-percent:0;mso-wrap-distance-left:9pt;mso-wrap-distance-top:0;mso-wrap-distance-right:9pt;mso-wrap-distance-bottom:0;mso-position-horizontal:absolute;mso-position-horizontal-relative:text;mso-position-vertical:absolute;mso-position-vertical-relative:text;mso-width-percent:0;mso-height-percent:0;mso-width-relative:margin;mso-height-relative:margin" o:gfxdata="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" strokecolor="#4472c4" strokeweight="2pt">
                       <v:stroke endarrow="block" joinstyle="miter"/>
                     </v:shape>
                   </w:pict>
@@ -4259,7 +4914,7 @@
               <mc:AlternateContent>
                 <mc:Choice Requires="wps">
                   <w:drawing>
-                    <wp:anchor distT="0" distB="0" distL="114300" distR="114300" simplePos="0" relativeHeight="251935744" behindDoc="0" locked="0" layoutInCell="1" allowOverlap="1" wp14:anchorId="3C6FB12A" wp14:editId="23EC7159">
+                    <wp:anchor distT="0" distB="0" distL="114300" distR="114300" simplePos="0" relativeHeight="251935744" behindDoc="0" locked="0" layoutInCell="1" allowOverlap="1" wp14:anchorId="3C6FB12A" wp14:editId="0FCDBF63">
                       <wp:simplePos x="0" y="0"/>
                       <wp:positionH relativeFrom="column">
                         <wp:posOffset>576157</wp:posOffset>
@@ -4310,7 +4965,7 @@
                 </mc:Choice>
                 <mc:Fallback>
                   <w:pict>
-                    <v:shape w14:anchorId="33A82F87" id="Straight Arrow Connector 119" o:spid="_x0000_s1026" type="#_x0000_t32" style="position:absolute;margin-left:45.35pt;margin-top:-.3pt;width:4.35pt;height:12.65pt;flip:x;z-index:251935744;visibility:visible;mso-wrap-style:square;mso-width-percent:0;mso-height-percent:0;mso-wrap-distance-left:9pt;mso-wrap-distance-top:0;mso-wrap-distance-right:9pt;mso-wrap-distance-bottom:0;mso-position-horizontal:absolute;mso-position-horizontal-relative:text;mso-position-vertical:absolute;mso-position-vertical-relative:text;mso-width-percent:0;mso-height-percent:0;mso-width-relative:margin;mso-height-relative:margin" o:gfxdata="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" strokecolor="#4472c4" strokeweight="2pt">
+                    <v:shape w14:anchorId="35088885" id="Straight Arrow Connector 119" o:spid="_x0000_s1026" type="#_x0000_t32" style="position:absolute;margin-left:45.35pt;margin-top:-.3pt;width:4.35pt;height:12.65pt;flip:x;z-index:251935744;visibility:visible;mso-wrap-style:square;mso-width-percent:0;mso-height-percent:0;mso-wrap-distance-left:9pt;mso-wrap-distance-top:0;mso-wrap-distance-right:9pt;mso-wrap-distance-bottom:0;mso-position-horizontal:absolute;mso-position-horizontal-relative:text;mso-position-vertical:absolute;mso-position-vertical-relative:text;mso-width-percent:0;mso-height-percent:0;mso-width-relative:margin;mso-height-relative:margin" o:gfxdata="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" strokecolor="#4472c4" strokeweight="2pt">
                       <v:stroke endarrow="block" joinstyle="miter"/>
                     </v:shape>
                   </w:pict>
@@ -4422,7 +5077,7 @@
               <mc:AlternateContent>
                 <mc:Choice Requires="wps">
                   <w:drawing>
-                    <wp:anchor distT="0" distB="0" distL="114300" distR="114300" simplePos="0" relativeHeight="251940864" behindDoc="0" locked="0" layoutInCell="1" allowOverlap="1" wp14:anchorId="40C53C0C" wp14:editId="699D7498">
+                    <wp:anchor distT="0" distB="0" distL="114300" distR="114300" simplePos="0" relativeHeight="251940864" behindDoc="0" locked="0" layoutInCell="1" allowOverlap="1" wp14:anchorId="40C53C0C" wp14:editId="4E2882B3">
                       <wp:simplePos x="0" y="0"/>
                       <wp:positionH relativeFrom="column">
                         <wp:posOffset>-28364</wp:posOffset>
@@ -4473,7 +5128,7 @@
                 </mc:Choice>
                 <mc:Fallback>
                   <w:pict>
-                    <v:shape w14:anchorId="1AFC3E8C" id="Straight Arrow Connector 120" o:spid="_x0000_s1026" type="#_x0000_t32" style="position:absolute;margin-left:-2.25pt;margin-top:16.55pt;width:61.05pt;height:3.6pt;z-index:251940864;visibility:visible;mso-wrap-style:square;mso-width-percent:0;mso-height-percent:0;mso-wrap-distance-left:9pt;mso-wrap-distance-top:0;mso-wrap-distance-right:9pt;mso-wrap-distance-bottom:0;mso-position-horizontal:absolute;mso-position-horizontal-relative:text;mso-position-vertical:absolute;mso-position-vertical-relative:text;mso-width-percent:0;mso-height-percent:0;mso-width-relative:margin;mso-height-relative:margin" o:gfxdata="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" strokecolor="#4472c4" strokeweight="2pt">
+                    <v:shape w14:anchorId="7836C279" id="Straight Arrow Connector 120" o:spid="_x0000_s1026" type="#_x0000_t32" style="position:absolute;margin-left:-2.25pt;margin-top:16.55pt;width:61.05pt;height:3.6pt;z-index:251940864;visibility:visible;mso-wrap-style:square;mso-width-percent:0;mso-height-percent:0;mso-wrap-distance-left:9pt;mso-wrap-distance-top:0;mso-wrap-distance-right:9pt;mso-wrap-distance-bottom:0;mso-position-horizontal:absolute;mso-position-horizontal-relative:text;mso-position-vertical:absolute;mso-position-vertical-relative:text;mso-width-percent:0;mso-height-percent:0;mso-width-relative:margin;mso-height-relative:margin" o:gfxdata="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" strokecolor="#4472c4" strokeweight="2pt">
                       <v:stroke endarrow="block" joinstyle="miter"/>
                     </v:shape>
                   </w:pict>
@@ -4817,7 +5472,7 @@
         </w:tc>
         <w:tc>
           <w:tcPr>
-            <w:tcW w:w="532" w:type="dxa"/>
+            <w:tcW w:w="357" w:type="dxa"/>
             <w:tcBorders>
               <w:top w:val="nil"/>
               <w:left w:val="nil"/>
@@ -4829,7 +5484,7 @@
         </w:tc>
         <w:tc>
           <w:tcPr>
-            <w:tcW w:w="2260" w:type="dxa"/>
+            <w:tcW w:w="2435" w:type="dxa"/>
             <w:gridSpan w:val="3"/>
             <w:tcBorders>
               <w:top w:val="nil"/>
@@ -4844,8 +5499,6 @@
               <w:t>Skew:  Values &lt; 3.0 ok</w:t>
             </w:r>
           </w:p>
-          <w:p/>
-          <w:p/>
         </w:tc>
         <w:tc>
           <w:tcPr>
@@ -4942,7 +5595,7 @@
         </w:tc>
         <w:tc>
           <w:tcPr>
-            <w:tcW w:w="532" w:type="dxa"/>
+            <w:tcW w:w="357" w:type="dxa"/>
             <w:tcBorders>
               <w:top w:val="nil"/>
               <w:left w:val="nil"/>
@@ -4954,7 +5607,7 @@
         </w:tc>
         <w:tc>
           <w:tcPr>
-            <w:tcW w:w="2260" w:type="dxa"/>
+            <w:tcW w:w="2435" w:type="dxa"/>
             <w:gridSpan w:val="3"/>
             <w:tcBorders>
               <w:top w:val="nil"/>
@@ -4966,7 +5619,22 @@
           </w:tcPr>
           <w:p>
             <w:r>
-              <w:t>Kurtosis: Values &lt; 8 ok</w:t>
+              <w:t>Kurtosis: Values &lt; 10 ok</w:t>
+            </w:r>
+          </w:p>
+          <w:p/>
+          <w:p>
+            <w:r>
+              <w:t xml:space="preserve">Shapiro-Wilk </w:t>
+            </w:r>
+            <w:r>
+              <w:rPr>
+                <w:i/>
+              </w:rPr>
+              <w:t>p</w:t>
+            </w:r>
+            <w:r>
+              <w:t xml:space="preserve"> &gt; .05 (ns)</w:t>
             </w:r>
           </w:p>
         </w:tc>
@@ -5038,7 +5706,7 @@
         </w:tc>
         <w:tc>
           <w:tcPr>
-            <w:tcW w:w="532" w:type="dxa"/>
+            <w:tcW w:w="357" w:type="dxa"/>
             <w:tcBorders>
               <w:top w:val="nil"/>
               <w:left w:val="nil"/>
@@ -5050,7 +5718,7 @@
         </w:tc>
         <w:tc>
           <w:tcPr>
-            <w:tcW w:w="2260" w:type="dxa"/>
+            <w:tcW w:w="2435" w:type="dxa"/>
             <w:gridSpan w:val="3"/>
             <w:tcBorders>
               <w:top w:val="nil"/>
@@ -5068,7 +5736,7 @@
               <mc:AlternateContent>
                 <mc:Choice Requires="wps">
                   <w:drawing>
-                    <wp:anchor distT="0" distB="0" distL="114300" distR="114300" simplePos="0" relativeHeight="251938816" behindDoc="0" locked="0" layoutInCell="1" allowOverlap="1" wp14:anchorId="70BB17DF" wp14:editId="32BE81BA">
+                    <wp:anchor distT="0" distB="0" distL="114300" distR="114300" simplePos="0" relativeHeight="251938816" behindDoc="0" locked="0" layoutInCell="1" allowOverlap="1" wp14:anchorId="70BB17DF" wp14:editId="22E2F21B">
                       <wp:simplePos x="0" y="0"/>
                       <wp:positionH relativeFrom="column">
                         <wp:posOffset>566420</wp:posOffset>
@@ -5119,7 +5787,7 @@
                 </mc:Choice>
                 <mc:Fallback>
                   <w:pict>
-                    <v:shape w14:anchorId="3167BE48" id="Straight Arrow Connector 126" o:spid="_x0000_s1026" type="#_x0000_t32" style="position:absolute;margin-left:44.6pt;margin-top:3.1pt;width:23.35pt;height:8.35pt;z-index:251938816;visibility:visible;mso-wrap-style:square;mso-width-percent:0;mso-height-percent:0;mso-wrap-distance-left:9pt;mso-wrap-distance-top:0;mso-wrap-distance-right:9pt;mso-wrap-distance-bottom:0;mso-position-horizontal:absolute;mso-position-horizontal-relative:text;mso-position-vertical:absolute;mso-position-vertical-relative:text;mso-width-percent:0;mso-height-percent:0;mso-width-relative:margin;mso-height-relative:margin" o:gfxdata="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" strokecolor="#4472c4" strokeweight="2pt">
+                    <v:shape w14:anchorId="2DFC141E" id="Straight Arrow Connector 126" o:spid="_x0000_s1026" type="#_x0000_t32" style="position:absolute;margin-left:44.6pt;margin-top:3.1pt;width:23.35pt;height:8.35pt;z-index:251938816;visibility:visible;mso-wrap-style:square;mso-width-percent:0;mso-height-percent:0;mso-wrap-distance-left:9pt;mso-wrap-distance-top:0;mso-wrap-distance-right:9pt;mso-wrap-distance-bottom:0;mso-position-horizontal:absolute;mso-position-horizontal-relative:text;mso-position-vertical:absolute;mso-position-vertical-relative:text;mso-width-percent:0;mso-height-percent:0;mso-width-relative:margin;mso-height-relative:margin" o:gfxdata="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" strokecolor="#4472c4" strokeweight="2pt">
                       <v:stroke endarrow="block" joinstyle="miter"/>
                     </v:shape>
                   </w:pict>
@@ -5337,7 +6005,7 @@
         </w:tc>
         <w:tc>
           <w:tcPr>
-            <w:tcW w:w="532" w:type="dxa"/>
+            <w:tcW w:w="357" w:type="dxa"/>
             <w:tcBorders>
               <w:top w:val="nil"/>
               <w:left w:val="nil"/>
@@ -5349,7 +6017,7 @@
         </w:tc>
         <w:tc>
           <w:tcPr>
-            <w:tcW w:w="2260" w:type="dxa"/>
+            <w:tcW w:w="2435" w:type="dxa"/>
             <w:gridSpan w:val="3"/>
             <w:tcBorders>
               <w:top w:val="nil"/>
@@ -5583,8 +6251,8 @@
       <w:tblGrid>
         <w:gridCol w:w="1353"/>
         <w:gridCol w:w="82"/>
+        <w:gridCol w:w="275"/>
         <w:gridCol w:w="450"/>
-        <w:gridCol w:w="275"/>
         <w:gridCol w:w="689"/>
         <w:gridCol w:w="296"/>
         <w:gridCol w:w="1000"/>
@@ -5947,7 +6615,7 @@
               <mc:AlternateContent>
                 <mc:Choice Requires="wps">
                   <w:drawing>
-                    <wp:anchor distT="0" distB="0" distL="114300" distR="114300" simplePos="0" relativeHeight="251670528" behindDoc="0" locked="0" layoutInCell="1" allowOverlap="1" wp14:anchorId="7C65C04F" wp14:editId="3DB80186">
+                    <wp:anchor distT="0" distB="0" distL="114300" distR="114300" simplePos="0" relativeHeight="251670528" behindDoc="0" locked="0" layoutInCell="1" allowOverlap="1" wp14:anchorId="7C65C04F" wp14:editId="7E16D120">
                       <wp:simplePos x="0" y="0"/>
                       <wp:positionH relativeFrom="column">
                         <wp:posOffset>2184399</wp:posOffset>
@@ -6005,7 +6673,11 @@
                 </mc:Choice>
                 <mc:Fallback>
                   <w:pict>
-                    <v:shape w14:anchorId="0C429D17" id="Straight Arrow Connector 25" o:spid="_x0000_s1026" type="#_x0000_t32" style="position:absolute;margin-left:172pt;margin-top:18.8pt;width:61.05pt;height:3.6pt;z-index:251670528;visibility:visible;mso-wrap-style:square;mso-width-percent:0;mso-height-percent:0;mso-wrap-distance-left:9pt;mso-wrap-distance-top:0;mso-wrap-distance-right:9pt;mso-wrap-distance-bottom:0;mso-position-horizontal:absolute;mso-position-horizontal-relative:text;mso-position-vertical:absolute;mso-position-vertical-relative:text;mso-width-percent:0;mso-height-percent:0;mso-width-relative:margin;mso-height-relative:margin" o:gfxdata="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" strokecolor="#4472c4 [3204]" strokeweight="2pt">
+                    <v:shapetype w14:anchorId="533416FA" id="_x0000_t32" coordsize="21600,21600" o:spt="32" o:oned="t" path="m,l21600,21600e" filled="f">
+                      <v:path arrowok="t" fillok="f" o:connecttype="none"/>
+                      <o:lock v:ext="edit" shapetype="t"/>
+                    </v:shapetype>
+                    <v:shape id="Straight Arrow Connector 25" o:spid="_x0000_s1026" type="#_x0000_t32" style="position:absolute;margin-left:172pt;margin-top:18.8pt;width:61.05pt;height:3.6pt;z-index:251670528;visibility:visible;mso-wrap-style:square;mso-width-percent:0;mso-height-percent:0;mso-wrap-distance-left:9pt;mso-wrap-distance-top:0;mso-wrap-distance-right:9pt;mso-wrap-distance-bottom:0;mso-position-horizontal:absolute;mso-position-horizontal-relative:text;mso-position-vertical:absolute;mso-position-vertical-relative:text;mso-width-percent:0;mso-height-percent:0;mso-width-relative:margin;mso-height-relative:margin" o:gfxdata="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" strokecolor="#4472c4 [3204]" strokeweight="2pt">
                       <v:stroke endarrow="block" joinstyle="miter"/>
                     </v:shape>
                   </w:pict>
@@ -6541,14 +7213,14 @@
         </w:tc>
         <w:tc>
           <w:tcPr>
-            <w:tcW w:w="532" w:type="dxa"/>
+            <w:tcW w:w="357" w:type="dxa"/>
             <w:gridSpan w:val="2"/>
           </w:tcPr>
           <w:p/>
         </w:tc>
         <w:tc>
           <w:tcPr>
-            <w:tcW w:w="2260" w:type="dxa"/>
+            <w:tcW w:w="2435" w:type="dxa"/>
             <w:gridSpan w:val="4"/>
             <w:shd w:val="clear" w:color="auto" w:fill="B4C6E7" w:themeFill="accent1" w:themeFillTint="66"/>
           </w:tcPr>
@@ -6667,21 +7339,7 @@
               <w:rPr>
                 <w:color w:val="FFFFFF" w:themeColor="background1"/>
               </w:rPr>
-              <w:t xml:space="preserve"> large (e.g., at last 15) and </w:t>
-            </w:r>
-            <w:proofErr w:type="gramStart"/>
-            <w:r>
-              <w:rPr>
-                <w:color w:val="FFFFFF" w:themeColor="background1"/>
-              </w:rPr>
-              <w:t>balanced,  ANOVA</w:t>
-            </w:r>
-            <w:proofErr w:type="gramEnd"/>
-            <w:r>
-              <w:rPr>
-                <w:color w:val="FFFFFF" w:themeColor="background1"/>
-              </w:rPr>
-              <w:t xml:space="preserve"> is a relatively robust </w:t>
+              <w:t xml:space="preserve"> large (e.g., at last 15) and balanced,  ANOVA is a relatively robust </w:t>
             </w:r>
             <w:r>
               <w:rPr>
@@ -6708,20 +7366,26 @@
         </w:tc>
         <w:tc>
           <w:tcPr>
-            <w:tcW w:w="532" w:type="dxa"/>
+            <w:tcW w:w="357" w:type="dxa"/>
             <w:gridSpan w:val="2"/>
           </w:tcPr>
           <w:p/>
         </w:tc>
         <w:tc>
           <w:tcPr>
-            <w:tcW w:w="2260" w:type="dxa"/>
+            <w:tcW w:w="2435" w:type="dxa"/>
             <w:gridSpan w:val="4"/>
             <w:shd w:val="clear" w:color="auto" w:fill="B4C6E7" w:themeFill="accent1" w:themeFillTint="66"/>
           </w:tcPr>
           <w:p>
             <w:r>
-              <w:t>Kurtosis: Values &lt; 8 ok</w:t>
+              <w:t xml:space="preserve">Kurtosis: Values &lt; </w:t>
+            </w:r>
+            <w:r>
+              <w:t>10</w:t>
+            </w:r>
+            <w:r>
+              <w:t xml:space="preserve"> ok</w:t>
             </w:r>
           </w:p>
         </w:tc>
@@ -6763,20 +7427,20 @@
         </w:tc>
         <w:tc>
           <w:tcPr>
-            <w:tcW w:w="532" w:type="dxa"/>
+            <w:tcW w:w="357" w:type="dxa"/>
             <w:gridSpan w:val="2"/>
           </w:tcPr>
           <w:p/>
         </w:tc>
         <w:tc>
           <w:tcPr>
-            <w:tcW w:w="2260" w:type="dxa"/>
+            <w:tcW w:w="2435" w:type="dxa"/>
             <w:gridSpan w:val="4"/>
             <w:shd w:val="clear" w:color="auto" w:fill="B4C6E7" w:themeFill="accent1" w:themeFillTint="66"/>
           </w:tcPr>
           <w:p>
             <w:r>
-              <w:t xml:space="preserve">Shapiro Wilk’s:  Want a non-significant </w:t>
+              <w:t xml:space="preserve">Shapiro-Wilk </w:t>
             </w:r>
             <w:r>
               <w:rPr>
@@ -6785,7 +7449,7 @@
               <w:t>p</w:t>
             </w:r>
             <w:r>
-              <w:t xml:space="preserve"> value</w:t>
+              <w:t xml:space="preserve"> &gt; .05 (ns)</w:t>
             </w:r>
           </w:p>
         </w:tc>
@@ -7004,14 +7668,14 @@
         </w:tc>
         <w:tc>
           <w:tcPr>
-            <w:tcW w:w="532" w:type="dxa"/>
+            <w:tcW w:w="357" w:type="dxa"/>
             <w:gridSpan w:val="2"/>
           </w:tcPr>
           <w:p/>
         </w:tc>
         <w:tc>
           <w:tcPr>
-            <w:tcW w:w="2260" w:type="dxa"/>
+            <w:tcW w:w="2435" w:type="dxa"/>
             <w:gridSpan w:val="4"/>
             <w:shd w:val="clear" w:color="auto" w:fill="D9E2F3" w:themeFill="accent1" w:themeFillTint="33"/>
           </w:tcPr>
@@ -7158,14 +7822,14 @@
         </w:tc>
         <w:tc>
           <w:tcPr>
-            <w:tcW w:w="532" w:type="dxa"/>
+            <w:tcW w:w="357" w:type="dxa"/>
             <w:gridSpan w:val="2"/>
           </w:tcPr>
           <w:p/>
         </w:tc>
         <w:tc>
           <w:tcPr>
-            <w:tcW w:w="2260" w:type="dxa"/>
+            <w:tcW w:w="2435" w:type="dxa"/>
             <w:gridSpan w:val="4"/>
             <w:shd w:val="clear" w:color="auto" w:fill="auto"/>
           </w:tcPr>
@@ -7177,7 +7841,7 @@
               <mc:AlternateContent>
                 <mc:Choice Requires="wps">
                   <w:drawing>
-                    <wp:anchor distT="0" distB="0" distL="114300" distR="114300" simplePos="0" relativeHeight="251668480" behindDoc="0" locked="0" layoutInCell="1" allowOverlap="1" wp14:anchorId="6701F550" wp14:editId="4A47C735">
+                    <wp:anchor distT="0" distB="0" distL="114300" distR="114300" simplePos="0" relativeHeight="251668480" behindDoc="0" locked="0" layoutInCell="1" allowOverlap="1" wp14:anchorId="6701F550" wp14:editId="244BF7D4">
                       <wp:simplePos x="0" y="0"/>
                       <wp:positionH relativeFrom="column">
                         <wp:posOffset>1195070</wp:posOffset>
@@ -7235,7 +7899,7 @@
                 </mc:Choice>
                 <mc:Fallback>
                   <w:pict>
-                    <v:shape w14:anchorId="3E1752C9" id="Straight Arrow Connector 24" o:spid="_x0000_s1026" type="#_x0000_t32" style="position:absolute;margin-left:94.1pt;margin-top:3.15pt;width:23.35pt;height:8.35pt;z-index:251668480;visibility:visible;mso-wrap-style:square;mso-width-percent:0;mso-height-percent:0;mso-wrap-distance-left:9pt;mso-wrap-distance-top:0;mso-wrap-distance-right:9pt;mso-wrap-distance-bottom:0;mso-position-horizontal:absolute;mso-position-horizontal-relative:text;mso-position-vertical:absolute;mso-position-vertical-relative:text;mso-width-percent:0;mso-height-percent:0;mso-width-relative:margin;mso-height-relative:margin" o:gfxdata="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" strokecolor="#4472c4 [3204]" strokeweight="2pt">
+                    <v:shape w14:anchorId="546B1B80" id="Straight Arrow Connector 24" o:spid="_x0000_s1026" type="#_x0000_t32" style="position:absolute;margin-left:94.1pt;margin-top:3.15pt;width:23.35pt;height:8.35pt;z-index:251668480;visibility:visible;mso-wrap-style:square;mso-width-percent:0;mso-height-percent:0;mso-wrap-distance-left:9pt;mso-wrap-distance-top:0;mso-wrap-distance-right:9pt;mso-wrap-distance-bottom:0;mso-position-horizontal:absolute;mso-position-horizontal-relative:text;mso-position-vertical:absolute;mso-position-vertical-relative:text;mso-width-percent:0;mso-height-percent:0;mso-width-relative:margin;mso-height-relative:margin" o:gfxdata="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" strokecolor="#4472c4 [3204]" strokeweight="2pt">
                       <v:stroke endarrow="block" joinstyle="miter"/>
                     </v:shape>
                   </w:pict>
@@ -7380,33 +8044,15 @@
                 <w:sz w:val="28"/>
                 <w:szCs w:val="28"/>
               </w:rPr>
-              <w:t xml:space="preserve">Omnibus </w:t>
-            </w:r>
-            <w:proofErr w:type="gramStart"/>
+              <w:t>Omnibus ANOVA</w:t>
+            </w:r>
             <w:r>
               <w:rPr>
                 <w:color w:val="FFFFFF" w:themeColor="background1"/>
                 <w:sz w:val="28"/>
                 <w:szCs w:val="28"/>
               </w:rPr>
-              <w:t>ANOVA</w:t>
-            </w:r>
-            <w:r>
-              <w:rPr>
-                <w:color w:val="FFFFFF" w:themeColor="background1"/>
-                <w:sz w:val="28"/>
-                <w:szCs w:val="28"/>
-              </w:rPr>
-              <w:t xml:space="preserve">  +</w:t>
-            </w:r>
-            <w:proofErr w:type="gramEnd"/>
-            <w:r>
-              <w:rPr>
-                <w:color w:val="FFFFFF" w:themeColor="background1"/>
-                <w:sz w:val="28"/>
-                <w:szCs w:val="28"/>
-              </w:rPr>
-              <w:t xml:space="preserve"> effect size)</w:t>
+              <w:t xml:space="preserve">  + effect size)</w:t>
             </w:r>
           </w:p>
         </w:tc>
@@ -7675,14 +8321,24 @@
             <w:shd w:val="clear" w:color="auto" w:fill="CC3300"/>
           </w:tcPr>
           <w:p>
-            <w:proofErr w:type="gramStart"/>
-            <w:r>
-              <w:rPr>
-                <w:color w:val="FFFFFF" w:themeColor="background1"/>
-              </w:rPr>
-              <w:t>Not-significant</w:t>
-            </w:r>
-            <w:proofErr w:type="gramEnd"/>
+            <w:r>
+              <w:rPr>
+                <w:color w:val="FFFFFF" w:themeColor="background1"/>
+              </w:rPr>
+              <w:t>No</w:t>
+            </w:r>
+            <w:r>
+              <w:rPr>
+                <w:color w:val="FFFFFF" w:themeColor="background1"/>
+              </w:rPr>
+              <w:t>n</w:t>
+            </w:r>
+            <w:r>
+              <w:rPr>
+                <w:color w:val="FFFFFF" w:themeColor="background1"/>
+              </w:rPr>
+              <w:t>-significant</w:t>
+            </w:r>
             <w:r>
               <w:rPr>
                 <w:color w:val="FFFFFF" w:themeColor="background1"/>
@@ -7718,7 +8374,7 @@
               <mc:AlternateContent>
                 <mc:Choice Requires="wps">
                   <w:drawing>
-                    <wp:anchor distT="0" distB="0" distL="114300" distR="114300" simplePos="0" relativeHeight="251684864" behindDoc="0" locked="0" layoutInCell="1" allowOverlap="1" wp14:anchorId="0524823A" wp14:editId="56338A55">
+                    <wp:anchor distT="0" distB="0" distL="114300" distR="114300" simplePos="0" relativeHeight="251684864" behindDoc="0" locked="0" layoutInCell="1" allowOverlap="1" wp14:anchorId="0524823A" wp14:editId="56F72848">
                       <wp:simplePos x="0" y="0"/>
                       <wp:positionH relativeFrom="column">
                         <wp:posOffset>356456</wp:posOffset>
@@ -7776,7 +8432,7 @@
                 </mc:Choice>
                 <mc:Fallback>
                   <w:pict>
-                    <v:shape w14:anchorId="45C8CF8B" id="Straight Arrow Connector 32" o:spid="_x0000_s1026" type="#_x0000_t32" style="position:absolute;margin-left:28.05pt;margin-top:.05pt;width:3.55pt;height:15pt;flip:x;z-index:251684864;visibility:visible;mso-wrap-style:square;mso-width-percent:0;mso-height-percent:0;mso-wrap-distance-left:9pt;mso-wrap-distance-top:0;mso-wrap-distance-right:9pt;mso-wrap-distance-bottom:0;mso-position-horizontal:absolute;mso-position-horizontal-relative:text;mso-position-vertical:absolute;mso-position-vertical-relative:text;mso-width-percent:0;mso-height-percent:0;mso-width-relative:margin;mso-height-relative:margin" o:gfxdata="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" strokecolor="#4472c4 [3204]" strokeweight="2pt">
+                    <v:shape w14:anchorId="293429FC" id="Straight Arrow Connector 32" o:spid="_x0000_s1026" type="#_x0000_t32" style="position:absolute;margin-left:28.05pt;margin-top:.05pt;width:3.55pt;height:15pt;flip:x;z-index:251684864;visibility:visible;mso-wrap-style:square;mso-width-percent:0;mso-height-percent:0;mso-wrap-distance-left:9pt;mso-wrap-distance-top:0;mso-wrap-distance-right:9pt;mso-wrap-distance-bottom:0;mso-position-horizontal:absolute;mso-position-horizontal-relative:text;mso-position-vertical:absolute;mso-position-vertical-relative:text;mso-width-percent:0;mso-height-percent:0;mso-width-relative:margin;mso-height-relative:margin" o:gfxdata="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" strokecolor="#4472c4 [3204]" strokeweight="2pt">
                       <v:stroke endarrow="block" joinstyle="miter"/>
                     </v:shape>
                   </w:pict>
@@ -7934,7 +8590,81 @@
             <w:tcW w:w="1296" w:type="dxa"/>
             <w:gridSpan w:val="2"/>
           </w:tcPr>
-          <w:p/>
+          <w:p>
+            <w:r>
+              <w:rPr>
+                <w:noProof/>
+              </w:rPr>
+              <mc:AlternateContent>
+                <mc:Choice Requires="wps">
+                  <w:drawing>
+                    <wp:anchor distT="0" distB="0" distL="114300" distR="114300" simplePos="0" relativeHeight="252021760" behindDoc="0" locked="0" layoutInCell="1" allowOverlap="1" wp14:anchorId="71D9286D" wp14:editId="1334C1A3">
+                      <wp:simplePos x="0" y="0"/>
+                      <wp:positionH relativeFrom="column">
+                        <wp:posOffset>-1025207</wp:posOffset>
+                      </wp:positionH>
+                      <wp:positionV relativeFrom="paragraph">
+                        <wp:posOffset>-416560</wp:posOffset>
+                      </wp:positionV>
+                      <wp:extent cx="1238250" cy="1243013"/>
+                      <wp:effectExtent l="19050" t="19050" r="38100" b="33655"/>
+                      <wp:wrapNone/>
+                      <wp:docPr id="72" name="Rectangle 72"/>
+                      <wp:cNvGraphicFramePr/>
+                      <a:graphic xmlns:a="http://schemas.openxmlformats.org/drawingml/2006/main">
+                        <a:graphicData uri="http://schemas.microsoft.com/office/word/2010/wordprocessingShape">
+                          <wps:wsp>
+                            <wps:cNvSpPr/>
+                            <wps:spPr>
+                              <a:xfrm>
+                                <a:off x="0" y="0"/>
+                                <a:ext cx="1238250" cy="1243013"/>
+                              </a:xfrm>
+                              <a:prstGeom prst="rect">
+                                <a:avLst/>
+                              </a:prstGeom>
+                              <a:solidFill>
+                                <a:srgbClr val="FFFF00">
+                                  <a:alpha val="28000"/>
+                                </a:srgbClr>
+                              </a:solidFill>
+                              <a:ln w="57150" cap="flat" cmpd="sng" algn="ctr">
+                                <a:solidFill>
+                                  <a:srgbClr val="FF0000"/>
+                                </a:solidFill>
+                                <a:prstDash val="solid"/>
+                                <a:miter lim="800000"/>
+                              </a:ln>
+                              <a:effectLst/>
+                            </wps:spPr>
+                            <wps:bodyPr rot="0" spcFirstLastPara="0" vertOverflow="overflow" horzOverflow="overflow" vert="horz" wrap="square" lIns="91440" tIns="45720" rIns="91440" bIns="45720" numCol="1" spcCol="0" rtlCol="0" fromWordArt="0" anchor="ctr" anchorCtr="0" forceAA="0" compatLnSpc="1">
+                              <a:prstTxWarp prst="textNoShape">
+                                <a:avLst/>
+                              </a:prstTxWarp>
+                              <a:noAutofit/>
+                            </wps:bodyPr>
+                          </wps:wsp>
+                        </a:graphicData>
+                      </a:graphic>
+                      <wp14:sizeRelH relativeFrom="margin">
+                        <wp14:pctWidth>0</wp14:pctWidth>
+                      </wp14:sizeRelH>
+                      <wp14:sizeRelV relativeFrom="margin">
+                        <wp14:pctHeight>0</wp14:pctHeight>
+                      </wp14:sizeRelV>
+                    </wp:anchor>
+                  </w:drawing>
+                </mc:Choice>
+                <mc:Fallback>
+                  <w:pict>
+                    <v:rect w14:anchorId="548D30E5" id="Rectangle 72" o:spid="_x0000_s1026" style="position:absolute;margin-left:-80.7pt;margin-top:-32.8pt;width:97.5pt;height:97.9pt;z-index:252021760;visibility:visible;mso-wrap-style:square;mso-width-percent:0;mso-height-percent:0;mso-wrap-distance-left:9pt;mso-wrap-distance-top:0;mso-wrap-distance-right:9pt;mso-wrap-distance-bottom:0;mso-position-horizontal:absolute;mso-position-horizontal-relative:text;mso-position-vertical:absolute;mso-position-vertical-relative:text;mso-width-percent:0;mso-height-percent:0;mso-width-relative:margin;mso-height-relative:margin;v-text-anchor:middle" o:gfxdata="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" fillcolor="yellow" strokecolor="red" strokeweight="4.5pt">
+                      <v:fill opacity="18247f"/>
+                    </v:rect>
+                  </w:pict>
+                </mc:Fallback>
+              </mc:AlternateContent>
+            </w:r>
+          </w:p>
         </w:tc>
         <w:tc>
           <w:tcPr>
@@ -8479,7 +9209,7 @@
               <mc:AlternateContent>
                 <mc:Choice Requires="wps">
                   <w:drawing>
-                    <wp:anchor distT="0" distB="0" distL="114300" distR="114300" simplePos="0" relativeHeight="251555328" behindDoc="0" locked="0" layoutInCell="1" allowOverlap="1" wp14:anchorId="119128A6" wp14:editId="06445895">
+                    <wp:anchor distT="0" distB="0" distL="114300" distR="114300" simplePos="0" relativeHeight="251555328" behindDoc="0" locked="0" layoutInCell="1" allowOverlap="1" wp14:anchorId="119128A6" wp14:editId="6CDA4D06">
                       <wp:simplePos x="0" y="0"/>
                       <wp:positionH relativeFrom="column">
                         <wp:posOffset>536575</wp:posOffset>
@@ -8537,7 +9267,11 @@
                 </mc:Choice>
                 <mc:Fallback>
                   <w:pict>
-                    <v:shape w14:anchorId="05CB7412" id="Straight Arrow Connector 4" o:spid="_x0000_s1026" type="#_x0000_t32" style="position:absolute;margin-left:42.25pt;margin-top:-.05pt;width:27.2pt;height:8.9pt;flip:x;z-index:251555328;visibility:visible;mso-wrap-style:square;mso-width-percent:0;mso-height-percent:0;mso-wrap-distance-left:9pt;mso-wrap-distance-top:0;mso-wrap-distance-right:9pt;mso-wrap-distance-bottom:0;mso-position-horizontal:absolute;mso-position-horizontal-relative:text;mso-position-vertical:absolute;mso-position-vertical-relative:text;mso-width-percent:0;mso-height-percent:0;mso-width-relative:margin;mso-height-relative:margin" o:gfxdata="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" strokecolor="#4472c4 [3204]" strokeweight="2pt">
+                    <v:shapetype w14:anchorId="1EC30758" id="_x0000_t32" coordsize="21600,21600" o:spt="32" o:oned="t" path="m,l21600,21600e" filled="f">
+                      <v:path arrowok="t" fillok="f" o:connecttype="none"/>
+                      <o:lock v:ext="edit" shapetype="t"/>
+                    </v:shapetype>
+                    <v:shape id="Straight Arrow Connector 4" o:spid="_x0000_s1026" type="#_x0000_t32" style="position:absolute;margin-left:42.25pt;margin-top:-.05pt;width:27.2pt;height:8.9pt;flip:x;z-index:251555328;visibility:visible;mso-wrap-style:square;mso-width-percent:0;mso-height-percent:0;mso-wrap-distance-left:9pt;mso-wrap-distance-top:0;mso-wrap-distance-right:9pt;mso-wrap-distance-bottom:0;mso-position-horizontal:absolute;mso-position-horizontal-relative:text;mso-position-vertical:absolute;mso-position-vertical-relative:text;mso-width-percent:0;mso-height-percent:0;mso-width-relative:margin;mso-height-relative:margin" o:gfxdata="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" strokecolor="#4472c4 [3204]" strokeweight="2pt">
                       <v:stroke endarrow="block" joinstyle="miter"/>
                     </v:shape>
                   </w:pict>
@@ -8737,7 +9471,7 @@
               <mc:AlternateContent>
                 <mc:Choice Requires="wps">
                   <w:drawing>
-                    <wp:anchor distT="0" distB="0" distL="114300" distR="114300" simplePos="0" relativeHeight="251560448" behindDoc="0" locked="0" layoutInCell="1" allowOverlap="1" wp14:anchorId="45334764" wp14:editId="5459F1CA">
+                    <wp:anchor distT="0" distB="0" distL="114300" distR="114300" simplePos="0" relativeHeight="251560448" behindDoc="0" locked="0" layoutInCell="1" allowOverlap="1" wp14:anchorId="45334764" wp14:editId="12DE03C9">
                       <wp:simplePos x="0" y="0"/>
                       <wp:positionH relativeFrom="column">
                         <wp:posOffset>517525</wp:posOffset>
@@ -8795,11 +9529,7 @@
                 </mc:Choice>
                 <mc:Fallback>
                   <w:pict>
-                    <v:shapetype w14:anchorId="503404D6" id="_x0000_t32" coordsize="21600,21600" o:spt="32" o:oned="t" path="m,l21600,21600e" filled="f">
-                      <v:path arrowok="t" fillok="f" o:connecttype="none"/>
-                      <o:lock v:ext="edit" shapetype="t"/>
-                    </v:shapetype>
-                    <v:shape id="Straight Arrow Connector 6" o:spid="_x0000_s1026" type="#_x0000_t32" style="position:absolute;margin-left:40.75pt;margin-top:3.1pt;width:28.9pt;height:9pt;z-index:251560448;visibility:visible;mso-wrap-style:square;mso-width-percent:0;mso-height-percent:0;mso-wrap-distance-left:9pt;mso-wrap-distance-top:0;mso-wrap-distance-right:9pt;mso-wrap-distance-bottom:0;mso-position-horizontal:absolute;mso-position-horizontal-relative:text;mso-position-vertical:absolute;mso-position-vertical-relative:text;mso-width-percent:0;mso-height-percent:0;mso-width-relative:margin;mso-height-relative:margin" o:gfxdata="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" strokecolor="#4472c4 [3204]" strokeweight="2pt">
+                    <v:shape w14:anchorId="158B2BAF" id="Straight Arrow Connector 6" o:spid="_x0000_s1026" type="#_x0000_t32" style="position:absolute;margin-left:40.75pt;margin-top:3.1pt;width:28.9pt;height:9pt;z-index:251560448;visibility:visible;mso-wrap-style:square;mso-width-percent:0;mso-height-percent:0;mso-wrap-distance-left:9pt;mso-wrap-distance-top:0;mso-wrap-distance-right:9pt;mso-wrap-distance-bottom:0;mso-position-horizontal:absolute;mso-position-horizontal-relative:text;mso-position-vertical:absolute;mso-position-vertical-relative:text;mso-width-percent:0;mso-height-percent:0;mso-width-relative:margin;mso-height-relative:margin" o:gfxdata="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" strokecolor="#4472c4 [3204]" strokeweight="2pt">
                       <v:stroke endarrow="block" joinstyle="miter"/>
                     </v:shape>
                   </w:pict>
@@ -9170,21 +9900,7 @@
               <w:rPr>
                 <w:color w:val="FFFFFF" w:themeColor="background1"/>
               </w:rPr>
-              <w:t xml:space="preserve">Violated?  If cell sizes are reasonably large (e.g., at last 15) and </w:t>
-            </w:r>
-            <w:proofErr w:type="gramStart"/>
-            <w:r>
-              <w:rPr>
-                <w:color w:val="FFFFFF" w:themeColor="background1"/>
-              </w:rPr>
-              <w:t>balanced,  ANOVA</w:t>
-            </w:r>
-            <w:proofErr w:type="gramEnd"/>
-            <w:r>
-              <w:rPr>
-                <w:color w:val="FFFFFF" w:themeColor="background1"/>
-              </w:rPr>
-              <w:t xml:space="preserve"> is a relatively robust option.</w:t>
+              <w:t>Violated?  If cell sizes are reasonably large (e.g., at last 15) and balanced,  ANOVA is a relatively robust option.</w:t>
             </w:r>
           </w:p>
         </w:tc>
@@ -9213,7 +9929,13 @@
           </w:tcPr>
           <w:p>
             <w:r>
-              <w:t>Kurtosis: Values &lt; 8 ok</w:t>
+              <w:t xml:space="preserve">Kurtosis: Values &lt; </w:t>
+            </w:r>
+            <w:r>
+              <w:t>10</w:t>
+            </w:r>
+            <w:r>
+              <w:t xml:space="preserve"> ok</w:t>
             </w:r>
           </w:p>
         </w:tc>
@@ -9330,16 +10052,7 @@
           </w:tcPr>
           <w:p>
             <w:r>
-              <w:t>Shapiro Wilk’s</w:t>
-            </w:r>
-            <w:r>
-              <w:t xml:space="preserve"> (applied to </w:t>
-            </w:r>
-            <w:r>
-              <w:t>residuals from the ANOVA model)</w:t>
-            </w:r>
-            <w:r>
-              <w:t xml:space="preserve">:  Want a non-significant </w:t>
+              <w:t xml:space="preserve">Shapiro-Wilk </w:t>
             </w:r>
             <w:r>
               <w:rPr>
@@ -9348,7 +10061,7 @@
               <w:t>p</w:t>
             </w:r>
             <w:r>
-              <w:t xml:space="preserve"> value</w:t>
+              <w:t xml:space="preserve"> &gt; .05 (ns)</w:t>
             </w:r>
           </w:p>
         </w:tc>
@@ -9630,8 +10343,13 @@
             <w:shd w:val="clear" w:color="auto" w:fill="D9E2F3" w:themeFill="accent1" w:themeFillTint="33"/>
           </w:tcPr>
           <w:p>
-            <w:r>
-              <w:t>Levene’s test:</w:t>
+            <w:proofErr w:type="spellStart"/>
+            <w:r>
+              <w:t>Levene’s</w:t>
+            </w:r>
+            <w:proofErr w:type="spellEnd"/>
+            <w:r>
+              <w:t xml:space="preserve"> test:</w:t>
             </w:r>
             <w:r>
               <w:t xml:space="preserve">  Want a non-significant </w:t>
@@ -9660,7 +10378,7 @@
               <mc:AlternateContent>
                 <mc:Choice Requires="wps">
                   <w:drawing>
-                    <wp:anchor distT="0" distB="0" distL="114300" distR="114300" simplePos="0" relativeHeight="251600384" behindDoc="0" locked="0" layoutInCell="1" allowOverlap="1" wp14:anchorId="18B88D73" wp14:editId="01E8277F">
+                    <wp:anchor distT="0" distB="0" distL="114300" distR="114300" simplePos="0" relativeHeight="251600384" behindDoc="0" locked="0" layoutInCell="1" allowOverlap="1" wp14:anchorId="18B88D73" wp14:editId="4BDDD521">
                       <wp:simplePos x="0" y="0"/>
                       <wp:positionH relativeFrom="column">
                         <wp:posOffset>-68580</wp:posOffset>
@@ -9718,7 +10436,11 @@
                 </mc:Choice>
                 <mc:Fallback>
                   <w:pict>
-                    <v:shape w14:anchorId="39C3D47D" id="Straight Arrow Connector 14" o:spid="_x0000_s1026" type="#_x0000_t32" style="position:absolute;margin-left:-5.4pt;margin-top:6.15pt;width:91pt;height:3.6pt;z-index:251600384;visibility:visible;mso-wrap-style:square;mso-width-percent:0;mso-height-percent:0;mso-wrap-distance-left:9pt;mso-wrap-distance-top:0;mso-wrap-distance-right:9pt;mso-wrap-distance-bottom:0;mso-position-horizontal:absolute;mso-position-horizontal-relative:text;mso-position-vertical:absolute;mso-position-vertical-relative:text;mso-width-percent:0;mso-height-percent:0;mso-width-relative:margin;mso-height-relative:margin" o:gfxdata="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" strokecolor="#4472c4 [3204]" strokeweight="2pt">
+                    <v:shapetype w14:anchorId="4FF01022" id="_x0000_t32" coordsize="21600,21600" o:spt="32" o:oned="t" path="m,l21600,21600e" filled="f">
+                      <v:path arrowok="t" fillok="f" o:connecttype="none"/>
+                      <o:lock v:ext="edit" shapetype="t"/>
+                    </v:shapetype>
+                    <v:shape id="Straight Arrow Connector 14" o:spid="_x0000_s1026" type="#_x0000_t32" style="position:absolute;margin-left:-5.4pt;margin-top:6.15pt;width:91pt;height:3.6pt;z-index:251600384;visibility:visible;mso-wrap-style:square;mso-width-percent:0;mso-height-percent:0;mso-wrap-distance-left:9pt;mso-wrap-distance-top:0;mso-wrap-distance-right:9pt;mso-wrap-distance-bottom:0;mso-position-horizontal:absolute;mso-position-horizontal-relative:text;mso-position-vertical:absolute;mso-position-vertical-relative:text;mso-width-percent:0;mso-height-percent:0;mso-width-relative:margin;mso-height-relative:margin" o:gfxdata="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" strokecolor="#4472c4 [3204]" strokeweight="2pt">
                       <v:stroke endarrow="block" joinstyle="miter"/>
                     </v:shape>
                   </w:pict>
@@ -9741,21 +10463,1437 @@
             </w:pPr>
             <w:r>
               <w:rPr>
+                <w:color w:val="FFFFFF" w:themeColor="background1"/>
+              </w:rPr>
+              <w:t xml:space="preserve">Violated?  </w:t>
+            </w:r>
+            <w:r>
+              <w:rPr>
+                <w:color w:val="FFFFFF" w:themeColor="background1"/>
+              </w:rPr>
+              <w:t>See if one of the other SS Types is more appropriate</w:t>
+            </w:r>
+            <w:r>
+              <w:rPr>
+                <w:color w:val="FFFFFF" w:themeColor="background1"/>
+              </w:rPr>
+              <w:t xml:space="preserve"> for evaluating </w:t>
+            </w:r>
+            <w:r>
+              <w:rPr>
+                <w:color w:val="FFFFFF" w:themeColor="background1"/>
+              </w:rPr>
+              <w:t>any ANOVAs used</w:t>
+            </w:r>
+          </w:p>
+        </w:tc>
+        <w:tc>
+          <w:tcPr>
+            <w:tcW w:w="815" w:type="dxa"/>
+            <w:gridSpan w:val="2"/>
+          </w:tcPr>
+          <w:p/>
+        </w:tc>
+      </w:tr>
+      <w:tr>
+        <w:tc>
+          <w:tcPr>
+            <w:tcW w:w="1880" w:type="dxa"/>
+            <w:gridSpan w:val="3"/>
+          </w:tcPr>
+          <w:p/>
+        </w:tc>
+        <w:tc>
+          <w:tcPr>
+            <w:tcW w:w="531" w:type="dxa"/>
+          </w:tcPr>
+          <w:p/>
+        </w:tc>
+        <w:tc>
+          <w:tcPr>
+            <w:tcW w:w="2250" w:type="dxa"/>
+            <w:gridSpan w:val="4"/>
+            <w:shd w:val="clear" w:color="auto" w:fill="auto"/>
+          </w:tcPr>
+          <w:p>
+            <w:r>
+              <w:rPr>
                 <w:noProof/>
               </w:rPr>
               <mc:AlternateContent>
                 <mc:Choice Requires="wps">
                   <w:drawing>
-                    <wp:anchor distT="0" distB="0" distL="114300" distR="114300" simplePos="0" relativeHeight="251931648" behindDoc="0" locked="0" layoutInCell="1" allowOverlap="1" wp14:anchorId="6AAEE8E8" wp14:editId="36C8D3D0">
+                    <wp:anchor distT="0" distB="0" distL="114300" distR="114300" simplePos="0" relativeHeight="251575808" behindDoc="0" locked="0" layoutInCell="1" allowOverlap="1" wp14:anchorId="41E61D7E" wp14:editId="11D6300D">
                       <wp:simplePos x="0" y="0"/>
                       <wp:positionH relativeFrom="column">
-                        <wp:posOffset>-91863</wp:posOffset>
+                        <wp:posOffset>1127760</wp:posOffset>
                       </wp:positionH>
                       <wp:positionV relativeFrom="paragraph">
-                        <wp:posOffset>-34502</wp:posOffset>
+                        <wp:posOffset>39370</wp:posOffset>
                       </wp:positionV>
-                      <wp:extent cx="3149176" cy="376555"/>
-                      <wp:effectExtent l="19050" t="19050" r="32385" b="42545"/>
+                      <wp:extent cx="296333" cy="105834"/>
+                      <wp:effectExtent l="0" t="0" r="85090" b="66040"/>
+                      <wp:wrapNone/>
+                      <wp:docPr id="15" name="Straight Arrow Connector 15"/>
+                      <wp:cNvGraphicFramePr/>
+                      <a:graphic xmlns:a="http://schemas.openxmlformats.org/drawingml/2006/main">
+                        <a:graphicData uri="http://schemas.microsoft.com/office/word/2010/wordprocessingShape">
+                          <wps:wsp>
+                            <wps:cNvCnPr/>
+                            <wps:spPr>
+                              <a:xfrm>
+                                <a:off x="0" y="0"/>
+                                <a:ext cx="296333" cy="105834"/>
+                              </a:xfrm>
+                              <a:prstGeom prst="straightConnector1">
+                                <a:avLst/>
+                              </a:prstGeom>
+                              <a:ln w="25400">
+                                <a:tailEnd type="triangle"/>
+                              </a:ln>
+                            </wps:spPr>
+                            <wps:style>
+                              <a:lnRef idx="1">
+                                <a:schemeClr val="accent1"/>
+                              </a:lnRef>
+                              <a:fillRef idx="0">
+                                <a:schemeClr val="accent1"/>
+                              </a:fillRef>
+                              <a:effectRef idx="0">
+                                <a:schemeClr val="accent1"/>
+                              </a:effectRef>
+                              <a:fontRef idx="minor">
+                                <a:schemeClr val="tx1"/>
+                              </a:fontRef>
+                            </wps:style>
+                            <wps:bodyPr/>
+                          </wps:wsp>
+                        </a:graphicData>
+                      </a:graphic>
+                      <wp14:sizeRelH relativeFrom="margin">
+                        <wp14:pctWidth>0</wp14:pctWidth>
+                      </wp14:sizeRelH>
+                      <wp14:sizeRelV relativeFrom="margin">
+                        <wp14:pctHeight>0</wp14:pctHeight>
+                      </wp14:sizeRelV>
+                    </wp:anchor>
+                  </w:drawing>
+                </mc:Choice>
+                <mc:Fallback>
+                  <w:pict>
+                    <v:shape w14:anchorId="7647EDDB" id="Straight Arrow Connector 15" o:spid="_x0000_s1026" type="#_x0000_t32" style="position:absolute;margin-left:88.8pt;margin-top:3.1pt;width:23.35pt;height:8.35pt;z-index:251575808;visibility:visible;mso-wrap-style:square;mso-width-percent:0;mso-height-percent:0;mso-wrap-distance-left:9pt;mso-wrap-distance-top:0;mso-wrap-distance-right:9pt;mso-wrap-distance-bottom:0;mso-position-horizontal:absolute;mso-position-horizontal-relative:text;mso-position-vertical:absolute;mso-position-vertical-relative:text;mso-width-percent:0;mso-height-percent:0;mso-width-relative:margin;mso-height-relative:margin" o:gfxdata="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" strokecolor="#4472c4 [3204]" strokeweight="2pt">
+                      <v:stroke endarrow="block" joinstyle="miter"/>
+                    </v:shape>
+                  </w:pict>
+                </mc:Fallback>
+              </mc:AlternateContent>
+            </w:r>
+          </w:p>
+        </w:tc>
+        <w:tc>
+          <w:tcPr>
+            <w:tcW w:w="1484" w:type="dxa"/>
+            <w:gridSpan w:val="2"/>
+          </w:tcPr>
+          <w:p/>
+        </w:tc>
+        <w:tc>
+          <w:tcPr>
+            <w:tcW w:w="4779" w:type="dxa"/>
+            <w:gridSpan w:val="10"/>
+          </w:tcPr>
+          <w:p/>
+        </w:tc>
+        <w:tc>
+          <w:tcPr>
+            <w:tcW w:w="1512" w:type="dxa"/>
+            <w:gridSpan w:val="2"/>
+          </w:tcPr>
+          <w:p>
+            <w:r>
+              <w:rPr>
+                <w:noProof/>
+              </w:rPr>
+              <mc:AlternateContent>
+                <mc:Choice Requires="wps">
+                  <w:drawing>
+                    <wp:anchor distT="0" distB="0" distL="114300" distR="114300" simplePos="0" relativeHeight="251582976" behindDoc="0" locked="0" layoutInCell="1" allowOverlap="1" wp14:anchorId="705D82E0" wp14:editId="0C7650C1">
+                      <wp:simplePos x="0" y="0"/>
+                      <wp:positionH relativeFrom="column">
+                        <wp:posOffset>25400</wp:posOffset>
+                      </wp:positionH>
+                      <wp:positionV relativeFrom="paragraph">
+                        <wp:posOffset>36168</wp:posOffset>
+                      </wp:positionV>
+                      <wp:extent cx="346922" cy="258234"/>
+                      <wp:effectExtent l="38100" t="0" r="15240" b="66040"/>
+                      <wp:wrapNone/>
+                      <wp:docPr id="16" name="Straight Arrow Connector 16"/>
+                      <wp:cNvGraphicFramePr/>
+                      <a:graphic xmlns:a="http://schemas.openxmlformats.org/drawingml/2006/main">
+                        <a:graphicData uri="http://schemas.microsoft.com/office/word/2010/wordprocessingShape">
+                          <wps:wsp>
+                            <wps:cNvCnPr/>
+                            <wps:spPr>
+                              <a:xfrm flipH="1">
+                                <a:off x="0" y="0"/>
+                                <a:ext cx="346922" cy="258234"/>
+                              </a:xfrm>
+                              <a:prstGeom prst="straightConnector1">
+                                <a:avLst/>
+                              </a:prstGeom>
+                              <a:ln w="25400">
+                                <a:tailEnd type="triangle"/>
+                              </a:ln>
+                            </wps:spPr>
+                            <wps:style>
+                              <a:lnRef idx="1">
+                                <a:schemeClr val="accent1"/>
+                              </a:lnRef>
+                              <a:fillRef idx="0">
+                                <a:schemeClr val="accent1"/>
+                              </a:fillRef>
+                              <a:effectRef idx="0">
+                                <a:schemeClr val="accent1"/>
+                              </a:effectRef>
+                              <a:fontRef idx="minor">
+                                <a:schemeClr val="tx1"/>
+                              </a:fontRef>
+                            </wps:style>
+                            <wps:bodyPr/>
+                          </wps:wsp>
+                        </a:graphicData>
+                      </a:graphic>
+                      <wp14:sizeRelH relativeFrom="margin">
+                        <wp14:pctWidth>0</wp14:pctWidth>
+                      </wp14:sizeRelH>
+                      <wp14:sizeRelV relativeFrom="margin">
+                        <wp14:pctHeight>0</wp14:pctHeight>
+                      </wp14:sizeRelV>
+                    </wp:anchor>
+                  </w:drawing>
+                </mc:Choice>
+                <mc:Fallback>
+                  <w:pict>
+                    <v:shape w14:anchorId="5A3E265A" id="Straight Arrow Connector 16" o:spid="_x0000_s1026" type="#_x0000_t32" style="position:absolute;margin-left:2pt;margin-top:2.85pt;width:27.3pt;height:20.35pt;flip:x;z-index:251582976;visibility:visible;mso-wrap-style:square;mso-width-percent:0;mso-height-percent:0;mso-wrap-distance-left:9pt;mso-wrap-distance-top:0;mso-wrap-distance-right:9pt;mso-wrap-distance-bottom:0;mso-position-horizontal:absolute;mso-position-horizontal-relative:text;mso-position-vertical:absolute;mso-position-vertical-relative:text;mso-width-percent:0;mso-height-percent:0;mso-width-relative:margin;mso-height-relative:margin" o:gfxdata="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" strokecolor="#4472c4 [3204]" strokeweight="2pt">
+                      <v:stroke endarrow="block" joinstyle="miter"/>
+                    </v:shape>
+                  </w:pict>
+                </mc:Fallback>
+              </mc:AlternateContent>
+            </w:r>
+          </w:p>
+        </w:tc>
+        <w:tc>
+          <w:tcPr>
+            <w:tcW w:w="1339" w:type="dxa"/>
+            <w:gridSpan w:val="3"/>
+          </w:tcPr>
+          <w:p/>
+        </w:tc>
+      </w:tr>
+      <w:tr>
+        <w:tc>
+          <w:tcPr>
+            <w:tcW w:w="1880" w:type="dxa"/>
+            <w:gridSpan w:val="3"/>
+          </w:tcPr>
+          <w:p/>
+        </w:tc>
+        <w:tc>
+          <w:tcPr>
+            <w:tcW w:w="1491" w:type="dxa"/>
+            <w:gridSpan w:val="3"/>
+          </w:tcPr>
+          <w:p/>
+        </w:tc>
+        <w:tc>
+          <w:tcPr>
+            <w:tcW w:w="7553" w:type="dxa"/>
+            <w:gridSpan w:val="14"/>
+            <w:shd w:val="clear" w:color="auto" w:fill="385623" w:themeFill="accent6" w:themeFillShade="80"/>
+          </w:tcPr>
+          <w:p>
+            <w:pPr>
+              <w:jc w:val="center"/>
+            </w:pPr>
+            <w:r>
+              <w:rPr>
+                <w:color w:val="FFFFFF" w:themeColor="background1"/>
+                <w:sz w:val="28"/>
+                <w:szCs w:val="28"/>
+              </w:rPr>
+              <w:t xml:space="preserve">Compute the Omnibus </w:t>
+            </w:r>
+            <w:r>
+              <w:rPr>
+                <w:color w:val="FFFFFF" w:themeColor="background1"/>
+                <w:sz w:val="28"/>
+                <w:szCs w:val="28"/>
+              </w:rPr>
+              <w:t>ANOVA (</w:t>
+            </w:r>
+            <w:r>
+              <w:rPr>
+                <w:color w:val="FFFFFF" w:themeColor="background1"/>
+                <w:sz w:val="28"/>
+                <w:szCs w:val="28"/>
+              </w:rPr>
+              <w:t>es:</w:t>
+            </w:r>
+            <w:r>
+              <w:rPr>
+                <w:color w:val="FFFFFF" w:themeColor="background1"/>
+                <w:sz w:val="28"/>
+                <w:szCs w:val="28"/>
+              </w:rPr>
+              <w:t xml:space="preserve"> </w:t>
+            </w:r>
+            <w:r>
+              <w:rPr>
+                <w:rFonts w:cstheme="minorHAnsi"/>
+                <w:color w:val="FFFFFF" w:themeColor="background1"/>
+                <w:sz w:val="28"/>
+                <w:szCs w:val="28"/>
+              </w:rPr>
+              <w:t>η</w:t>
+            </w:r>
+            <w:r>
+              <w:rPr>
+                <w:rFonts w:cstheme="minorHAnsi"/>
+                <w:color w:val="FFFFFF" w:themeColor="background1"/>
+                <w:sz w:val="28"/>
+                <w:szCs w:val="28"/>
+                <w:vertAlign w:val="superscript"/>
+              </w:rPr>
+              <w:t>2</w:t>
+            </w:r>
+            <w:r>
+              <w:rPr>
+                <w:color w:val="FFFFFF" w:themeColor="background1"/>
+                <w:sz w:val="28"/>
+                <w:szCs w:val="28"/>
+              </w:rPr>
+              <w:t>)</w:t>
+            </w:r>
+          </w:p>
+        </w:tc>
+        <w:tc>
+          <w:tcPr>
+            <w:tcW w:w="1512" w:type="dxa"/>
+            <w:gridSpan w:val="2"/>
+          </w:tcPr>
+          <w:p/>
+        </w:tc>
+        <w:tc>
+          <w:tcPr>
+            <w:tcW w:w="1339" w:type="dxa"/>
+            <w:gridSpan w:val="3"/>
+          </w:tcPr>
+          <w:p/>
+        </w:tc>
+      </w:tr>
+      <w:tr>
+        <w:tc>
+          <w:tcPr>
+            <w:tcW w:w="1880" w:type="dxa"/>
+            <w:gridSpan w:val="3"/>
+          </w:tcPr>
+          <w:p/>
+        </w:tc>
+        <w:tc>
+          <w:tcPr>
+            <w:tcW w:w="1491" w:type="dxa"/>
+            <w:gridSpan w:val="3"/>
+          </w:tcPr>
+          <w:p/>
+        </w:tc>
+        <w:tc>
+          <w:tcPr>
+            <w:tcW w:w="1290" w:type="dxa"/>
+            <w:gridSpan w:val="2"/>
+          </w:tcPr>
+          <w:p/>
+        </w:tc>
+        <w:tc>
+          <w:tcPr>
+            <w:tcW w:w="1484" w:type="dxa"/>
+            <w:gridSpan w:val="2"/>
+          </w:tcPr>
+          <w:p/>
+        </w:tc>
+        <w:tc>
+          <w:tcPr>
+            <w:tcW w:w="4779" w:type="dxa"/>
+            <w:gridSpan w:val="10"/>
+          </w:tcPr>
+          <w:p>
+            <w:r>
+              <w:rPr>
+                <w:noProof/>
+              </w:rPr>
+              <mc:AlternateContent>
+                <mc:Choice Requires="wps">
+                  <w:drawing>
+                    <wp:anchor distT="0" distB="0" distL="114300" distR="114300" simplePos="0" relativeHeight="251603456" behindDoc="0" locked="0" layoutInCell="1" allowOverlap="1" wp14:anchorId="0E6BBC6A" wp14:editId="3AF31B08">
+                      <wp:simplePos x="0" y="0"/>
+                      <wp:positionH relativeFrom="column">
+                        <wp:posOffset>525145</wp:posOffset>
+                      </wp:positionH>
+                      <wp:positionV relativeFrom="paragraph">
+                        <wp:posOffset>5715</wp:posOffset>
+                      </wp:positionV>
+                      <wp:extent cx="85725" cy="114300"/>
+                      <wp:effectExtent l="0" t="0" r="47625" b="57150"/>
+                      <wp:wrapNone/>
+                      <wp:docPr id="40" name="Straight Arrow Connector 40"/>
+                      <wp:cNvGraphicFramePr/>
+                      <a:graphic xmlns:a="http://schemas.openxmlformats.org/drawingml/2006/main">
+                        <a:graphicData uri="http://schemas.microsoft.com/office/word/2010/wordprocessingShape">
+                          <wps:wsp>
+                            <wps:cNvCnPr/>
+                            <wps:spPr>
+                              <a:xfrm>
+                                <a:off x="0" y="0"/>
+                                <a:ext cx="85725" cy="114300"/>
+                              </a:xfrm>
+                              <a:prstGeom prst="straightConnector1">
+                                <a:avLst/>
+                              </a:prstGeom>
+                              <a:ln w="25400">
+                                <a:tailEnd type="triangle"/>
+                              </a:ln>
+                            </wps:spPr>
+                            <wps:style>
+                              <a:lnRef idx="1">
+                                <a:schemeClr val="accent1"/>
+                              </a:lnRef>
+                              <a:fillRef idx="0">
+                                <a:schemeClr val="accent1"/>
+                              </a:fillRef>
+                              <a:effectRef idx="0">
+                                <a:schemeClr val="accent1"/>
+                              </a:effectRef>
+                              <a:fontRef idx="minor">
+                                <a:schemeClr val="tx1"/>
+                              </a:fontRef>
+                            </wps:style>
+                            <wps:bodyPr/>
+                          </wps:wsp>
+                        </a:graphicData>
+                      </a:graphic>
+                      <wp14:sizeRelH relativeFrom="margin">
+                        <wp14:pctWidth>0</wp14:pctWidth>
+                      </wp14:sizeRelH>
+                      <wp14:sizeRelV relativeFrom="margin">
+                        <wp14:pctHeight>0</wp14:pctHeight>
+                      </wp14:sizeRelV>
+                    </wp:anchor>
+                  </w:drawing>
+                </mc:Choice>
+                <mc:Fallback>
+                  <w:pict>
+                    <v:shape w14:anchorId="0C801DDF" id="Straight Arrow Connector 40" o:spid="_x0000_s1026" type="#_x0000_t32" style="position:absolute;margin-left:41.35pt;margin-top:.45pt;width:6.75pt;height:9pt;z-index:251603456;visibility:visible;mso-wrap-style:square;mso-width-percent:0;mso-height-percent:0;mso-wrap-distance-left:9pt;mso-wrap-distance-top:0;mso-wrap-distance-right:9pt;mso-wrap-distance-bottom:0;mso-position-horizontal:absolute;mso-position-horizontal-relative:text;mso-position-vertical:absolute;mso-position-vertical-relative:text;mso-width-percent:0;mso-height-percent:0;mso-width-relative:margin;mso-height-relative:margin" o:gfxdata="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" strokecolor="#4472c4 [3204]" strokeweight="2pt">
+                      <v:stroke endarrow="block" joinstyle="miter"/>
+                    </v:shape>
+                  </w:pict>
+                </mc:Fallback>
+              </mc:AlternateContent>
+            </w:r>
+          </w:p>
+        </w:tc>
+        <w:tc>
+          <w:tcPr>
+            <w:tcW w:w="1512" w:type="dxa"/>
+            <w:gridSpan w:val="2"/>
+          </w:tcPr>
+          <w:p/>
+        </w:tc>
+        <w:tc>
+          <w:tcPr>
+            <w:tcW w:w="1339" w:type="dxa"/>
+            <w:gridSpan w:val="3"/>
+          </w:tcPr>
+          <w:p/>
+        </w:tc>
+      </w:tr>
+      <w:tr>
+        <w:tc>
+          <w:tcPr>
+            <w:tcW w:w="1880" w:type="dxa"/>
+            <w:gridSpan w:val="3"/>
+          </w:tcPr>
+          <w:p/>
+        </w:tc>
+        <w:tc>
+          <w:tcPr>
+            <w:tcW w:w="2781" w:type="dxa"/>
+            <w:gridSpan w:val="5"/>
+            <w:shd w:val="clear" w:color="auto" w:fill="538135" w:themeFill="accent6" w:themeFillShade="BF"/>
+          </w:tcPr>
+          <w:p>
+            <w:pPr>
+              <w:jc w:val="center"/>
+              <w:rPr>
+                <w:color w:val="FFFFFF" w:themeColor="background1"/>
+              </w:rPr>
+            </w:pPr>
+            <w:r>
+              <w:rPr>
+                <w:color w:val="FFFFFF" w:themeColor="background1"/>
+              </w:rPr>
+              <w:t>INTERACTION EFFECT</w:t>
+            </w:r>
+          </w:p>
+          <w:p>
+            <w:pPr>
+              <w:jc w:val="center"/>
+              <w:rPr>
+                <w:color w:val="FFFFFF" w:themeColor="background1"/>
+              </w:rPr>
+            </w:pPr>
+            <w:r>
+              <w:rPr>
+                <w:color w:val="FFFFFF" w:themeColor="background1"/>
+              </w:rPr>
+              <w:t xml:space="preserve">Interaction, </w:t>
+            </w:r>
+            <w:r>
+              <w:rPr>
+                <w:i/>
+                <w:color w:val="FFFFFF" w:themeColor="background1"/>
+              </w:rPr>
+              <w:t>p</w:t>
+            </w:r>
+            <w:r>
+              <w:rPr>
+                <w:color w:val="FFFFFF" w:themeColor="background1"/>
+              </w:rPr>
+              <w:t xml:space="preserve"> &lt; .05</w:t>
+            </w:r>
+          </w:p>
+          <w:p>
+            <w:pPr>
+              <w:jc w:val="center"/>
+              <w:rPr>
+                <w:color w:val="FFFFFF" w:themeColor="background1"/>
+              </w:rPr>
+            </w:pPr>
+            <w:r>
+              <w:rPr>
+                <w:color w:val="FFFFFF" w:themeColor="background1"/>
+              </w:rPr>
+              <w:t>(</w:t>
+            </w:r>
+            <w:proofErr w:type="gramStart"/>
+            <w:r>
+              <w:rPr>
+                <w:color w:val="FFFFFF" w:themeColor="background1"/>
+              </w:rPr>
+              <w:t>ignore</w:t>
+            </w:r>
+            <w:proofErr w:type="gramEnd"/>
+            <w:r>
+              <w:rPr>
+                <w:color w:val="FFFFFF" w:themeColor="background1"/>
+              </w:rPr>
+              <w:t xml:space="preserve"> main effects)</w:t>
+            </w:r>
+          </w:p>
+          <w:p>
+            <w:pPr>
+              <w:jc w:val="center"/>
+              <w:rPr>
+                <w:color w:val="FFFFFF" w:themeColor="background1"/>
+              </w:rPr>
+            </w:pPr>
+            <w:r>
+              <w:rPr>
+                <w:color w:val="FFFFFF" w:themeColor="background1"/>
+              </w:rPr>
+              <w:t>e</w:t>
+            </w:r>
+            <w:r>
+              <w:rPr>
+                <w:color w:val="FFFFFF" w:themeColor="background1"/>
+              </w:rPr>
+              <w:t xml:space="preserve">s:  </w:t>
+            </w:r>
+            <w:r>
+              <w:rPr>
+                <w:rFonts w:cstheme="minorHAnsi"/>
+                <w:color w:val="FFFFFF" w:themeColor="background1"/>
+              </w:rPr>
+              <w:t>η</w:t>
+            </w:r>
+            <w:r>
+              <w:rPr>
+                <w:rFonts w:cstheme="minorHAnsi"/>
+                <w:color w:val="FFFFFF" w:themeColor="background1"/>
+                <w:vertAlign w:val="superscript"/>
+              </w:rPr>
+              <w:t>2</w:t>
+            </w:r>
+            <w:r>
+              <w:rPr>
+                <w:color w:val="FFFFFF" w:themeColor="background1"/>
+              </w:rPr>
+              <w:t>o</w:t>
+            </w:r>
+            <w:r>
+              <w:rPr>
+                <w:color w:val="FFFFFF" w:themeColor="background1"/>
+              </w:rPr>
+              <w:t>k for ANOVAs</w:t>
+            </w:r>
+          </w:p>
+        </w:tc>
+        <w:tc>
+          <w:tcPr>
+            <w:tcW w:w="1484" w:type="dxa"/>
+            <w:gridSpan w:val="2"/>
+          </w:tcPr>
+          <w:p>
+            <w:r>
+              <w:rPr>
+                <w:noProof/>
+              </w:rPr>
+              <mc:AlternateContent>
+                <mc:Choice Requires="wps">
+                  <w:drawing>
+                    <wp:anchor distT="0" distB="0" distL="114300" distR="114300" simplePos="0" relativeHeight="251634176" behindDoc="0" locked="0" layoutInCell="1" allowOverlap="1" wp14:anchorId="23F60A27" wp14:editId="7CD925AF">
+                      <wp:simplePos x="0" y="0"/>
+                      <wp:positionH relativeFrom="column">
+                        <wp:posOffset>-5080</wp:posOffset>
+                      </wp:positionH>
+                      <wp:positionV relativeFrom="paragraph">
+                        <wp:posOffset>-111125</wp:posOffset>
+                      </wp:positionV>
+                      <wp:extent cx="765810" cy="338455"/>
+                      <wp:effectExtent l="38100" t="0" r="15240" b="61595"/>
+                      <wp:wrapNone/>
+                      <wp:docPr id="17" name="Straight Arrow Connector 17"/>
+                      <wp:cNvGraphicFramePr/>
+                      <a:graphic xmlns:a="http://schemas.openxmlformats.org/drawingml/2006/main">
+                        <a:graphicData uri="http://schemas.microsoft.com/office/word/2010/wordprocessingShape">
+                          <wps:wsp>
+                            <wps:cNvCnPr/>
+                            <wps:spPr>
+                              <a:xfrm flipH="1">
+                                <a:off x="0" y="0"/>
+                                <a:ext cx="765810" cy="338455"/>
+                              </a:xfrm>
+                              <a:prstGeom prst="straightConnector1">
+                                <a:avLst/>
+                              </a:prstGeom>
+                              <a:ln w="25400">
+                                <a:tailEnd type="triangle"/>
+                              </a:ln>
+                            </wps:spPr>
+                            <wps:style>
+                              <a:lnRef idx="1">
+                                <a:schemeClr val="accent1"/>
+                              </a:lnRef>
+                              <a:fillRef idx="0">
+                                <a:schemeClr val="accent1"/>
+                              </a:fillRef>
+                              <a:effectRef idx="0">
+                                <a:schemeClr val="accent1"/>
+                              </a:effectRef>
+                              <a:fontRef idx="minor">
+                                <a:schemeClr val="tx1"/>
+                              </a:fontRef>
+                            </wps:style>
+                            <wps:bodyPr/>
+                          </wps:wsp>
+                        </a:graphicData>
+                      </a:graphic>
+                      <wp14:sizeRelH relativeFrom="margin">
+                        <wp14:pctWidth>0</wp14:pctWidth>
+                      </wp14:sizeRelH>
+                      <wp14:sizeRelV relativeFrom="margin">
+                        <wp14:pctHeight>0</wp14:pctHeight>
+                      </wp14:sizeRelV>
+                    </wp:anchor>
+                  </w:drawing>
+                </mc:Choice>
+                <mc:Fallback>
+                  <w:pict>
+                    <v:shapetype w14:anchorId="536FE839" id="_x0000_t32" coordsize="21600,21600" o:spt="32" o:oned="t" path="m,l21600,21600e" filled="f">
+                      <v:path arrowok="t" fillok="f" o:connecttype="none"/>
+                      <o:lock v:ext="edit" shapetype="t"/>
+                    </v:shapetype>
+                    <v:shape id="Straight Arrow Connector 17" o:spid="_x0000_s1026" type="#_x0000_t32" style="position:absolute;margin-left:-.4pt;margin-top:-8.75pt;width:60.3pt;height:26.65pt;flip:x;z-index:251634176;visibility:visible;mso-wrap-style:square;mso-width-percent:0;mso-height-percent:0;mso-wrap-distance-left:9pt;mso-wrap-distance-top:0;mso-wrap-distance-right:9pt;mso-wrap-distance-bottom:0;mso-position-horizontal:absolute;mso-position-horizontal-relative:text;mso-position-vertical:absolute;mso-position-vertical-relative:text;mso-width-percent:0;mso-height-percent:0;mso-width-relative:margin;mso-height-relative:margin" o:gfxdata="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" strokecolor="#4472c4 [3204]" strokeweight="2pt">
+                      <v:stroke endarrow="block" joinstyle="miter"/>
+                    </v:shape>
+                  </w:pict>
+                </mc:Fallback>
+              </mc:AlternateContent>
+            </w:r>
+          </w:p>
+        </w:tc>
+        <w:tc>
+          <w:tcPr>
+            <w:tcW w:w="1955" w:type="dxa"/>
+            <w:gridSpan w:val="6"/>
+            <w:shd w:val="clear" w:color="auto" w:fill="C00000"/>
+          </w:tcPr>
+          <w:p>
+            <w:pPr>
+              <w:jc w:val="center"/>
+            </w:pPr>
+            <w:r>
+              <w:t>NO SIGNIFICANCE</w:t>
+            </w:r>
+          </w:p>
+          <w:p>
+            <w:pPr>
+              <w:jc w:val="center"/>
+            </w:pPr>
+            <w:r>
+              <w:t xml:space="preserve">Factor A, B, &amp; Interaction </w:t>
+            </w:r>
+            <w:r>
+              <w:rPr>
+                <w:i/>
+              </w:rPr>
+              <w:t>.</w:t>
+            </w:r>
+            <w:r>
+              <w:t xml:space="preserve"> &gt; .05</w:t>
+            </w:r>
+          </w:p>
+          <w:p>
+            <w:pPr>
+              <w:jc w:val="center"/>
+            </w:pPr>
+            <w:r>
+              <w:t>Stop!</w:t>
+            </w:r>
+          </w:p>
+        </w:tc>
+        <w:tc>
+          <w:tcPr>
+            <w:tcW w:w="715" w:type="dxa"/>
+          </w:tcPr>
+          <w:p>
+            <w:r>
+              <w:rPr>
+                <w:noProof/>
+              </w:rPr>
+              <mc:AlternateContent>
+                <mc:Choice Requires="wps">
+                  <w:drawing>
+                    <wp:anchor distT="0" distB="0" distL="114300" distR="114300" simplePos="0" relativeHeight="251627008" behindDoc="0" locked="0" layoutInCell="1" allowOverlap="1" wp14:anchorId="0DE50D23" wp14:editId="3EFF7BF2">
+                      <wp:simplePos x="0" y="0"/>
+                      <wp:positionH relativeFrom="column">
+                        <wp:posOffset>-147955</wp:posOffset>
+                      </wp:positionH>
+                      <wp:positionV relativeFrom="paragraph">
+                        <wp:posOffset>-107950</wp:posOffset>
+                      </wp:positionV>
+                      <wp:extent cx="409575" cy="238125"/>
+                      <wp:effectExtent l="0" t="0" r="66675" b="47625"/>
+                      <wp:wrapNone/>
+                      <wp:docPr id="18" name="Straight Arrow Connector 18"/>
+                      <wp:cNvGraphicFramePr/>
+                      <a:graphic xmlns:a="http://schemas.openxmlformats.org/drawingml/2006/main">
+                        <a:graphicData uri="http://schemas.microsoft.com/office/word/2010/wordprocessingShape">
+                          <wps:wsp>
+                            <wps:cNvCnPr/>
+                            <wps:spPr>
+                              <a:xfrm>
+                                <a:off x="0" y="0"/>
+                                <a:ext cx="409575" cy="238125"/>
+                              </a:xfrm>
+                              <a:prstGeom prst="straightConnector1">
+                                <a:avLst/>
+                              </a:prstGeom>
+                              <a:ln w="25400">
+                                <a:tailEnd type="triangle"/>
+                              </a:ln>
+                            </wps:spPr>
+                            <wps:style>
+                              <a:lnRef idx="1">
+                                <a:schemeClr val="accent1"/>
+                              </a:lnRef>
+                              <a:fillRef idx="0">
+                                <a:schemeClr val="accent1"/>
+                              </a:fillRef>
+                              <a:effectRef idx="0">
+                                <a:schemeClr val="accent1"/>
+                              </a:effectRef>
+                              <a:fontRef idx="minor">
+                                <a:schemeClr val="tx1"/>
+                              </a:fontRef>
+                            </wps:style>
+                            <wps:bodyPr/>
+                          </wps:wsp>
+                        </a:graphicData>
+                      </a:graphic>
+                      <wp14:sizeRelH relativeFrom="margin">
+                        <wp14:pctWidth>0</wp14:pctWidth>
+                      </wp14:sizeRelH>
+                      <wp14:sizeRelV relativeFrom="margin">
+                        <wp14:pctHeight>0</wp14:pctHeight>
+                      </wp14:sizeRelV>
+                    </wp:anchor>
+                  </w:drawing>
+                </mc:Choice>
+                <mc:Fallback>
+                  <w:pict>
+                    <v:shape w14:anchorId="32C502E8" id="Straight Arrow Connector 18" o:spid="_x0000_s1026" type="#_x0000_t32" style="position:absolute;margin-left:-11.65pt;margin-top:-8.5pt;width:32.25pt;height:18.75pt;z-index:251627008;visibility:visible;mso-wrap-style:square;mso-width-percent:0;mso-height-percent:0;mso-wrap-distance-left:9pt;mso-wrap-distance-top:0;mso-wrap-distance-right:9pt;mso-wrap-distance-bottom:0;mso-position-horizontal:absolute;mso-position-horizontal-relative:text;mso-position-vertical:absolute;mso-position-vertical-relative:text;mso-width-percent:0;mso-height-percent:0;mso-width-relative:margin;mso-height-relative:margin" o:gfxdata="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" strokecolor="#4472c4 [3204]" strokeweight="2pt">
+                      <v:stroke endarrow="block" joinstyle="miter"/>
+                    </v:shape>
+                  </w:pict>
+                </mc:Fallback>
+              </mc:AlternateContent>
+            </w:r>
+          </w:p>
+        </w:tc>
+        <w:tc>
+          <w:tcPr>
+            <w:tcW w:w="3621" w:type="dxa"/>
+            <w:gridSpan w:val="5"/>
+            <w:shd w:val="clear" w:color="auto" w:fill="6600CC"/>
+          </w:tcPr>
+          <w:p>
+            <w:pPr>
+              <w:jc w:val="center"/>
+              <w:rPr>
+                <w:color w:val="FFFFFF" w:themeColor="background1"/>
+              </w:rPr>
+            </w:pPr>
+            <w:r>
+              <w:rPr>
+                <w:color w:val="FFFFFF" w:themeColor="background1"/>
+              </w:rPr>
+              <w:t>MAIN EFFECTS ONLY</w:t>
+            </w:r>
+          </w:p>
+          <w:p>
+            <w:pPr>
+              <w:jc w:val="center"/>
+              <w:rPr>
+                <w:color w:val="FFFFFF" w:themeColor="background1"/>
+              </w:rPr>
+            </w:pPr>
+            <w:r>
+              <w:rPr>
+                <w:color w:val="FFFFFF" w:themeColor="background1"/>
+              </w:rPr>
+              <w:t xml:space="preserve">Factor A and/or B, </w:t>
+            </w:r>
+            <w:r>
+              <w:rPr>
+                <w:i/>
+                <w:color w:val="FFFFFF" w:themeColor="background1"/>
+              </w:rPr>
+              <w:t>p</w:t>
+            </w:r>
+            <w:r>
+              <w:rPr>
+                <w:color w:val="FFFFFF" w:themeColor="background1"/>
+              </w:rPr>
+              <w:t xml:space="preserve"> &lt; .05</w:t>
+            </w:r>
+          </w:p>
+          <w:p>
+            <w:pPr>
+              <w:jc w:val="center"/>
+              <w:rPr>
+                <w:color w:val="FFFFFF" w:themeColor="background1"/>
+              </w:rPr>
+            </w:pPr>
+            <w:r>
+              <w:rPr>
+                <w:color w:val="FFFFFF" w:themeColor="background1"/>
+              </w:rPr>
+              <w:t xml:space="preserve">Interaction, </w:t>
+            </w:r>
+            <w:r>
+              <w:rPr>
+                <w:i/>
+                <w:color w:val="FFFFFF" w:themeColor="background1"/>
+              </w:rPr>
+              <w:t>p</w:t>
+            </w:r>
+            <w:r>
+              <w:rPr>
+                <w:color w:val="FFFFFF" w:themeColor="background1"/>
+              </w:rPr>
+              <w:t xml:space="preserve"> &gt; .05</w:t>
+            </w:r>
+          </w:p>
+          <w:p>
+            <w:pPr>
+              <w:jc w:val="center"/>
+              <w:rPr>
+                <w:color w:val="FFFFFF" w:themeColor="background1"/>
+              </w:rPr>
+            </w:pPr>
+            <w:r>
+              <w:rPr>
+                <w:color w:val="FFFFFF" w:themeColor="background1"/>
+              </w:rPr>
+              <w:t xml:space="preserve">es:  </w:t>
+            </w:r>
+            <w:r>
+              <w:rPr>
+                <w:rFonts w:cstheme="minorHAnsi"/>
+                <w:color w:val="FFFFFF" w:themeColor="background1"/>
+              </w:rPr>
+              <w:t>η</w:t>
+            </w:r>
+            <w:r>
+              <w:rPr>
+                <w:rFonts w:cstheme="minorHAnsi"/>
+                <w:color w:val="FFFFFF" w:themeColor="background1"/>
+                <w:vertAlign w:val="superscript"/>
+              </w:rPr>
+              <w:t>2</w:t>
+            </w:r>
+            <w:r>
+              <w:rPr>
+                <w:color w:val="FFFFFF" w:themeColor="background1"/>
+              </w:rPr>
+              <w:t>ok for ANOVAs</w:t>
+            </w:r>
+          </w:p>
+        </w:tc>
+        <w:tc>
+          <w:tcPr>
+            <w:tcW w:w="1339" w:type="dxa"/>
+            <w:gridSpan w:val="3"/>
+          </w:tcPr>
+          <w:p/>
+        </w:tc>
+      </w:tr>
+      <w:tr>
+        <w:tc>
+          <w:tcPr>
+            <w:tcW w:w="1880" w:type="dxa"/>
+            <w:gridSpan w:val="3"/>
+          </w:tcPr>
+          <w:p/>
+        </w:tc>
+        <w:tc>
+          <w:tcPr>
+            <w:tcW w:w="1491" w:type="dxa"/>
+            <w:gridSpan w:val="3"/>
+          </w:tcPr>
+          <w:p>
+            <w:r>
+              <w:rPr>
+                <w:noProof/>
+              </w:rPr>
+              <mc:AlternateContent>
+                <mc:Choice Requires="wps">
+                  <w:drawing>
+                    <wp:anchor distT="0" distB="0" distL="114300" distR="114300" simplePos="0" relativeHeight="251611648" behindDoc="0" locked="0" layoutInCell="1" allowOverlap="1" wp14:anchorId="50686ECF" wp14:editId="2BAB2F2F">
+                      <wp:simplePos x="0" y="0"/>
+                      <wp:positionH relativeFrom="column">
+                        <wp:posOffset>-557529</wp:posOffset>
+                      </wp:positionH>
+                      <wp:positionV relativeFrom="paragraph">
+                        <wp:posOffset>12065</wp:posOffset>
+                      </wp:positionV>
+                      <wp:extent cx="749300" cy="139700"/>
+                      <wp:effectExtent l="38100" t="0" r="12700" b="88900"/>
+                      <wp:wrapNone/>
+                      <wp:docPr id="19" name="Straight Arrow Connector 19"/>
+                      <wp:cNvGraphicFramePr/>
+                      <a:graphic xmlns:a="http://schemas.openxmlformats.org/drawingml/2006/main">
+                        <a:graphicData uri="http://schemas.microsoft.com/office/word/2010/wordprocessingShape">
+                          <wps:wsp>
+                            <wps:cNvCnPr/>
+                            <wps:spPr>
+                              <a:xfrm flipH="1">
+                                <a:off x="0" y="0"/>
+                                <a:ext cx="749300" cy="139700"/>
+                              </a:xfrm>
+                              <a:prstGeom prst="straightConnector1">
+                                <a:avLst/>
+                              </a:prstGeom>
+                              <a:ln w="25400">
+                                <a:tailEnd type="triangle"/>
+                              </a:ln>
+                            </wps:spPr>
+                            <wps:style>
+                              <a:lnRef idx="1">
+                                <a:schemeClr val="accent1"/>
+                              </a:lnRef>
+                              <a:fillRef idx="0">
+                                <a:schemeClr val="accent1"/>
+                              </a:fillRef>
+                              <a:effectRef idx="0">
+                                <a:schemeClr val="accent1"/>
+                              </a:effectRef>
+                              <a:fontRef idx="minor">
+                                <a:schemeClr val="tx1"/>
+                              </a:fontRef>
+                            </wps:style>
+                            <wps:bodyPr/>
+                          </wps:wsp>
+                        </a:graphicData>
+                      </a:graphic>
+                      <wp14:sizeRelH relativeFrom="margin">
+                        <wp14:pctWidth>0</wp14:pctWidth>
+                      </wp14:sizeRelH>
+                      <wp14:sizeRelV relativeFrom="margin">
+                        <wp14:pctHeight>0</wp14:pctHeight>
+                      </wp14:sizeRelV>
+                    </wp:anchor>
+                  </w:drawing>
+                </mc:Choice>
+                <mc:Fallback>
+                  <w:pict>
+                    <v:shape w14:anchorId="79F0A5AC" id="Straight Arrow Connector 19" o:spid="_x0000_s1026" type="#_x0000_t32" style="position:absolute;margin-left:-43.9pt;margin-top:.95pt;width:59pt;height:11pt;flip:x;z-index:251611648;visibility:visible;mso-wrap-style:square;mso-width-percent:0;mso-height-percent:0;mso-wrap-distance-left:9pt;mso-wrap-distance-top:0;mso-wrap-distance-right:9pt;mso-wrap-distance-bottom:0;mso-position-horizontal:absolute;mso-position-horizontal-relative:text;mso-position-vertical:absolute;mso-position-vertical-relative:text;mso-width-percent:0;mso-height-percent:0;mso-width-relative:margin;mso-height-relative:margin" o:gfxdata="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" strokecolor="#4472c4 [3204]" strokeweight="2pt">
+                      <v:stroke endarrow="block" joinstyle="miter"/>
+                    </v:shape>
+                  </w:pict>
+                </mc:Fallback>
+              </mc:AlternateContent>
+            </w:r>
+          </w:p>
+        </w:tc>
+        <w:tc>
+          <w:tcPr>
+            <w:tcW w:w="1290" w:type="dxa"/>
+            <w:gridSpan w:val="2"/>
+          </w:tcPr>
+          <w:p>
+            <w:r>
+              <w:rPr>
+                <w:noProof/>
+              </w:rPr>
+              <mc:AlternateContent>
+                <mc:Choice Requires="wps">
+                  <w:drawing>
+                    <wp:anchor distT="0" distB="0" distL="114300" distR="114300" simplePos="0" relativeHeight="251619840" behindDoc="0" locked="0" layoutInCell="1" allowOverlap="1" wp14:anchorId="4BBF819F" wp14:editId="650A16E7">
+                      <wp:simplePos x="0" y="0"/>
+                      <wp:positionH relativeFrom="column">
+                        <wp:posOffset>33655</wp:posOffset>
+                      </wp:positionH>
+                      <wp:positionV relativeFrom="paragraph">
+                        <wp:posOffset>635</wp:posOffset>
+                      </wp:positionV>
+                      <wp:extent cx="638598" cy="152400"/>
+                      <wp:effectExtent l="0" t="0" r="66675" b="76200"/>
+                      <wp:wrapNone/>
+                      <wp:docPr id="20" name="Straight Arrow Connector 20"/>
+                      <wp:cNvGraphicFramePr/>
+                      <a:graphic xmlns:a="http://schemas.openxmlformats.org/drawingml/2006/main">
+                        <a:graphicData uri="http://schemas.microsoft.com/office/word/2010/wordprocessingShape">
+                          <wps:wsp>
+                            <wps:cNvCnPr/>
+                            <wps:spPr>
+                              <a:xfrm>
+                                <a:off x="0" y="0"/>
+                                <a:ext cx="638598" cy="152400"/>
+                              </a:xfrm>
+                              <a:prstGeom prst="straightConnector1">
+                                <a:avLst/>
+                              </a:prstGeom>
+                              <a:ln w="25400">
+                                <a:tailEnd type="triangle"/>
+                              </a:ln>
+                            </wps:spPr>
+                            <wps:style>
+                              <a:lnRef idx="1">
+                                <a:schemeClr val="accent1"/>
+                              </a:lnRef>
+                              <a:fillRef idx="0">
+                                <a:schemeClr val="accent1"/>
+                              </a:fillRef>
+                              <a:effectRef idx="0">
+                                <a:schemeClr val="accent1"/>
+                              </a:effectRef>
+                              <a:fontRef idx="minor">
+                                <a:schemeClr val="tx1"/>
+                              </a:fontRef>
+                            </wps:style>
+                            <wps:bodyPr/>
+                          </wps:wsp>
+                        </a:graphicData>
+                      </a:graphic>
+                      <wp14:sizeRelH relativeFrom="margin">
+                        <wp14:pctWidth>0</wp14:pctWidth>
+                      </wp14:sizeRelH>
+                      <wp14:sizeRelV relativeFrom="margin">
+                        <wp14:pctHeight>0</wp14:pctHeight>
+                      </wp14:sizeRelV>
+                    </wp:anchor>
+                  </w:drawing>
+                </mc:Choice>
+                <mc:Fallback>
+                  <w:pict>
+                    <v:shape w14:anchorId="6647146E" id="Straight Arrow Connector 20" o:spid="_x0000_s1026" type="#_x0000_t32" style="position:absolute;margin-left:2.65pt;margin-top:.05pt;width:50.3pt;height:12pt;z-index:251619840;visibility:visible;mso-wrap-style:square;mso-width-percent:0;mso-height-percent:0;mso-wrap-distance-left:9pt;mso-wrap-distance-top:0;mso-wrap-distance-right:9pt;mso-wrap-distance-bottom:0;mso-position-horizontal:absolute;mso-position-horizontal-relative:text;mso-position-vertical:absolute;mso-position-vertical-relative:text;mso-width-percent:0;mso-height-percent:0;mso-width-relative:margin;mso-height-relative:margin" o:gfxdata="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" strokecolor="#4472c4 [3204]" strokeweight="2pt">
+                      <v:stroke endarrow="block" joinstyle="miter"/>
+                    </v:shape>
+                  </w:pict>
+                </mc:Fallback>
+              </mc:AlternateContent>
+            </w:r>
+          </w:p>
+        </w:tc>
+        <w:tc>
+          <w:tcPr>
+            <w:tcW w:w="1484" w:type="dxa"/>
+            <w:gridSpan w:val="2"/>
+          </w:tcPr>
+          <w:p/>
+        </w:tc>
+        <w:tc>
+          <w:tcPr>
+            <w:tcW w:w="4779" w:type="dxa"/>
+            <w:gridSpan w:val="10"/>
+          </w:tcPr>
+          <w:p>
+            <w:r>
+              <w:rPr>
+                <w:noProof/>
+              </w:rPr>
+              <mc:AlternateContent>
+                <mc:Choice Requires="wps">
+                  <w:drawing>
+                    <wp:anchor distT="0" distB="0" distL="114300" distR="114300" simplePos="0" relativeHeight="251642368" behindDoc="0" locked="0" layoutInCell="1" allowOverlap="1" wp14:anchorId="6DEA49E2" wp14:editId="7C62E2DF">
+                      <wp:simplePos x="0" y="0"/>
+                      <wp:positionH relativeFrom="column">
+                        <wp:posOffset>2379345</wp:posOffset>
+                      </wp:positionH>
+                      <wp:positionV relativeFrom="paragraph">
+                        <wp:posOffset>12065</wp:posOffset>
+                      </wp:positionV>
+                      <wp:extent cx="171450" cy="139700"/>
+                      <wp:effectExtent l="38100" t="0" r="19050" b="50800"/>
+                      <wp:wrapNone/>
+                      <wp:docPr id="41" name="Straight Arrow Connector 41"/>
+                      <wp:cNvGraphicFramePr/>
+                      <a:graphic xmlns:a="http://schemas.openxmlformats.org/drawingml/2006/main">
+                        <a:graphicData uri="http://schemas.microsoft.com/office/word/2010/wordprocessingShape">
+                          <wps:wsp>
+                            <wps:cNvCnPr/>
+                            <wps:spPr>
+                              <a:xfrm flipH="1">
+                                <a:off x="0" y="0"/>
+                                <a:ext cx="171450" cy="139700"/>
+                              </a:xfrm>
+                              <a:prstGeom prst="straightConnector1">
+                                <a:avLst/>
+                              </a:prstGeom>
+                              <a:ln w="25400">
+                                <a:tailEnd type="triangle"/>
+                              </a:ln>
+                            </wps:spPr>
+                            <wps:style>
+                              <a:lnRef idx="1">
+                                <a:schemeClr val="accent1"/>
+                              </a:lnRef>
+                              <a:fillRef idx="0">
+                                <a:schemeClr val="accent1"/>
+                              </a:fillRef>
+                              <a:effectRef idx="0">
+                                <a:schemeClr val="accent1"/>
+                              </a:effectRef>
+                              <a:fontRef idx="minor">
+                                <a:schemeClr val="tx1"/>
+                              </a:fontRef>
+                            </wps:style>
+                            <wps:bodyPr/>
+                          </wps:wsp>
+                        </a:graphicData>
+                      </a:graphic>
+                      <wp14:sizeRelH relativeFrom="margin">
+                        <wp14:pctWidth>0</wp14:pctWidth>
+                      </wp14:sizeRelH>
+                      <wp14:sizeRelV relativeFrom="margin">
+                        <wp14:pctHeight>0</wp14:pctHeight>
+                      </wp14:sizeRelV>
+                    </wp:anchor>
+                  </w:drawing>
+                </mc:Choice>
+                <mc:Fallback>
+                  <w:pict>
+                    <v:shape w14:anchorId="37603C5F" id="Straight Arrow Connector 41" o:spid="_x0000_s1026" type="#_x0000_t32" style="position:absolute;margin-left:187.35pt;margin-top:.95pt;width:13.5pt;height:11pt;flip:x;z-index:251642368;visibility:visible;mso-wrap-style:square;mso-width-percent:0;mso-height-percent:0;mso-wrap-distance-left:9pt;mso-wrap-distance-top:0;mso-wrap-distance-right:9pt;mso-wrap-distance-bottom:0;mso-position-horizontal:absolute;mso-position-horizontal-relative:text;mso-position-vertical:absolute;mso-position-vertical-relative:text;mso-width-percent:0;mso-height-percent:0;mso-width-relative:margin;mso-height-relative:margin" o:gfxdata="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" strokecolor="#4472c4 [3204]" strokeweight="2pt">
+                      <v:stroke endarrow="block" joinstyle="miter"/>
+                    </v:shape>
+                  </w:pict>
+                </mc:Fallback>
+              </mc:AlternateContent>
+            </w:r>
+            <w:r>
+              <w:rPr>
+                <w:noProof/>
+              </w:rPr>
+              <mc:AlternateContent>
+                <mc:Choice Requires="wps">
+                  <w:drawing>
+                    <wp:anchor distT="0" distB="0" distL="114300" distR="114300" simplePos="0" relativeHeight="251659776" behindDoc="0" locked="0" layoutInCell="1" allowOverlap="1" wp14:anchorId="53645E6C" wp14:editId="03BDFF87">
+                      <wp:simplePos x="0" y="0"/>
+                      <wp:positionH relativeFrom="column">
+                        <wp:posOffset>1334770</wp:posOffset>
+                      </wp:positionH>
+                      <wp:positionV relativeFrom="paragraph">
+                        <wp:posOffset>12065</wp:posOffset>
+                      </wp:positionV>
+                      <wp:extent cx="400050" cy="152400"/>
+                      <wp:effectExtent l="38100" t="0" r="19050" b="57150"/>
+                      <wp:wrapNone/>
+                      <wp:docPr id="1" name="Straight Arrow Connector 1"/>
+                      <wp:cNvGraphicFramePr/>
+                      <a:graphic xmlns:a="http://schemas.openxmlformats.org/drawingml/2006/main">
+                        <a:graphicData uri="http://schemas.microsoft.com/office/word/2010/wordprocessingShape">
+                          <wps:wsp>
+                            <wps:cNvCnPr/>
+                            <wps:spPr>
+                              <a:xfrm flipH="1">
+                                <a:off x="0" y="0"/>
+                                <a:ext cx="400050" cy="152400"/>
+                              </a:xfrm>
+                              <a:prstGeom prst="straightConnector1">
+                                <a:avLst/>
+                              </a:prstGeom>
+                              <a:ln w="25400">
+                                <a:tailEnd type="triangle"/>
+                              </a:ln>
+                            </wps:spPr>
+                            <wps:style>
+                              <a:lnRef idx="1">
+                                <a:schemeClr val="accent1"/>
+                              </a:lnRef>
+                              <a:fillRef idx="0">
+                                <a:schemeClr val="accent1"/>
+                              </a:fillRef>
+                              <a:effectRef idx="0">
+                                <a:schemeClr val="accent1"/>
+                              </a:effectRef>
+                              <a:fontRef idx="minor">
+                                <a:schemeClr val="tx1"/>
+                              </a:fontRef>
+                            </wps:style>
+                            <wps:bodyPr/>
+                          </wps:wsp>
+                        </a:graphicData>
+                      </a:graphic>
+                      <wp14:sizeRelH relativeFrom="margin">
+                        <wp14:pctWidth>0</wp14:pctWidth>
+                      </wp14:sizeRelH>
+                      <wp14:sizeRelV relativeFrom="margin">
+                        <wp14:pctHeight>0</wp14:pctHeight>
+                      </wp14:sizeRelV>
+                    </wp:anchor>
+                  </w:drawing>
+                </mc:Choice>
+                <mc:Fallback>
+                  <w:pict>
+                    <v:shape w14:anchorId="75FCDA10" id="Straight Arrow Connector 1" o:spid="_x0000_s1026" type="#_x0000_t32" style="position:absolute;margin-left:105.1pt;margin-top:.95pt;width:31.5pt;height:12pt;flip:x;z-index:251659776;visibility:visible;mso-wrap-style:square;mso-width-percent:0;mso-height-percent:0;mso-wrap-distance-left:9pt;mso-wrap-distance-top:0;mso-wrap-distance-right:9pt;mso-wrap-distance-bottom:0;mso-position-horizontal:absolute;mso-position-horizontal-relative:text;mso-position-vertical:absolute;mso-position-vertical-relative:text;mso-width-percent:0;mso-height-percent:0;mso-width-relative:margin;mso-height-relative:margin" o:gfxdata="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" strokecolor="#4472c4 [3204]" strokeweight="2pt">
+                      <v:stroke endarrow="block" joinstyle="miter"/>
+                    </v:shape>
+                  </w:pict>
+                </mc:Fallback>
+              </mc:AlternateContent>
+            </w:r>
+          </w:p>
+        </w:tc>
+        <w:tc>
+          <w:tcPr>
+            <w:tcW w:w="1512" w:type="dxa"/>
+            <w:gridSpan w:val="2"/>
+          </w:tcPr>
+          <w:p>
+            <w:r>
+              <w:rPr>
+                <w:noProof/>
+              </w:rPr>
+              <mc:AlternateContent>
+                <mc:Choice Requires="wps">
+                  <w:drawing>
+                    <wp:anchor distT="0" distB="0" distL="114300" distR="114300" simplePos="0" relativeHeight="251651584" behindDoc="0" locked="0" layoutInCell="1" allowOverlap="1" wp14:anchorId="2A72E9F3" wp14:editId="37974B9C">
+                      <wp:simplePos x="0" y="0"/>
+                      <wp:positionH relativeFrom="column">
+                        <wp:posOffset>465455</wp:posOffset>
+                      </wp:positionH>
+                      <wp:positionV relativeFrom="paragraph">
+                        <wp:posOffset>12065</wp:posOffset>
+                      </wp:positionV>
+                      <wp:extent cx="371475" cy="152400"/>
+                      <wp:effectExtent l="0" t="0" r="66675" b="57150"/>
+                      <wp:wrapNone/>
+                      <wp:docPr id="42" name="Straight Arrow Connector 42"/>
+                      <wp:cNvGraphicFramePr/>
+                      <a:graphic xmlns:a="http://schemas.openxmlformats.org/drawingml/2006/main">
+                        <a:graphicData uri="http://schemas.microsoft.com/office/word/2010/wordprocessingShape">
+                          <wps:wsp>
+                            <wps:cNvCnPr/>
+                            <wps:spPr>
+                              <a:xfrm>
+                                <a:off x="0" y="0"/>
+                                <a:ext cx="371475" cy="152400"/>
+                              </a:xfrm>
+                              <a:prstGeom prst="straightConnector1">
+                                <a:avLst/>
+                              </a:prstGeom>
+                              <a:ln w="25400">
+                                <a:tailEnd type="triangle"/>
+                              </a:ln>
+                            </wps:spPr>
+                            <wps:style>
+                              <a:lnRef idx="1">
+                                <a:schemeClr val="accent1"/>
+                              </a:lnRef>
+                              <a:fillRef idx="0">
+                                <a:schemeClr val="accent1"/>
+                              </a:fillRef>
+                              <a:effectRef idx="0">
+                                <a:schemeClr val="accent1"/>
+                              </a:effectRef>
+                              <a:fontRef idx="minor">
+                                <a:schemeClr val="tx1"/>
+                              </a:fontRef>
+                            </wps:style>
+                            <wps:bodyPr/>
+                          </wps:wsp>
+                        </a:graphicData>
+                      </a:graphic>
+                      <wp14:sizeRelH relativeFrom="margin">
+                        <wp14:pctWidth>0</wp14:pctWidth>
+                      </wp14:sizeRelH>
+                      <wp14:sizeRelV relativeFrom="margin">
+                        <wp14:pctHeight>0</wp14:pctHeight>
+                      </wp14:sizeRelV>
+                    </wp:anchor>
+                  </w:drawing>
+                </mc:Choice>
+                <mc:Fallback>
+                  <w:pict>
+                    <v:shape w14:anchorId="46EFD9A8" id="Straight Arrow Connector 42" o:spid="_x0000_s1026" type="#_x0000_t32" style="position:absolute;margin-left:36.65pt;margin-top:.95pt;width:29.25pt;height:12pt;z-index:251651584;visibility:visible;mso-wrap-style:square;mso-width-percent:0;mso-height-percent:0;mso-wrap-distance-left:9pt;mso-wrap-distance-top:0;mso-wrap-distance-right:9pt;mso-wrap-distance-bottom:0;mso-position-horizontal:absolute;mso-position-horizontal-relative:text;mso-position-vertical:absolute;mso-position-vertical-relative:text;mso-width-percent:0;mso-height-percent:0;mso-width-relative:margin;mso-height-relative:margin" o:gfxdata="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" strokecolor="#4472c4 [3204]" strokeweight="2pt">
+                      <v:stroke endarrow="block" joinstyle="miter"/>
+                    </v:shape>
+                  </w:pict>
+                </mc:Fallback>
+              </mc:AlternateContent>
+            </w:r>
+          </w:p>
+        </w:tc>
+        <w:tc>
+          <w:tcPr>
+            <w:tcW w:w="1339" w:type="dxa"/>
+            <w:gridSpan w:val="3"/>
+          </w:tcPr>
+          <w:p/>
+        </w:tc>
+      </w:tr>
+      <w:tr>
+        <w:tc>
+          <w:tcPr>
+            <w:tcW w:w="2875" w:type="dxa"/>
+            <w:gridSpan w:val="5"/>
+            <w:shd w:val="clear" w:color="auto" w:fill="A8D08D" w:themeFill="accent6" w:themeFillTint="99"/>
+          </w:tcPr>
+          <w:p>
+            <w:r>
+              <w:t>Simple Main Effects for Factor A w/i all levels of Factor B</w:t>
+            </w:r>
+          </w:p>
+        </w:tc>
+        <w:tc>
+          <w:tcPr>
+            <w:tcW w:w="2880" w:type="dxa"/>
+            <w:gridSpan w:val="4"/>
+            <w:shd w:val="clear" w:color="auto" w:fill="C5E0B3" w:themeFill="accent6" w:themeFillTint="66"/>
+          </w:tcPr>
+          <w:p>
+            <w:r>
+              <w:t xml:space="preserve">Simple Main Effects for Factor </w:t>
+            </w:r>
+            <w:r>
+              <w:t>B</w:t>
+            </w:r>
+            <w:r>
+              <w:t xml:space="preserve"> w/i all levels of Factor </w:t>
+            </w:r>
+            <w:r>
+              <w:t>A</w:t>
+            </w:r>
+          </w:p>
+        </w:tc>
+        <w:tc>
+          <w:tcPr>
+            <w:tcW w:w="990" w:type="dxa"/>
+            <w:gridSpan w:val="2"/>
+            <w:shd w:val="clear" w:color="auto" w:fill="auto"/>
+          </w:tcPr>
+          <w:p/>
+        </w:tc>
+        <w:tc>
+          <w:tcPr>
+            <w:tcW w:w="2343" w:type="dxa"/>
+            <w:gridSpan w:val="7"/>
+            <w:shd w:val="clear" w:color="auto" w:fill="CCCCFF"/>
+          </w:tcPr>
+          <w:p>
+            <w:r>
+              <w:t>Post-hoc comparisons</w:t>
+            </w:r>
+          </w:p>
+        </w:tc>
+        <w:tc>
+          <w:tcPr>
+            <w:tcW w:w="2342" w:type="dxa"/>
+            <w:gridSpan w:val="3"/>
+            <w:shd w:val="clear" w:color="auto" w:fill="CC99FF"/>
+          </w:tcPr>
+          <w:p>
+            <w:r>
+              <w:t xml:space="preserve">Planned contrasts  </w:t>
+            </w:r>
+          </w:p>
+        </w:tc>
+        <w:tc>
+          <w:tcPr>
+            <w:tcW w:w="2345" w:type="dxa"/>
+            <w:gridSpan w:val="4"/>
+            <w:shd w:val="clear" w:color="auto" w:fill="9966FF"/>
+          </w:tcPr>
+          <w:p>
+            <w:r>
+              <w:t>Polynomial tends (linear, curvilinear)</w:t>
+            </w:r>
+          </w:p>
+        </w:tc>
+      </w:tr>
+      <w:tr>
+        <w:tc>
+          <w:tcPr>
+            <w:tcW w:w="2875" w:type="dxa"/>
+            <w:gridSpan w:val="5"/>
+            <w:shd w:val="clear" w:color="auto" w:fill="A8D08D" w:themeFill="accent6" w:themeFillTint="99"/>
+          </w:tcPr>
+          <w:p>
+            <w:pPr>
+              <w:rPr>
+                <w:sz w:val="20"/>
+                <w:szCs w:val="20"/>
+              </w:rPr>
+            </w:pPr>
+            <w:r>
+              <w:rPr>
+                <w:noProof/>
+              </w:rPr>
+              <mc:AlternateContent>
+                <mc:Choice Requires="wps">
+                  <w:drawing>
+                    <wp:anchor distT="0" distB="0" distL="114300" distR="114300" simplePos="0" relativeHeight="251931648" behindDoc="0" locked="0" layoutInCell="1" allowOverlap="1" wp14:anchorId="6AAEE8E8" wp14:editId="73AFEA13">
+                      <wp:simplePos x="0" y="0"/>
+                      <wp:positionH relativeFrom="column">
+                        <wp:posOffset>-97155</wp:posOffset>
+                      </wp:positionH>
+                      <wp:positionV relativeFrom="paragraph">
+                        <wp:posOffset>86043</wp:posOffset>
+                      </wp:positionV>
+                      <wp:extent cx="1828800" cy="285750"/>
+                      <wp:effectExtent l="19050" t="19050" r="38100" b="38100"/>
                       <wp:wrapNone/>
                       <wp:docPr id="71" name="Rectangle 71"/>
                       <wp:cNvGraphicFramePr/>
@@ -9766,7 +11904,7 @@
                             <wps:spPr>
                               <a:xfrm>
                                 <a:off x="0" y="0"/>
-                                <a:ext cx="3149176" cy="376555"/>
+                                <a:ext cx="1828800" cy="285750"/>
                               </a:xfrm>
                               <a:prstGeom prst="rect">
                                 <a:avLst/>
@@ -9805,1440 +11943,13 @@
                 </mc:Choice>
                 <mc:Fallback>
                   <w:pict>
-                    <v:rect w14:anchorId="575FAF31" id="Rectangle 71" o:spid="_x0000_s1026" style="position:absolute;margin-left:-7.25pt;margin-top:-2.7pt;width:247.95pt;height:29.65pt;z-index:251931648;visibility:visible;mso-wrap-style:square;mso-width-percent:0;mso-height-percent:0;mso-wrap-distance-left:9pt;mso-wrap-distance-top:0;mso-wrap-distance-right:9pt;mso-wrap-distance-bottom:0;mso-position-horizontal:absolute;mso-position-horizontal-relative:text;mso-position-vertical:absolute;mso-position-vertical-relative:text;mso-width-percent:0;mso-height-percent:0;mso-width-relative:margin;mso-height-relative:margin;v-text-anchor:middle" o:gfxdata="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" fillcolor="yellow" strokecolor="red" strokeweight="4.5pt">
+                    <v:rect w14:anchorId="6F29D852" id="Rectangle 71" o:spid="_x0000_s1026" style="position:absolute;margin-left:-7.65pt;margin-top:6.8pt;width:2in;height:22.5pt;z-index:251931648;visibility:visible;mso-wrap-style:square;mso-width-percent:0;mso-height-percent:0;mso-wrap-distance-left:9pt;mso-wrap-distance-top:0;mso-wrap-distance-right:9pt;mso-wrap-distance-bottom:0;mso-position-horizontal:absolute;mso-position-horizontal-relative:text;mso-position-vertical:absolute;mso-position-vertical-relative:text;mso-width-percent:0;mso-height-percent:0;mso-width-relative:margin;mso-height-relative:margin;v-text-anchor:middle" o:gfxdata="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" fillcolor="yellow" strokecolor="red" strokeweight="4.5pt">
                       <v:fill opacity="18247f"/>
                     </v:rect>
                   </w:pict>
                 </mc:Fallback>
               </mc:AlternateContent>
             </w:r>
-            <w:r>
-              <w:rPr>
-                <w:color w:val="FFFFFF" w:themeColor="background1"/>
-              </w:rPr>
-              <w:t xml:space="preserve">Violated?  </w:t>
-            </w:r>
-            <w:r>
-              <w:rPr>
-                <w:color w:val="FFFFFF" w:themeColor="background1"/>
-              </w:rPr>
-              <w:t>See if one of the other SS Types is more appropriate</w:t>
-            </w:r>
-            <w:r>
-              <w:rPr>
-                <w:color w:val="FFFFFF" w:themeColor="background1"/>
-              </w:rPr>
-              <w:t xml:space="preserve"> for evaluating </w:t>
-            </w:r>
-            <w:r>
-              <w:rPr>
-                <w:color w:val="FFFFFF" w:themeColor="background1"/>
-              </w:rPr>
-              <w:t>any ANOVAs used</w:t>
-            </w:r>
-          </w:p>
-        </w:tc>
-        <w:tc>
-          <w:tcPr>
-            <w:tcW w:w="815" w:type="dxa"/>
-            <w:gridSpan w:val="2"/>
-          </w:tcPr>
-          <w:p/>
-        </w:tc>
-      </w:tr>
-      <w:tr>
-        <w:tc>
-          <w:tcPr>
-            <w:tcW w:w="1880" w:type="dxa"/>
-            <w:gridSpan w:val="3"/>
-          </w:tcPr>
-          <w:p/>
-        </w:tc>
-        <w:tc>
-          <w:tcPr>
-            <w:tcW w:w="531" w:type="dxa"/>
-          </w:tcPr>
-          <w:p/>
-        </w:tc>
-        <w:tc>
-          <w:tcPr>
-            <w:tcW w:w="2250" w:type="dxa"/>
-            <w:gridSpan w:val="4"/>
-            <w:shd w:val="clear" w:color="auto" w:fill="auto"/>
-          </w:tcPr>
-          <w:p>
-            <w:r>
-              <w:rPr>
-                <w:noProof/>
-              </w:rPr>
-              <mc:AlternateContent>
-                <mc:Choice Requires="wps">
-                  <w:drawing>
-                    <wp:anchor distT="0" distB="0" distL="114300" distR="114300" simplePos="0" relativeHeight="251575808" behindDoc="0" locked="0" layoutInCell="1" allowOverlap="1" wp14:anchorId="41E61D7E" wp14:editId="11D6300D">
-                      <wp:simplePos x="0" y="0"/>
-                      <wp:positionH relativeFrom="column">
-                        <wp:posOffset>1127760</wp:posOffset>
-                      </wp:positionH>
-                      <wp:positionV relativeFrom="paragraph">
-                        <wp:posOffset>39370</wp:posOffset>
-                      </wp:positionV>
-                      <wp:extent cx="296333" cy="105834"/>
-                      <wp:effectExtent l="0" t="0" r="85090" b="66040"/>
-                      <wp:wrapNone/>
-                      <wp:docPr id="15" name="Straight Arrow Connector 15"/>
-                      <wp:cNvGraphicFramePr/>
-                      <a:graphic xmlns:a="http://schemas.openxmlformats.org/drawingml/2006/main">
-                        <a:graphicData uri="http://schemas.microsoft.com/office/word/2010/wordprocessingShape">
-                          <wps:wsp>
-                            <wps:cNvCnPr/>
-                            <wps:spPr>
-                              <a:xfrm>
-                                <a:off x="0" y="0"/>
-                                <a:ext cx="296333" cy="105834"/>
-                              </a:xfrm>
-                              <a:prstGeom prst="straightConnector1">
-                                <a:avLst/>
-                              </a:prstGeom>
-                              <a:ln w="25400">
-                                <a:tailEnd type="triangle"/>
-                              </a:ln>
-                            </wps:spPr>
-                            <wps:style>
-                              <a:lnRef idx="1">
-                                <a:schemeClr val="accent1"/>
-                              </a:lnRef>
-                              <a:fillRef idx="0">
-                                <a:schemeClr val="accent1"/>
-                              </a:fillRef>
-                              <a:effectRef idx="0">
-                                <a:schemeClr val="accent1"/>
-                              </a:effectRef>
-                              <a:fontRef idx="minor">
-                                <a:schemeClr val="tx1"/>
-                              </a:fontRef>
-                            </wps:style>
-                            <wps:bodyPr/>
-                          </wps:wsp>
-                        </a:graphicData>
-                      </a:graphic>
-                      <wp14:sizeRelH relativeFrom="margin">
-                        <wp14:pctWidth>0</wp14:pctWidth>
-                      </wp14:sizeRelH>
-                      <wp14:sizeRelV relativeFrom="margin">
-                        <wp14:pctHeight>0</wp14:pctHeight>
-                      </wp14:sizeRelV>
-                    </wp:anchor>
-                  </w:drawing>
-                </mc:Choice>
-                <mc:Fallback>
-                  <w:pict>
-                    <v:shape w14:anchorId="7647EDDB" id="Straight Arrow Connector 15" o:spid="_x0000_s1026" type="#_x0000_t32" style="position:absolute;margin-left:88.8pt;margin-top:3.1pt;width:23.35pt;height:8.35pt;z-index:251575808;visibility:visible;mso-wrap-style:square;mso-width-percent:0;mso-height-percent:0;mso-wrap-distance-left:9pt;mso-wrap-distance-top:0;mso-wrap-distance-right:9pt;mso-wrap-distance-bottom:0;mso-position-horizontal:absolute;mso-position-horizontal-relative:text;mso-position-vertical:absolute;mso-position-vertical-relative:text;mso-width-percent:0;mso-height-percent:0;mso-width-relative:margin;mso-height-relative:margin" o:gfxdata="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" strokecolor="#4472c4 [3204]" strokeweight="2pt">
-                      <v:stroke endarrow="block" joinstyle="miter"/>
-                    </v:shape>
-                  </w:pict>
-                </mc:Fallback>
-              </mc:AlternateContent>
-            </w:r>
-          </w:p>
-        </w:tc>
-        <w:tc>
-          <w:tcPr>
-            <w:tcW w:w="1484" w:type="dxa"/>
-            <w:gridSpan w:val="2"/>
-          </w:tcPr>
-          <w:p/>
-        </w:tc>
-        <w:tc>
-          <w:tcPr>
-            <w:tcW w:w="4779" w:type="dxa"/>
-            <w:gridSpan w:val="10"/>
-          </w:tcPr>
-          <w:p/>
-        </w:tc>
-        <w:tc>
-          <w:tcPr>
-            <w:tcW w:w="1512" w:type="dxa"/>
-            <w:gridSpan w:val="2"/>
-          </w:tcPr>
-          <w:p>
-            <w:r>
-              <w:rPr>
-                <w:noProof/>
-              </w:rPr>
-              <mc:AlternateContent>
-                <mc:Choice Requires="wps">
-                  <w:drawing>
-                    <wp:anchor distT="0" distB="0" distL="114300" distR="114300" simplePos="0" relativeHeight="251582976" behindDoc="0" locked="0" layoutInCell="1" allowOverlap="1" wp14:anchorId="705D82E0" wp14:editId="4E72C4D5">
-                      <wp:simplePos x="0" y="0"/>
-                      <wp:positionH relativeFrom="column">
-                        <wp:posOffset>25400</wp:posOffset>
-                      </wp:positionH>
-                      <wp:positionV relativeFrom="paragraph">
-                        <wp:posOffset>36168</wp:posOffset>
-                      </wp:positionV>
-                      <wp:extent cx="346922" cy="258234"/>
-                      <wp:effectExtent l="38100" t="0" r="15240" b="66040"/>
-                      <wp:wrapNone/>
-                      <wp:docPr id="16" name="Straight Arrow Connector 16"/>
-                      <wp:cNvGraphicFramePr/>
-                      <a:graphic xmlns:a="http://schemas.openxmlformats.org/drawingml/2006/main">
-                        <a:graphicData uri="http://schemas.microsoft.com/office/word/2010/wordprocessingShape">
-                          <wps:wsp>
-                            <wps:cNvCnPr/>
-                            <wps:spPr>
-                              <a:xfrm flipH="1">
-                                <a:off x="0" y="0"/>
-                                <a:ext cx="346922" cy="258234"/>
-                              </a:xfrm>
-                              <a:prstGeom prst="straightConnector1">
-                                <a:avLst/>
-                              </a:prstGeom>
-                              <a:ln w="25400">
-                                <a:tailEnd type="triangle"/>
-                              </a:ln>
-                            </wps:spPr>
-                            <wps:style>
-                              <a:lnRef idx="1">
-                                <a:schemeClr val="accent1"/>
-                              </a:lnRef>
-                              <a:fillRef idx="0">
-                                <a:schemeClr val="accent1"/>
-                              </a:fillRef>
-                              <a:effectRef idx="0">
-                                <a:schemeClr val="accent1"/>
-                              </a:effectRef>
-                              <a:fontRef idx="minor">
-                                <a:schemeClr val="tx1"/>
-                              </a:fontRef>
-                            </wps:style>
-                            <wps:bodyPr/>
-                          </wps:wsp>
-                        </a:graphicData>
-                      </a:graphic>
-                      <wp14:sizeRelH relativeFrom="margin">
-                        <wp14:pctWidth>0</wp14:pctWidth>
-                      </wp14:sizeRelH>
-                      <wp14:sizeRelV relativeFrom="margin">
-                        <wp14:pctHeight>0</wp14:pctHeight>
-                      </wp14:sizeRelV>
-                    </wp:anchor>
-                  </w:drawing>
-                </mc:Choice>
-                <mc:Fallback>
-                  <w:pict>
-                    <v:shape w14:anchorId="6248DE38" id="Straight Arrow Connector 16" o:spid="_x0000_s1026" type="#_x0000_t32" style="position:absolute;margin-left:2pt;margin-top:2.85pt;width:27.3pt;height:20.35pt;flip:x;z-index:251582976;visibility:visible;mso-wrap-style:square;mso-width-percent:0;mso-height-percent:0;mso-wrap-distance-left:9pt;mso-wrap-distance-top:0;mso-wrap-distance-right:9pt;mso-wrap-distance-bottom:0;mso-position-horizontal:absolute;mso-position-horizontal-relative:text;mso-position-vertical:absolute;mso-position-vertical-relative:text;mso-width-percent:0;mso-height-percent:0;mso-width-relative:margin;mso-height-relative:margin" o:gfxdata="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" strokecolor="#4472c4 [3204]" strokeweight="2pt">
-                      <v:stroke endarrow="block" joinstyle="miter"/>
-                    </v:shape>
-                  </w:pict>
-                </mc:Fallback>
-              </mc:AlternateContent>
-            </w:r>
-          </w:p>
-        </w:tc>
-        <w:tc>
-          <w:tcPr>
-            <w:tcW w:w="1339" w:type="dxa"/>
-            <w:gridSpan w:val="3"/>
-          </w:tcPr>
-          <w:p/>
-        </w:tc>
-      </w:tr>
-      <w:tr>
-        <w:tc>
-          <w:tcPr>
-            <w:tcW w:w="1880" w:type="dxa"/>
-            <w:gridSpan w:val="3"/>
-          </w:tcPr>
-          <w:p/>
-        </w:tc>
-        <w:tc>
-          <w:tcPr>
-            <w:tcW w:w="1491" w:type="dxa"/>
-            <w:gridSpan w:val="3"/>
-          </w:tcPr>
-          <w:p/>
-        </w:tc>
-        <w:tc>
-          <w:tcPr>
-            <w:tcW w:w="7553" w:type="dxa"/>
-            <w:gridSpan w:val="14"/>
-            <w:shd w:val="clear" w:color="auto" w:fill="385623" w:themeFill="accent6" w:themeFillShade="80"/>
-          </w:tcPr>
-          <w:p>
-            <w:pPr>
-              <w:jc w:val="center"/>
-            </w:pPr>
-            <w:r>
-              <w:rPr>
-                <w:color w:val="FFFFFF" w:themeColor="background1"/>
-                <w:sz w:val="28"/>
-                <w:szCs w:val="28"/>
-              </w:rPr>
-              <w:t xml:space="preserve">Compute the Omnibus </w:t>
-            </w:r>
-            <w:proofErr w:type="gramStart"/>
-            <w:r>
-              <w:rPr>
-                <w:color w:val="FFFFFF" w:themeColor="background1"/>
-                <w:sz w:val="28"/>
-                <w:szCs w:val="28"/>
-              </w:rPr>
-              <w:t xml:space="preserve">ANOVA  </w:t>
-            </w:r>
-            <w:r>
-              <w:rPr>
-                <w:color w:val="FFFFFF" w:themeColor="background1"/>
-                <w:sz w:val="28"/>
-                <w:szCs w:val="28"/>
-              </w:rPr>
-              <w:t>(</w:t>
-            </w:r>
-            <w:proofErr w:type="gramEnd"/>
-            <w:r>
-              <w:rPr>
-                <w:color w:val="FFFFFF" w:themeColor="background1"/>
-                <w:sz w:val="28"/>
-                <w:szCs w:val="28"/>
-              </w:rPr>
-              <w:t>es:</w:t>
-            </w:r>
-            <w:r>
-              <w:rPr>
-                <w:color w:val="FFFFFF" w:themeColor="background1"/>
-                <w:sz w:val="28"/>
-                <w:szCs w:val="28"/>
-              </w:rPr>
-              <w:t xml:space="preserve"> </w:t>
-            </w:r>
-            <w:r>
-              <w:rPr>
-                <w:rFonts w:cstheme="minorHAnsi"/>
-                <w:color w:val="FFFFFF" w:themeColor="background1"/>
-                <w:sz w:val="28"/>
-                <w:szCs w:val="28"/>
-              </w:rPr>
-              <w:t>η</w:t>
-            </w:r>
-            <w:r>
-              <w:rPr>
-                <w:rFonts w:cstheme="minorHAnsi"/>
-                <w:color w:val="FFFFFF" w:themeColor="background1"/>
-                <w:sz w:val="28"/>
-                <w:szCs w:val="28"/>
-                <w:vertAlign w:val="superscript"/>
-              </w:rPr>
-              <w:t>2</w:t>
-            </w:r>
-            <w:r>
-              <w:rPr>
-                <w:color w:val="FFFFFF" w:themeColor="background1"/>
-                <w:sz w:val="28"/>
-                <w:szCs w:val="28"/>
-              </w:rPr>
-              <w:t>)</w:t>
-            </w:r>
-          </w:p>
-        </w:tc>
-        <w:tc>
-          <w:tcPr>
-            <w:tcW w:w="1512" w:type="dxa"/>
-            <w:gridSpan w:val="2"/>
-          </w:tcPr>
-          <w:p/>
-        </w:tc>
-        <w:tc>
-          <w:tcPr>
-            <w:tcW w:w="1339" w:type="dxa"/>
-            <w:gridSpan w:val="3"/>
-          </w:tcPr>
-          <w:p/>
-        </w:tc>
-      </w:tr>
-      <w:tr>
-        <w:tc>
-          <w:tcPr>
-            <w:tcW w:w="1880" w:type="dxa"/>
-            <w:gridSpan w:val="3"/>
-          </w:tcPr>
-          <w:p/>
-        </w:tc>
-        <w:tc>
-          <w:tcPr>
-            <w:tcW w:w="1491" w:type="dxa"/>
-            <w:gridSpan w:val="3"/>
-          </w:tcPr>
-          <w:p/>
-        </w:tc>
-        <w:tc>
-          <w:tcPr>
-            <w:tcW w:w="1290" w:type="dxa"/>
-            <w:gridSpan w:val="2"/>
-          </w:tcPr>
-          <w:p/>
-        </w:tc>
-        <w:tc>
-          <w:tcPr>
-            <w:tcW w:w="1484" w:type="dxa"/>
-            <w:gridSpan w:val="2"/>
-          </w:tcPr>
-          <w:p/>
-        </w:tc>
-        <w:tc>
-          <w:tcPr>
-            <w:tcW w:w="4779" w:type="dxa"/>
-            <w:gridSpan w:val="10"/>
-          </w:tcPr>
-          <w:p>
-            <w:r>
-              <w:rPr>
-                <w:noProof/>
-              </w:rPr>
-              <mc:AlternateContent>
-                <mc:Choice Requires="wps">
-                  <w:drawing>
-                    <wp:anchor distT="0" distB="0" distL="114300" distR="114300" simplePos="0" relativeHeight="251603456" behindDoc="0" locked="0" layoutInCell="1" allowOverlap="1" wp14:anchorId="0E6BBC6A" wp14:editId="0D67298D">
-                      <wp:simplePos x="0" y="0"/>
-                      <wp:positionH relativeFrom="column">
-                        <wp:posOffset>525145</wp:posOffset>
-                      </wp:positionH>
-                      <wp:positionV relativeFrom="paragraph">
-                        <wp:posOffset>5715</wp:posOffset>
-                      </wp:positionV>
-                      <wp:extent cx="85725" cy="114300"/>
-                      <wp:effectExtent l="0" t="0" r="47625" b="57150"/>
-                      <wp:wrapNone/>
-                      <wp:docPr id="40" name="Straight Arrow Connector 40"/>
-                      <wp:cNvGraphicFramePr/>
-                      <a:graphic xmlns:a="http://schemas.openxmlformats.org/drawingml/2006/main">
-                        <a:graphicData uri="http://schemas.microsoft.com/office/word/2010/wordprocessingShape">
-                          <wps:wsp>
-                            <wps:cNvCnPr/>
-                            <wps:spPr>
-                              <a:xfrm>
-                                <a:off x="0" y="0"/>
-                                <a:ext cx="85725" cy="114300"/>
-                              </a:xfrm>
-                              <a:prstGeom prst="straightConnector1">
-                                <a:avLst/>
-                              </a:prstGeom>
-                              <a:ln w="25400">
-                                <a:tailEnd type="triangle"/>
-                              </a:ln>
-                            </wps:spPr>
-                            <wps:style>
-                              <a:lnRef idx="1">
-                                <a:schemeClr val="accent1"/>
-                              </a:lnRef>
-                              <a:fillRef idx="0">
-                                <a:schemeClr val="accent1"/>
-                              </a:fillRef>
-                              <a:effectRef idx="0">
-                                <a:schemeClr val="accent1"/>
-                              </a:effectRef>
-                              <a:fontRef idx="minor">
-                                <a:schemeClr val="tx1"/>
-                              </a:fontRef>
-                            </wps:style>
-                            <wps:bodyPr/>
-                          </wps:wsp>
-                        </a:graphicData>
-                      </a:graphic>
-                      <wp14:sizeRelH relativeFrom="margin">
-                        <wp14:pctWidth>0</wp14:pctWidth>
-                      </wp14:sizeRelH>
-                      <wp14:sizeRelV relativeFrom="margin">
-                        <wp14:pctHeight>0</wp14:pctHeight>
-                      </wp14:sizeRelV>
-                    </wp:anchor>
-                  </w:drawing>
-                </mc:Choice>
-                <mc:Fallback>
-                  <w:pict>
-                    <v:shape w14:anchorId="2C77038D" id="Straight Arrow Connector 40" o:spid="_x0000_s1026" type="#_x0000_t32" style="position:absolute;margin-left:41.35pt;margin-top:.45pt;width:6.75pt;height:9pt;z-index:251603456;visibility:visible;mso-wrap-style:square;mso-width-percent:0;mso-height-percent:0;mso-wrap-distance-left:9pt;mso-wrap-distance-top:0;mso-wrap-distance-right:9pt;mso-wrap-distance-bottom:0;mso-position-horizontal:absolute;mso-position-horizontal-relative:text;mso-position-vertical:absolute;mso-position-vertical-relative:text;mso-width-percent:0;mso-height-percent:0;mso-width-relative:margin;mso-height-relative:margin" o:gfxdata="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" strokecolor="#4472c4 [3204]" strokeweight="2pt">
-                      <v:stroke endarrow="block" joinstyle="miter"/>
-                    </v:shape>
-                  </w:pict>
-                </mc:Fallback>
-              </mc:AlternateContent>
-            </w:r>
-          </w:p>
-        </w:tc>
-        <w:tc>
-          <w:tcPr>
-            <w:tcW w:w="1512" w:type="dxa"/>
-            <w:gridSpan w:val="2"/>
-          </w:tcPr>
-          <w:p/>
-        </w:tc>
-        <w:tc>
-          <w:tcPr>
-            <w:tcW w:w="1339" w:type="dxa"/>
-            <w:gridSpan w:val="3"/>
-          </w:tcPr>
-          <w:p/>
-        </w:tc>
-      </w:tr>
-      <w:tr>
-        <w:tc>
-          <w:tcPr>
-            <w:tcW w:w="1880" w:type="dxa"/>
-            <w:gridSpan w:val="3"/>
-          </w:tcPr>
-          <w:p/>
-        </w:tc>
-        <w:tc>
-          <w:tcPr>
-            <w:tcW w:w="2781" w:type="dxa"/>
-            <w:gridSpan w:val="5"/>
-            <w:shd w:val="clear" w:color="auto" w:fill="538135" w:themeFill="accent6" w:themeFillShade="BF"/>
-          </w:tcPr>
-          <w:p>
-            <w:pPr>
-              <w:jc w:val="center"/>
-              <w:rPr>
-                <w:color w:val="FFFFFF" w:themeColor="background1"/>
-              </w:rPr>
-            </w:pPr>
-            <w:r>
-              <w:rPr>
-                <w:color w:val="FFFFFF" w:themeColor="background1"/>
-              </w:rPr>
-              <w:t>INTERACTION EFFECT</w:t>
-            </w:r>
-          </w:p>
-          <w:p>
-            <w:pPr>
-              <w:jc w:val="center"/>
-              <w:rPr>
-                <w:color w:val="FFFFFF" w:themeColor="background1"/>
-              </w:rPr>
-            </w:pPr>
-            <w:r>
-              <w:rPr>
-                <w:color w:val="FFFFFF" w:themeColor="background1"/>
-              </w:rPr>
-              <w:t xml:space="preserve">Interaction, </w:t>
-            </w:r>
-            <w:r>
-              <w:rPr>
-                <w:i/>
-                <w:color w:val="FFFFFF" w:themeColor="background1"/>
-              </w:rPr>
-              <w:t>p</w:t>
-            </w:r>
-            <w:r>
-              <w:rPr>
-                <w:color w:val="FFFFFF" w:themeColor="background1"/>
-              </w:rPr>
-              <w:t xml:space="preserve"> &lt; .05</w:t>
-            </w:r>
-          </w:p>
-          <w:p>
-            <w:pPr>
-              <w:jc w:val="center"/>
-              <w:rPr>
-                <w:color w:val="FFFFFF" w:themeColor="background1"/>
-              </w:rPr>
-            </w:pPr>
-            <w:r>
-              <w:rPr>
-                <w:color w:val="FFFFFF" w:themeColor="background1"/>
-              </w:rPr>
-              <w:t>(</w:t>
-            </w:r>
-            <w:proofErr w:type="gramStart"/>
-            <w:r>
-              <w:rPr>
-                <w:color w:val="FFFFFF" w:themeColor="background1"/>
-              </w:rPr>
-              <w:t>ignore</w:t>
-            </w:r>
-            <w:proofErr w:type="gramEnd"/>
-            <w:r>
-              <w:rPr>
-                <w:color w:val="FFFFFF" w:themeColor="background1"/>
-              </w:rPr>
-              <w:t xml:space="preserve"> main effects)</w:t>
-            </w:r>
-          </w:p>
-          <w:p>
-            <w:pPr>
-              <w:jc w:val="center"/>
-              <w:rPr>
-                <w:color w:val="FFFFFF" w:themeColor="background1"/>
-              </w:rPr>
-            </w:pPr>
-            <w:r>
-              <w:rPr>
-                <w:color w:val="FFFFFF" w:themeColor="background1"/>
-              </w:rPr>
-              <w:t>e</w:t>
-            </w:r>
-            <w:r>
-              <w:rPr>
-                <w:color w:val="FFFFFF" w:themeColor="background1"/>
-              </w:rPr>
-              <w:t xml:space="preserve">s:  </w:t>
-            </w:r>
-            <w:r>
-              <w:rPr>
-                <w:rFonts w:cstheme="minorHAnsi"/>
-                <w:color w:val="FFFFFF" w:themeColor="background1"/>
-              </w:rPr>
-              <w:t>η</w:t>
-            </w:r>
-            <w:r>
-              <w:rPr>
-                <w:rFonts w:cstheme="minorHAnsi"/>
-                <w:color w:val="FFFFFF" w:themeColor="background1"/>
-                <w:vertAlign w:val="superscript"/>
-              </w:rPr>
-              <w:t>2</w:t>
-            </w:r>
-            <w:r>
-              <w:rPr>
-                <w:color w:val="FFFFFF" w:themeColor="background1"/>
-              </w:rPr>
-              <w:t>o</w:t>
-            </w:r>
-            <w:r>
-              <w:rPr>
-                <w:color w:val="FFFFFF" w:themeColor="background1"/>
-              </w:rPr>
-              <w:t>k for ANOVAs</w:t>
-            </w:r>
-          </w:p>
-        </w:tc>
-        <w:tc>
-          <w:tcPr>
-            <w:tcW w:w="1484" w:type="dxa"/>
-            <w:gridSpan w:val="2"/>
-          </w:tcPr>
-          <w:p>
-            <w:r>
-              <w:rPr>
-                <w:noProof/>
-              </w:rPr>
-              <mc:AlternateContent>
-                <mc:Choice Requires="wps">
-                  <w:drawing>
-                    <wp:anchor distT="0" distB="0" distL="114300" distR="114300" simplePos="0" relativeHeight="251634176" behindDoc="0" locked="0" layoutInCell="1" allowOverlap="1" wp14:anchorId="23F60A27" wp14:editId="26564182">
-                      <wp:simplePos x="0" y="0"/>
-                      <wp:positionH relativeFrom="column">
-                        <wp:posOffset>-5080</wp:posOffset>
-                      </wp:positionH>
-                      <wp:positionV relativeFrom="paragraph">
-                        <wp:posOffset>-111125</wp:posOffset>
-                      </wp:positionV>
-                      <wp:extent cx="765810" cy="338455"/>
-                      <wp:effectExtent l="38100" t="0" r="15240" b="61595"/>
-                      <wp:wrapNone/>
-                      <wp:docPr id="17" name="Straight Arrow Connector 17"/>
-                      <wp:cNvGraphicFramePr/>
-                      <a:graphic xmlns:a="http://schemas.openxmlformats.org/drawingml/2006/main">
-                        <a:graphicData uri="http://schemas.microsoft.com/office/word/2010/wordprocessingShape">
-                          <wps:wsp>
-                            <wps:cNvCnPr/>
-                            <wps:spPr>
-                              <a:xfrm flipH="1">
-                                <a:off x="0" y="0"/>
-                                <a:ext cx="765810" cy="338455"/>
-                              </a:xfrm>
-                              <a:prstGeom prst="straightConnector1">
-                                <a:avLst/>
-                              </a:prstGeom>
-                              <a:ln w="25400">
-                                <a:tailEnd type="triangle"/>
-                              </a:ln>
-                            </wps:spPr>
-                            <wps:style>
-                              <a:lnRef idx="1">
-                                <a:schemeClr val="accent1"/>
-                              </a:lnRef>
-                              <a:fillRef idx="0">
-                                <a:schemeClr val="accent1"/>
-                              </a:fillRef>
-                              <a:effectRef idx="0">
-                                <a:schemeClr val="accent1"/>
-                              </a:effectRef>
-                              <a:fontRef idx="minor">
-                                <a:schemeClr val="tx1"/>
-                              </a:fontRef>
-                            </wps:style>
-                            <wps:bodyPr/>
-                          </wps:wsp>
-                        </a:graphicData>
-                      </a:graphic>
-                      <wp14:sizeRelH relativeFrom="margin">
-                        <wp14:pctWidth>0</wp14:pctWidth>
-                      </wp14:sizeRelH>
-                      <wp14:sizeRelV relativeFrom="margin">
-                        <wp14:pctHeight>0</wp14:pctHeight>
-                      </wp14:sizeRelV>
-                    </wp:anchor>
-                  </w:drawing>
-                </mc:Choice>
-                <mc:Fallback>
-                  <w:pict>
-                    <v:shape w14:anchorId="39B42485" id="Straight Arrow Connector 17" o:spid="_x0000_s1026" type="#_x0000_t32" style="position:absolute;margin-left:-.4pt;margin-top:-8.75pt;width:60.3pt;height:26.65pt;flip:x;z-index:251634176;visibility:visible;mso-wrap-style:square;mso-width-percent:0;mso-height-percent:0;mso-wrap-distance-left:9pt;mso-wrap-distance-top:0;mso-wrap-distance-right:9pt;mso-wrap-distance-bottom:0;mso-position-horizontal:absolute;mso-position-horizontal-relative:text;mso-position-vertical:absolute;mso-position-vertical-relative:text;mso-width-percent:0;mso-height-percent:0;mso-width-relative:margin;mso-height-relative:margin" o:gfxdata="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" strokecolor="#4472c4 [3204]" strokeweight="2pt">
-                      <v:stroke endarrow="block" joinstyle="miter"/>
-                    </v:shape>
-                  </w:pict>
-                </mc:Fallback>
-              </mc:AlternateContent>
-            </w:r>
-          </w:p>
-        </w:tc>
-        <w:tc>
-          <w:tcPr>
-            <w:tcW w:w="1955" w:type="dxa"/>
-            <w:gridSpan w:val="6"/>
-            <w:shd w:val="clear" w:color="auto" w:fill="C00000"/>
-          </w:tcPr>
-          <w:p>
-            <w:pPr>
-              <w:jc w:val="center"/>
-            </w:pPr>
-            <w:r>
-              <w:t>NO SIGNIFICANCE</w:t>
-            </w:r>
-          </w:p>
-          <w:p>
-            <w:pPr>
-              <w:jc w:val="center"/>
-            </w:pPr>
-            <w:r>
-              <w:t xml:space="preserve">Factor A, B, &amp; </w:t>
-            </w:r>
-            <w:proofErr w:type="gramStart"/>
-            <w:r>
-              <w:t xml:space="preserve">Interaction </w:t>
-            </w:r>
-            <w:r>
-              <w:rPr>
-                <w:i/>
-              </w:rPr>
-              <w:t>.</w:t>
-            </w:r>
-            <w:proofErr w:type="gramEnd"/>
-            <w:r>
-              <w:t xml:space="preserve"> &gt; .05</w:t>
-            </w:r>
-          </w:p>
-          <w:p>
-            <w:pPr>
-              <w:jc w:val="center"/>
-            </w:pPr>
-            <w:r>
-              <w:t>Stop!</w:t>
-            </w:r>
-          </w:p>
-        </w:tc>
-        <w:tc>
-          <w:tcPr>
-            <w:tcW w:w="715" w:type="dxa"/>
-          </w:tcPr>
-          <w:p>
-            <w:r>
-              <w:rPr>
-                <w:noProof/>
-              </w:rPr>
-              <mc:AlternateContent>
-                <mc:Choice Requires="wps">
-                  <w:drawing>
-                    <wp:anchor distT="0" distB="0" distL="114300" distR="114300" simplePos="0" relativeHeight="251627008" behindDoc="0" locked="0" layoutInCell="1" allowOverlap="1" wp14:anchorId="0DE50D23" wp14:editId="3EFF7BF2">
-                      <wp:simplePos x="0" y="0"/>
-                      <wp:positionH relativeFrom="column">
-                        <wp:posOffset>-147955</wp:posOffset>
-                      </wp:positionH>
-                      <wp:positionV relativeFrom="paragraph">
-                        <wp:posOffset>-107950</wp:posOffset>
-                      </wp:positionV>
-                      <wp:extent cx="409575" cy="238125"/>
-                      <wp:effectExtent l="0" t="0" r="66675" b="47625"/>
-                      <wp:wrapNone/>
-                      <wp:docPr id="18" name="Straight Arrow Connector 18"/>
-                      <wp:cNvGraphicFramePr/>
-                      <a:graphic xmlns:a="http://schemas.openxmlformats.org/drawingml/2006/main">
-                        <a:graphicData uri="http://schemas.microsoft.com/office/word/2010/wordprocessingShape">
-                          <wps:wsp>
-                            <wps:cNvCnPr/>
-                            <wps:spPr>
-                              <a:xfrm>
-                                <a:off x="0" y="0"/>
-                                <a:ext cx="409575" cy="238125"/>
-                              </a:xfrm>
-                              <a:prstGeom prst="straightConnector1">
-                                <a:avLst/>
-                              </a:prstGeom>
-                              <a:ln w="25400">
-                                <a:tailEnd type="triangle"/>
-                              </a:ln>
-                            </wps:spPr>
-                            <wps:style>
-                              <a:lnRef idx="1">
-                                <a:schemeClr val="accent1"/>
-                              </a:lnRef>
-                              <a:fillRef idx="0">
-                                <a:schemeClr val="accent1"/>
-                              </a:fillRef>
-                              <a:effectRef idx="0">
-                                <a:schemeClr val="accent1"/>
-                              </a:effectRef>
-                              <a:fontRef idx="minor">
-                                <a:schemeClr val="tx1"/>
-                              </a:fontRef>
-                            </wps:style>
-                            <wps:bodyPr/>
-                          </wps:wsp>
-                        </a:graphicData>
-                      </a:graphic>
-                      <wp14:sizeRelH relativeFrom="margin">
-                        <wp14:pctWidth>0</wp14:pctWidth>
-                      </wp14:sizeRelH>
-                      <wp14:sizeRelV relativeFrom="margin">
-                        <wp14:pctHeight>0</wp14:pctHeight>
-                      </wp14:sizeRelV>
-                    </wp:anchor>
-                  </w:drawing>
-                </mc:Choice>
-                <mc:Fallback>
-                  <w:pict>
-                    <v:shape w14:anchorId="32C502E8" id="Straight Arrow Connector 18" o:spid="_x0000_s1026" type="#_x0000_t32" style="position:absolute;margin-left:-11.65pt;margin-top:-8.5pt;width:32.25pt;height:18.75pt;z-index:251627008;visibility:visible;mso-wrap-style:square;mso-width-percent:0;mso-height-percent:0;mso-wrap-distance-left:9pt;mso-wrap-distance-top:0;mso-wrap-distance-right:9pt;mso-wrap-distance-bottom:0;mso-position-horizontal:absolute;mso-position-horizontal-relative:text;mso-position-vertical:absolute;mso-position-vertical-relative:text;mso-width-percent:0;mso-height-percent:0;mso-width-relative:margin;mso-height-relative:margin" o:gfxdata="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" strokecolor="#4472c4 [3204]" strokeweight="2pt">
-                      <v:stroke endarrow="block" joinstyle="miter"/>
-                    </v:shape>
-                  </w:pict>
-                </mc:Fallback>
-              </mc:AlternateContent>
-            </w:r>
-          </w:p>
-        </w:tc>
-        <w:tc>
-          <w:tcPr>
-            <w:tcW w:w="3621" w:type="dxa"/>
-            <w:gridSpan w:val="5"/>
-            <w:shd w:val="clear" w:color="auto" w:fill="6600CC"/>
-          </w:tcPr>
-          <w:p>
-            <w:pPr>
-              <w:jc w:val="center"/>
-              <w:rPr>
-                <w:color w:val="FFFFFF" w:themeColor="background1"/>
-              </w:rPr>
-            </w:pPr>
-            <w:r>
-              <w:rPr>
-                <w:color w:val="FFFFFF" w:themeColor="background1"/>
-              </w:rPr>
-              <w:t>MAIN EFFECTS ONLY</w:t>
-            </w:r>
-          </w:p>
-          <w:p>
-            <w:pPr>
-              <w:jc w:val="center"/>
-              <w:rPr>
-                <w:color w:val="FFFFFF" w:themeColor="background1"/>
-              </w:rPr>
-            </w:pPr>
-            <w:r>
-              <w:rPr>
-                <w:color w:val="FFFFFF" w:themeColor="background1"/>
-              </w:rPr>
-              <w:t xml:space="preserve">Factor A and/or B, </w:t>
-            </w:r>
-            <w:r>
-              <w:rPr>
-                <w:i/>
-                <w:color w:val="FFFFFF" w:themeColor="background1"/>
-              </w:rPr>
-              <w:t>p</w:t>
-            </w:r>
-            <w:r>
-              <w:rPr>
-                <w:color w:val="FFFFFF" w:themeColor="background1"/>
-              </w:rPr>
-              <w:t xml:space="preserve"> &lt; .05</w:t>
-            </w:r>
-          </w:p>
-          <w:p>
-            <w:pPr>
-              <w:jc w:val="center"/>
-              <w:rPr>
-                <w:color w:val="FFFFFF" w:themeColor="background1"/>
-              </w:rPr>
-            </w:pPr>
-            <w:r>
-              <w:rPr>
-                <w:color w:val="FFFFFF" w:themeColor="background1"/>
-              </w:rPr>
-              <w:t xml:space="preserve">Interaction, </w:t>
-            </w:r>
-            <w:r>
-              <w:rPr>
-                <w:i/>
-                <w:color w:val="FFFFFF" w:themeColor="background1"/>
-              </w:rPr>
-              <w:t>p</w:t>
-            </w:r>
-            <w:r>
-              <w:rPr>
-                <w:color w:val="FFFFFF" w:themeColor="background1"/>
-              </w:rPr>
-              <w:t xml:space="preserve"> &gt; .05</w:t>
-            </w:r>
-          </w:p>
-          <w:p>
-            <w:pPr>
-              <w:jc w:val="center"/>
-              <w:rPr>
-                <w:color w:val="FFFFFF" w:themeColor="background1"/>
-              </w:rPr>
-            </w:pPr>
-            <w:r>
-              <w:rPr>
-                <w:color w:val="FFFFFF" w:themeColor="background1"/>
-              </w:rPr>
-              <w:t xml:space="preserve">es:  </w:t>
-            </w:r>
-            <w:r>
-              <w:rPr>
-                <w:rFonts w:cstheme="minorHAnsi"/>
-                <w:color w:val="FFFFFF" w:themeColor="background1"/>
-              </w:rPr>
-              <w:t>η</w:t>
-            </w:r>
-            <w:r>
-              <w:rPr>
-                <w:rFonts w:cstheme="minorHAnsi"/>
-                <w:color w:val="FFFFFF" w:themeColor="background1"/>
-                <w:vertAlign w:val="superscript"/>
-              </w:rPr>
-              <w:t>2</w:t>
-            </w:r>
-            <w:r>
-              <w:rPr>
-                <w:color w:val="FFFFFF" w:themeColor="background1"/>
-              </w:rPr>
-              <w:t>ok for ANOVAs</w:t>
-            </w:r>
-          </w:p>
-        </w:tc>
-        <w:tc>
-          <w:tcPr>
-            <w:tcW w:w="1339" w:type="dxa"/>
-            <w:gridSpan w:val="3"/>
-          </w:tcPr>
-          <w:p/>
-        </w:tc>
-      </w:tr>
-      <w:tr>
-        <w:tc>
-          <w:tcPr>
-            <w:tcW w:w="1880" w:type="dxa"/>
-            <w:gridSpan w:val="3"/>
-          </w:tcPr>
-          <w:p/>
-        </w:tc>
-        <w:tc>
-          <w:tcPr>
-            <w:tcW w:w="1491" w:type="dxa"/>
-            <w:gridSpan w:val="3"/>
-          </w:tcPr>
-          <w:p>
-            <w:r>
-              <w:rPr>
-                <w:noProof/>
-              </w:rPr>
-              <mc:AlternateContent>
-                <mc:Choice Requires="wps">
-                  <w:drawing>
-                    <wp:anchor distT="0" distB="0" distL="114300" distR="114300" simplePos="0" relativeHeight="251611648" behindDoc="0" locked="0" layoutInCell="1" allowOverlap="1" wp14:anchorId="50686ECF" wp14:editId="1CB29E68">
-                      <wp:simplePos x="0" y="0"/>
-                      <wp:positionH relativeFrom="column">
-                        <wp:posOffset>-557529</wp:posOffset>
-                      </wp:positionH>
-                      <wp:positionV relativeFrom="paragraph">
-                        <wp:posOffset>12065</wp:posOffset>
-                      </wp:positionV>
-                      <wp:extent cx="749300" cy="139700"/>
-                      <wp:effectExtent l="38100" t="0" r="12700" b="88900"/>
-                      <wp:wrapNone/>
-                      <wp:docPr id="19" name="Straight Arrow Connector 19"/>
-                      <wp:cNvGraphicFramePr/>
-                      <a:graphic xmlns:a="http://schemas.openxmlformats.org/drawingml/2006/main">
-                        <a:graphicData uri="http://schemas.microsoft.com/office/word/2010/wordprocessingShape">
-                          <wps:wsp>
-                            <wps:cNvCnPr/>
-                            <wps:spPr>
-                              <a:xfrm flipH="1">
-                                <a:off x="0" y="0"/>
-                                <a:ext cx="749300" cy="139700"/>
-                              </a:xfrm>
-                              <a:prstGeom prst="straightConnector1">
-                                <a:avLst/>
-                              </a:prstGeom>
-                              <a:ln w="25400">
-                                <a:tailEnd type="triangle"/>
-                              </a:ln>
-                            </wps:spPr>
-                            <wps:style>
-                              <a:lnRef idx="1">
-                                <a:schemeClr val="accent1"/>
-                              </a:lnRef>
-                              <a:fillRef idx="0">
-                                <a:schemeClr val="accent1"/>
-                              </a:fillRef>
-                              <a:effectRef idx="0">
-                                <a:schemeClr val="accent1"/>
-                              </a:effectRef>
-                              <a:fontRef idx="minor">
-                                <a:schemeClr val="tx1"/>
-                              </a:fontRef>
-                            </wps:style>
-                            <wps:bodyPr/>
-                          </wps:wsp>
-                        </a:graphicData>
-                      </a:graphic>
-                      <wp14:sizeRelH relativeFrom="margin">
-                        <wp14:pctWidth>0</wp14:pctWidth>
-                      </wp14:sizeRelH>
-                      <wp14:sizeRelV relativeFrom="margin">
-                        <wp14:pctHeight>0</wp14:pctHeight>
-                      </wp14:sizeRelV>
-                    </wp:anchor>
-                  </w:drawing>
-                </mc:Choice>
-                <mc:Fallback>
-                  <w:pict>
-                    <v:shape w14:anchorId="7EDCACCD" id="Straight Arrow Connector 19" o:spid="_x0000_s1026" type="#_x0000_t32" style="position:absolute;margin-left:-43.9pt;margin-top:.95pt;width:59pt;height:11pt;flip:x;z-index:251611648;visibility:visible;mso-wrap-style:square;mso-width-percent:0;mso-height-percent:0;mso-wrap-distance-left:9pt;mso-wrap-distance-top:0;mso-wrap-distance-right:9pt;mso-wrap-distance-bottom:0;mso-position-horizontal:absolute;mso-position-horizontal-relative:text;mso-position-vertical:absolute;mso-position-vertical-relative:text;mso-width-percent:0;mso-height-percent:0;mso-width-relative:margin;mso-height-relative:margin" o:gfxdata="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" strokecolor="#4472c4 [3204]" strokeweight="2pt">
-                      <v:stroke endarrow="block" joinstyle="miter"/>
-                    </v:shape>
-                  </w:pict>
-                </mc:Fallback>
-              </mc:AlternateContent>
-            </w:r>
-          </w:p>
-        </w:tc>
-        <w:tc>
-          <w:tcPr>
-            <w:tcW w:w="1290" w:type="dxa"/>
-            <w:gridSpan w:val="2"/>
-          </w:tcPr>
-          <w:p>
-            <w:r>
-              <w:rPr>
-                <w:noProof/>
-              </w:rPr>
-              <mc:AlternateContent>
-                <mc:Choice Requires="wps">
-                  <w:drawing>
-                    <wp:anchor distT="0" distB="0" distL="114300" distR="114300" simplePos="0" relativeHeight="251619840" behindDoc="0" locked="0" layoutInCell="1" allowOverlap="1" wp14:anchorId="4BBF819F" wp14:editId="415D27F8">
-                      <wp:simplePos x="0" y="0"/>
-                      <wp:positionH relativeFrom="column">
-                        <wp:posOffset>33655</wp:posOffset>
-                      </wp:positionH>
-                      <wp:positionV relativeFrom="paragraph">
-                        <wp:posOffset>635</wp:posOffset>
-                      </wp:positionV>
-                      <wp:extent cx="638598" cy="152400"/>
-                      <wp:effectExtent l="0" t="0" r="66675" b="76200"/>
-                      <wp:wrapNone/>
-                      <wp:docPr id="20" name="Straight Arrow Connector 20"/>
-                      <wp:cNvGraphicFramePr/>
-                      <a:graphic xmlns:a="http://schemas.openxmlformats.org/drawingml/2006/main">
-                        <a:graphicData uri="http://schemas.microsoft.com/office/word/2010/wordprocessingShape">
-                          <wps:wsp>
-                            <wps:cNvCnPr/>
-                            <wps:spPr>
-                              <a:xfrm>
-                                <a:off x="0" y="0"/>
-                                <a:ext cx="638598" cy="152400"/>
-                              </a:xfrm>
-                              <a:prstGeom prst="straightConnector1">
-                                <a:avLst/>
-                              </a:prstGeom>
-                              <a:ln w="25400">
-                                <a:tailEnd type="triangle"/>
-                              </a:ln>
-                            </wps:spPr>
-                            <wps:style>
-                              <a:lnRef idx="1">
-                                <a:schemeClr val="accent1"/>
-                              </a:lnRef>
-                              <a:fillRef idx="0">
-                                <a:schemeClr val="accent1"/>
-                              </a:fillRef>
-                              <a:effectRef idx="0">
-                                <a:schemeClr val="accent1"/>
-                              </a:effectRef>
-                              <a:fontRef idx="minor">
-                                <a:schemeClr val="tx1"/>
-                              </a:fontRef>
-                            </wps:style>
-                            <wps:bodyPr/>
-                          </wps:wsp>
-                        </a:graphicData>
-                      </a:graphic>
-                      <wp14:sizeRelH relativeFrom="margin">
-                        <wp14:pctWidth>0</wp14:pctWidth>
-                      </wp14:sizeRelH>
-                      <wp14:sizeRelV relativeFrom="margin">
-                        <wp14:pctHeight>0</wp14:pctHeight>
-                      </wp14:sizeRelV>
-                    </wp:anchor>
-                  </w:drawing>
-                </mc:Choice>
-                <mc:Fallback>
-                  <w:pict>
-                    <v:shape w14:anchorId="72F53461" id="Straight Arrow Connector 20" o:spid="_x0000_s1026" type="#_x0000_t32" style="position:absolute;margin-left:2.65pt;margin-top:.05pt;width:50.3pt;height:12pt;z-index:251619840;visibility:visible;mso-wrap-style:square;mso-width-percent:0;mso-height-percent:0;mso-wrap-distance-left:9pt;mso-wrap-distance-top:0;mso-wrap-distance-right:9pt;mso-wrap-distance-bottom:0;mso-position-horizontal:absolute;mso-position-horizontal-relative:text;mso-position-vertical:absolute;mso-position-vertical-relative:text;mso-width-percent:0;mso-height-percent:0;mso-width-relative:margin;mso-height-relative:margin" o:gfxdata="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" strokecolor="#4472c4 [3204]" strokeweight="2pt">
-                      <v:stroke endarrow="block" joinstyle="miter"/>
-                    </v:shape>
-                  </w:pict>
-                </mc:Fallback>
-              </mc:AlternateContent>
-            </w:r>
-          </w:p>
-        </w:tc>
-        <w:tc>
-          <w:tcPr>
-            <w:tcW w:w="1484" w:type="dxa"/>
-            <w:gridSpan w:val="2"/>
-          </w:tcPr>
-          <w:p/>
-        </w:tc>
-        <w:tc>
-          <w:tcPr>
-            <w:tcW w:w="4779" w:type="dxa"/>
-            <w:gridSpan w:val="10"/>
-          </w:tcPr>
-          <w:p>
-            <w:r>
-              <w:rPr>
-                <w:noProof/>
-              </w:rPr>
-              <mc:AlternateContent>
-                <mc:Choice Requires="wps">
-                  <w:drawing>
-                    <wp:anchor distT="0" distB="0" distL="114300" distR="114300" simplePos="0" relativeHeight="251642368" behindDoc="0" locked="0" layoutInCell="1" allowOverlap="1" wp14:anchorId="6DEA49E2" wp14:editId="58245D85">
-                      <wp:simplePos x="0" y="0"/>
-                      <wp:positionH relativeFrom="column">
-                        <wp:posOffset>2379345</wp:posOffset>
-                      </wp:positionH>
-                      <wp:positionV relativeFrom="paragraph">
-                        <wp:posOffset>12065</wp:posOffset>
-                      </wp:positionV>
-                      <wp:extent cx="171450" cy="139700"/>
-                      <wp:effectExtent l="38100" t="0" r="19050" b="50800"/>
-                      <wp:wrapNone/>
-                      <wp:docPr id="41" name="Straight Arrow Connector 41"/>
-                      <wp:cNvGraphicFramePr/>
-                      <a:graphic xmlns:a="http://schemas.openxmlformats.org/drawingml/2006/main">
-                        <a:graphicData uri="http://schemas.microsoft.com/office/word/2010/wordprocessingShape">
-                          <wps:wsp>
-                            <wps:cNvCnPr/>
-                            <wps:spPr>
-                              <a:xfrm flipH="1">
-                                <a:off x="0" y="0"/>
-                                <a:ext cx="171450" cy="139700"/>
-                              </a:xfrm>
-                              <a:prstGeom prst="straightConnector1">
-                                <a:avLst/>
-                              </a:prstGeom>
-                              <a:ln w="25400">
-                                <a:tailEnd type="triangle"/>
-                              </a:ln>
-                            </wps:spPr>
-                            <wps:style>
-                              <a:lnRef idx="1">
-                                <a:schemeClr val="accent1"/>
-                              </a:lnRef>
-                              <a:fillRef idx="0">
-                                <a:schemeClr val="accent1"/>
-                              </a:fillRef>
-                              <a:effectRef idx="0">
-                                <a:schemeClr val="accent1"/>
-                              </a:effectRef>
-                              <a:fontRef idx="minor">
-                                <a:schemeClr val="tx1"/>
-                              </a:fontRef>
-                            </wps:style>
-                            <wps:bodyPr/>
-                          </wps:wsp>
-                        </a:graphicData>
-                      </a:graphic>
-                      <wp14:sizeRelH relativeFrom="margin">
-                        <wp14:pctWidth>0</wp14:pctWidth>
-                      </wp14:sizeRelH>
-                      <wp14:sizeRelV relativeFrom="margin">
-                        <wp14:pctHeight>0</wp14:pctHeight>
-                      </wp14:sizeRelV>
-                    </wp:anchor>
-                  </w:drawing>
-                </mc:Choice>
-                <mc:Fallback>
-                  <w:pict>
-                    <v:shape w14:anchorId="5B127742" id="Straight Arrow Connector 41" o:spid="_x0000_s1026" type="#_x0000_t32" style="position:absolute;margin-left:187.35pt;margin-top:.95pt;width:13.5pt;height:11pt;flip:x;z-index:251642368;visibility:visible;mso-wrap-style:square;mso-width-percent:0;mso-height-percent:0;mso-wrap-distance-left:9pt;mso-wrap-distance-top:0;mso-wrap-distance-right:9pt;mso-wrap-distance-bottom:0;mso-position-horizontal:absolute;mso-position-horizontal-relative:text;mso-position-vertical:absolute;mso-position-vertical-relative:text;mso-width-percent:0;mso-height-percent:0;mso-width-relative:margin;mso-height-relative:margin" o:gfxdata="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" strokecolor="#4472c4 [3204]" strokeweight="2pt">
-                      <v:stroke endarrow="block" joinstyle="miter"/>
-                    </v:shape>
-                  </w:pict>
-                </mc:Fallback>
-              </mc:AlternateContent>
-            </w:r>
-            <w:r>
-              <w:rPr>
-                <w:noProof/>
-              </w:rPr>
-              <mc:AlternateContent>
-                <mc:Choice Requires="wps">
-                  <w:drawing>
-                    <wp:anchor distT="0" distB="0" distL="114300" distR="114300" simplePos="0" relativeHeight="251659776" behindDoc="0" locked="0" layoutInCell="1" allowOverlap="1" wp14:anchorId="53645E6C" wp14:editId="03BDFF87">
-                      <wp:simplePos x="0" y="0"/>
-                      <wp:positionH relativeFrom="column">
-                        <wp:posOffset>1334770</wp:posOffset>
-                      </wp:positionH>
-                      <wp:positionV relativeFrom="paragraph">
-                        <wp:posOffset>12065</wp:posOffset>
-                      </wp:positionV>
-                      <wp:extent cx="400050" cy="152400"/>
-                      <wp:effectExtent l="38100" t="0" r="19050" b="57150"/>
-                      <wp:wrapNone/>
-                      <wp:docPr id="1" name="Straight Arrow Connector 1"/>
-                      <wp:cNvGraphicFramePr/>
-                      <a:graphic xmlns:a="http://schemas.openxmlformats.org/drawingml/2006/main">
-                        <a:graphicData uri="http://schemas.microsoft.com/office/word/2010/wordprocessingShape">
-                          <wps:wsp>
-                            <wps:cNvCnPr/>
-                            <wps:spPr>
-                              <a:xfrm flipH="1">
-                                <a:off x="0" y="0"/>
-                                <a:ext cx="400050" cy="152400"/>
-                              </a:xfrm>
-                              <a:prstGeom prst="straightConnector1">
-                                <a:avLst/>
-                              </a:prstGeom>
-                              <a:ln w="25400">
-                                <a:tailEnd type="triangle"/>
-                              </a:ln>
-                            </wps:spPr>
-                            <wps:style>
-                              <a:lnRef idx="1">
-                                <a:schemeClr val="accent1"/>
-                              </a:lnRef>
-                              <a:fillRef idx="0">
-                                <a:schemeClr val="accent1"/>
-                              </a:fillRef>
-                              <a:effectRef idx="0">
-                                <a:schemeClr val="accent1"/>
-                              </a:effectRef>
-                              <a:fontRef idx="minor">
-                                <a:schemeClr val="tx1"/>
-                              </a:fontRef>
-                            </wps:style>
-                            <wps:bodyPr/>
-                          </wps:wsp>
-                        </a:graphicData>
-                      </a:graphic>
-                      <wp14:sizeRelH relativeFrom="margin">
-                        <wp14:pctWidth>0</wp14:pctWidth>
-                      </wp14:sizeRelH>
-                      <wp14:sizeRelV relativeFrom="margin">
-                        <wp14:pctHeight>0</wp14:pctHeight>
-                      </wp14:sizeRelV>
-                    </wp:anchor>
-                  </w:drawing>
-                </mc:Choice>
-                <mc:Fallback>
-                  <w:pict>
-                    <v:shape w14:anchorId="75FCDA10" id="Straight Arrow Connector 1" o:spid="_x0000_s1026" type="#_x0000_t32" style="position:absolute;margin-left:105.1pt;margin-top:.95pt;width:31.5pt;height:12pt;flip:x;z-index:251659776;visibility:visible;mso-wrap-style:square;mso-width-percent:0;mso-height-percent:0;mso-wrap-distance-left:9pt;mso-wrap-distance-top:0;mso-wrap-distance-right:9pt;mso-wrap-distance-bottom:0;mso-position-horizontal:absolute;mso-position-horizontal-relative:text;mso-position-vertical:absolute;mso-position-vertical-relative:text;mso-width-percent:0;mso-height-percent:0;mso-width-relative:margin;mso-height-relative:margin" o:gfxdata="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" strokecolor="#4472c4 [3204]" strokeweight="2pt">
-                      <v:stroke endarrow="block" joinstyle="miter"/>
-                    </v:shape>
-                  </w:pict>
-                </mc:Fallback>
-              </mc:AlternateContent>
-            </w:r>
-          </w:p>
-        </w:tc>
-        <w:tc>
-          <w:tcPr>
-            <w:tcW w:w="1512" w:type="dxa"/>
-            <w:gridSpan w:val="2"/>
-          </w:tcPr>
-          <w:p>
-            <w:r>
-              <w:rPr>
-                <w:noProof/>
-              </w:rPr>
-              <mc:AlternateContent>
-                <mc:Choice Requires="wps">
-                  <w:drawing>
-                    <wp:anchor distT="0" distB="0" distL="114300" distR="114300" simplePos="0" relativeHeight="251651584" behindDoc="0" locked="0" layoutInCell="1" allowOverlap="1" wp14:anchorId="2A72E9F3" wp14:editId="03E67388">
-                      <wp:simplePos x="0" y="0"/>
-                      <wp:positionH relativeFrom="column">
-                        <wp:posOffset>465455</wp:posOffset>
-                      </wp:positionH>
-                      <wp:positionV relativeFrom="paragraph">
-                        <wp:posOffset>12065</wp:posOffset>
-                      </wp:positionV>
-                      <wp:extent cx="371475" cy="152400"/>
-                      <wp:effectExtent l="0" t="0" r="66675" b="57150"/>
-                      <wp:wrapNone/>
-                      <wp:docPr id="42" name="Straight Arrow Connector 42"/>
-                      <wp:cNvGraphicFramePr/>
-                      <a:graphic xmlns:a="http://schemas.openxmlformats.org/drawingml/2006/main">
-                        <a:graphicData uri="http://schemas.microsoft.com/office/word/2010/wordprocessingShape">
-                          <wps:wsp>
-                            <wps:cNvCnPr/>
-                            <wps:spPr>
-                              <a:xfrm>
-                                <a:off x="0" y="0"/>
-                                <a:ext cx="371475" cy="152400"/>
-                              </a:xfrm>
-                              <a:prstGeom prst="straightConnector1">
-                                <a:avLst/>
-                              </a:prstGeom>
-                              <a:ln w="25400">
-                                <a:tailEnd type="triangle"/>
-                              </a:ln>
-                            </wps:spPr>
-                            <wps:style>
-                              <a:lnRef idx="1">
-                                <a:schemeClr val="accent1"/>
-                              </a:lnRef>
-                              <a:fillRef idx="0">
-                                <a:schemeClr val="accent1"/>
-                              </a:fillRef>
-                              <a:effectRef idx="0">
-                                <a:schemeClr val="accent1"/>
-                              </a:effectRef>
-                              <a:fontRef idx="minor">
-                                <a:schemeClr val="tx1"/>
-                              </a:fontRef>
-                            </wps:style>
-                            <wps:bodyPr/>
-                          </wps:wsp>
-                        </a:graphicData>
-                      </a:graphic>
-                      <wp14:sizeRelH relativeFrom="margin">
-                        <wp14:pctWidth>0</wp14:pctWidth>
-                      </wp14:sizeRelH>
-                      <wp14:sizeRelV relativeFrom="margin">
-                        <wp14:pctHeight>0</wp14:pctHeight>
-                      </wp14:sizeRelV>
-                    </wp:anchor>
-                  </w:drawing>
-                </mc:Choice>
-                <mc:Fallback>
-                  <w:pict>
-                    <v:shape w14:anchorId="0EF3C1C2" id="Straight Arrow Connector 42" o:spid="_x0000_s1026" type="#_x0000_t32" style="position:absolute;margin-left:36.65pt;margin-top:.95pt;width:29.25pt;height:12pt;z-index:251651584;visibility:visible;mso-wrap-style:square;mso-width-percent:0;mso-height-percent:0;mso-wrap-distance-left:9pt;mso-wrap-distance-top:0;mso-wrap-distance-right:9pt;mso-wrap-distance-bottom:0;mso-position-horizontal:absolute;mso-position-horizontal-relative:text;mso-position-vertical:absolute;mso-position-vertical-relative:text;mso-width-percent:0;mso-height-percent:0;mso-width-relative:margin;mso-height-relative:margin" o:gfxdata="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" strokecolor="#4472c4 [3204]" strokeweight="2pt">
-                      <v:stroke endarrow="block" joinstyle="miter"/>
-                    </v:shape>
-                  </w:pict>
-                </mc:Fallback>
-              </mc:AlternateContent>
-            </w:r>
-          </w:p>
-        </w:tc>
-        <w:tc>
-          <w:tcPr>
-            <w:tcW w:w="1339" w:type="dxa"/>
-            <w:gridSpan w:val="3"/>
-          </w:tcPr>
-          <w:p/>
-        </w:tc>
-      </w:tr>
-      <w:tr>
-        <w:tc>
-          <w:tcPr>
-            <w:tcW w:w="2875" w:type="dxa"/>
-            <w:gridSpan w:val="5"/>
-            <w:shd w:val="clear" w:color="auto" w:fill="A8D08D" w:themeFill="accent6" w:themeFillTint="99"/>
-          </w:tcPr>
-          <w:p>
-            <w:r>
-              <w:t>Simple Main Effects for Factor A w/i all levels of Factor B</w:t>
-            </w:r>
-          </w:p>
-        </w:tc>
-        <w:tc>
-          <w:tcPr>
-            <w:tcW w:w="2880" w:type="dxa"/>
-            <w:gridSpan w:val="4"/>
-            <w:shd w:val="clear" w:color="auto" w:fill="C5E0B3" w:themeFill="accent6" w:themeFillTint="66"/>
-          </w:tcPr>
-          <w:p>
-            <w:r>
-              <w:t xml:space="preserve">Simple Main Effects for Factor </w:t>
-            </w:r>
-            <w:r>
-              <w:t>B</w:t>
-            </w:r>
-            <w:r>
-              <w:t xml:space="preserve"> w/i all levels of Factor </w:t>
-            </w:r>
-            <w:r>
-              <w:t>A</w:t>
-            </w:r>
-          </w:p>
-        </w:tc>
-        <w:tc>
-          <w:tcPr>
-            <w:tcW w:w="990" w:type="dxa"/>
-            <w:gridSpan w:val="2"/>
-            <w:shd w:val="clear" w:color="auto" w:fill="auto"/>
-          </w:tcPr>
-          <w:p/>
-        </w:tc>
-        <w:tc>
-          <w:tcPr>
-            <w:tcW w:w="2343" w:type="dxa"/>
-            <w:gridSpan w:val="7"/>
-            <w:shd w:val="clear" w:color="auto" w:fill="CCCCFF"/>
-          </w:tcPr>
-          <w:p>
-            <w:r>
-              <w:t>Post-hoc comparisons</w:t>
-            </w:r>
-          </w:p>
-        </w:tc>
-        <w:tc>
-          <w:tcPr>
-            <w:tcW w:w="2342" w:type="dxa"/>
-            <w:gridSpan w:val="3"/>
-            <w:shd w:val="clear" w:color="auto" w:fill="CC99FF"/>
-          </w:tcPr>
-          <w:p>
-            <w:r>
-              <w:t xml:space="preserve">Planned contrasts  </w:t>
-            </w:r>
-          </w:p>
-        </w:tc>
-        <w:tc>
-          <w:tcPr>
-            <w:tcW w:w="2345" w:type="dxa"/>
-            <w:gridSpan w:val="4"/>
-            <w:shd w:val="clear" w:color="auto" w:fill="9966FF"/>
-          </w:tcPr>
-          <w:p>
-            <w:r>
-              <w:t>Polynomial tends (linear, curvilinear)</w:t>
-            </w:r>
-          </w:p>
-        </w:tc>
-      </w:tr>
-      <w:tr>
-        <w:tc>
-          <w:tcPr>
-            <w:tcW w:w="2875" w:type="dxa"/>
-            <w:gridSpan w:val="5"/>
-            <w:shd w:val="clear" w:color="auto" w:fill="A8D08D" w:themeFill="accent6" w:themeFillTint="99"/>
-          </w:tcPr>
-          <w:p>
-            <w:pPr>
-              <w:rPr>
-                <w:sz w:val="20"/>
-                <w:szCs w:val="20"/>
-              </w:rPr>
-            </w:pPr>
             <w:r>
               <w:rPr>
                 <w:sz w:val="20"/>
@@ -11571,7 +12282,7 @@
               <mc:AlternateContent>
                 <mc:Choice Requires="wps">
                   <w:drawing>
-                    <wp:anchor distT="0" distB="0" distL="114300" distR="114300" simplePos="0" relativeHeight="251748352" behindDoc="0" locked="0" layoutInCell="1" allowOverlap="1" wp14:anchorId="4074160F" wp14:editId="407F12CB">
+                    <wp:anchor distT="0" distB="0" distL="114300" distR="114300" simplePos="0" relativeHeight="251748352" behindDoc="0" locked="0" layoutInCell="1" allowOverlap="1" wp14:anchorId="4074160F" wp14:editId="37E6649B">
                       <wp:simplePos x="0" y="0"/>
                       <wp:positionH relativeFrom="column">
                         <wp:posOffset>252730</wp:posOffset>
@@ -11629,7 +12340,7 @@
                 </mc:Choice>
                 <mc:Fallback>
                   <w:pict>
-                    <v:shape w14:anchorId="28C75F02" id="Straight Arrow Connector 21" o:spid="_x0000_s1026" type="#_x0000_t32" style="position:absolute;margin-left:19.9pt;margin-top:1.05pt;width:5.6pt;height:21.3pt;flip:x;z-index:251748352;visibility:visible;mso-wrap-style:square;mso-width-percent:0;mso-height-percent:0;mso-wrap-distance-left:9pt;mso-wrap-distance-top:0;mso-wrap-distance-right:9pt;mso-wrap-distance-bottom:0;mso-position-horizontal:absolute;mso-position-horizontal-relative:text;mso-position-vertical:absolute;mso-position-vertical-relative:text;mso-width-percent:0;mso-height-percent:0;mso-width-relative:margin;mso-height-relative:margin" o:gfxdata="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" strokecolor="#4472c4 [3204]" strokeweight="2pt">
+                    <v:shape w14:anchorId="7633627C" id="Straight Arrow Connector 21" o:spid="_x0000_s1026" type="#_x0000_t32" style="position:absolute;margin-left:19.9pt;margin-top:1.05pt;width:5.6pt;height:21.3pt;flip:x;z-index:251748352;visibility:visible;mso-wrap-style:square;mso-width-percent:0;mso-height-percent:0;mso-wrap-distance-left:9pt;mso-wrap-distance-top:0;mso-wrap-distance-right:9pt;mso-wrap-distance-bottom:0;mso-position-horizontal:absolute;mso-position-horizontal-relative:text;mso-position-vertical:absolute;mso-position-vertical-relative:text;mso-width-percent:0;mso-height-percent:0;mso-width-relative:margin;mso-height-relative:margin" o:gfxdata="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" strokecolor="#4472c4 [3204]" strokeweight="2pt">
                       <v:stroke endarrow="block" joinstyle="miter"/>
                     </v:shape>
                   </w:pict>
@@ -11885,7 +12596,7 @@
               <mc:AlternateContent>
                 <mc:Choice Requires="wps">
                   <w:drawing>
-                    <wp:anchor distT="0" distB="0" distL="114300" distR="114300" simplePos="0" relativeHeight="251754496" behindDoc="0" locked="0" layoutInCell="1" allowOverlap="1" wp14:anchorId="46F5B3E1" wp14:editId="6344E4B5">
+                    <wp:anchor distT="0" distB="0" distL="114300" distR="114300" simplePos="0" relativeHeight="251754496" behindDoc="0" locked="0" layoutInCell="1" allowOverlap="1" wp14:anchorId="46F5B3E1" wp14:editId="243B2356">
                       <wp:simplePos x="0" y="0"/>
                       <wp:positionH relativeFrom="column">
                         <wp:posOffset>-23657</wp:posOffset>
@@ -11943,11 +12654,7 @@
                 </mc:Choice>
                 <mc:Fallback>
                   <w:pict>
-                    <v:shapetype w14:anchorId="34130649" id="_x0000_t32" coordsize="21600,21600" o:spt="32" o:oned="t" path="m,l21600,21600e" filled="f">
-                      <v:path arrowok="t" fillok="f" o:connecttype="none"/>
-                      <o:lock v:ext="edit" shapetype="t"/>
-                    </v:shapetype>
-                    <v:shape id="Straight Arrow Connector 34" o:spid="_x0000_s1026" type="#_x0000_t32" style="position:absolute;margin-left:-1.85pt;margin-top:8.75pt;width:61.05pt;height:3.6pt;z-index:251754496;visibility:visible;mso-wrap-style:square;mso-width-percent:0;mso-height-percent:0;mso-wrap-distance-left:9pt;mso-wrap-distance-top:0;mso-wrap-distance-right:9pt;mso-wrap-distance-bottom:0;mso-position-horizontal:absolute;mso-position-horizontal-relative:text;mso-position-vertical:absolute;mso-position-vertical-relative:text;mso-width-percent:0;mso-height-percent:0;mso-width-relative:margin;mso-height-relative:margin" o:gfxdata="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" strokecolor="#4472c4 [3204]" strokeweight="2pt">
+                    <v:shape w14:anchorId="3F7102DF" id="Straight Arrow Connector 34" o:spid="_x0000_s1026" type="#_x0000_t32" style="position:absolute;margin-left:-1.85pt;margin-top:8.75pt;width:61.05pt;height:3.6pt;z-index:251754496;visibility:visible;mso-wrap-style:square;mso-width-percent:0;mso-height-percent:0;mso-wrap-distance-left:9pt;mso-wrap-distance-top:0;mso-wrap-distance-right:9pt;mso-wrap-distance-bottom:0;mso-position-horizontal:absolute;mso-position-horizontal-relative:text;mso-position-vertical:absolute;mso-position-vertical-relative:text;mso-width-percent:0;mso-height-percent:0;mso-width-relative:margin;mso-height-relative:margin" o:gfxdata="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" strokecolor="#4472c4 [3204]" strokeweight="2pt">
                       <v:stroke endarrow="block" joinstyle="miter"/>
                     </v:shape>
                   </w:pict>
@@ -12150,7 +12857,7 @@
               <mc:AlternateContent>
                 <mc:Choice Requires="wps">
                   <w:drawing>
-                    <wp:anchor distT="0" distB="0" distL="114300" distR="114300" simplePos="0" relativeHeight="251755520" behindDoc="0" locked="0" layoutInCell="1" allowOverlap="1" wp14:anchorId="43E06517" wp14:editId="22954130">
+                    <wp:anchor distT="0" distB="0" distL="114300" distR="114300" simplePos="0" relativeHeight="251755520" behindDoc="0" locked="0" layoutInCell="1" allowOverlap="1" wp14:anchorId="43E06517" wp14:editId="4D820086">
                       <wp:simplePos x="0" y="0"/>
                       <wp:positionH relativeFrom="column">
                         <wp:posOffset>-28364</wp:posOffset>
@@ -12208,7 +12915,7 @@
                 </mc:Choice>
                 <mc:Fallback>
                   <w:pict>
-                    <v:shape w14:anchorId="73109710" id="Straight Arrow Connector 39" o:spid="_x0000_s1026" type="#_x0000_t32" style="position:absolute;margin-left:-2.25pt;margin-top:16.55pt;width:61.05pt;height:3.6pt;z-index:251755520;visibility:visible;mso-wrap-style:square;mso-width-percent:0;mso-height-percent:0;mso-wrap-distance-left:9pt;mso-wrap-distance-top:0;mso-wrap-distance-right:9pt;mso-wrap-distance-bottom:0;mso-position-horizontal:absolute;mso-position-horizontal-relative:text;mso-position-vertical:absolute;mso-position-vertical-relative:text;mso-width-percent:0;mso-height-percent:0;mso-width-relative:margin;mso-height-relative:margin" o:gfxdata="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" strokecolor="#4472c4 [3204]" strokeweight="2pt">
+                    <v:shape w14:anchorId="2031FBA5" id="Straight Arrow Connector 39" o:spid="_x0000_s1026" type="#_x0000_t32" style="position:absolute;margin-left:-2.25pt;margin-top:16.55pt;width:61.05pt;height:3.6pt;z-index:251755520;visibility:visible;mso-wrap-style:square;mso-width-percent:0;mso-height-percent:0;mso-wrap-distance-left:9pt;mso-wrap-distance-top:0;mso-wrap-distance-right:9pt;mso-wrap-distance-bottom:0;mso-position-horizontal:absolute;mso-position-horizontal-relative:text;mso-position-vertical:absolute;mso-position-vertical-relative:text;mso-width-percent:0;mso-height-percent:0;mso-width-relative:margin;mso-height-relative:margin" o:gfxdata="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" strokecolor="#4472c4 [3204]" strokeweight="2pt">
                       <v:stroke endarrow="block" joinstyle="miter"/>
                     </v:shape>
                   </w:pict>
@@ -12528,21 +13235,7 @@
               <w:rPr>
                 <w:color w:val="FFFFFF" w:themeColor="background1"/>
               </w:rPr>
-              <w:t xml:space="preserve">Violated?  If cell sizes are reasonably large (e.g., at last 15) and </w:t>
-            </w:r>
-            <w:proofErr w:type="gramStart"/>
-            <w:r>
-              <w:rPr>
-                <w:color w:val="FFFFFF" w:themeColor="background1"/>
-              </w:rPr>
-              <w:t>balanced,  ANOVA</w:t>
-            </w:r>
-            <w:proofErr w:type="gramEnd"/>
-            <w:r>
-              <w:rPr>
-                <w:color w:val="FFFFFF" w:themeColor="background1"/>
-              </w:rPr>
-              <w:t xml:space="preserve"> is a relatively robust option.</w:t>
+              <w:t>Violated?  If cell sizes are reasonably large (e.g., at last 15) and balanced,  ANOVA is a relatively robust option.</w:t>
             </w:r>
           </w:p>
         </w:tc>
@@ -12570,7 +13263,10 @@
           </w:tcPr>
           <w:p>
             <w:r>
-              <w:t>Kurtosis: Values &lt; 8</w:t>
+              <w:t xml:space="preserve">Kurtosis: Values &lt; </w:t>
+            </w:r>
+            <w:r>
+              <w:t>10</w:t>
             </w:r>
             <w:r>
               <w:t>.0</w:t>
@@ -12625,7 +13321,7 @@
           </w:tcPr>
           <w:p>
             <w:r>
-              <w:t xml:space="preserve">Shapiro Wilk’s:  Want a non-significant </w:t>
+              <w:t xml:space="preserve">Shapiro-Wilk </w:t>
             </w:r>
             <w:r>
               <w:rPr>
@@ -12634,7 +13330,7 @@
               <w:t>p</w:t>
             </w:r>
             <w:r>
-              <w:t xml:space="preserve"> value</w:t>
+              <w:t xml:space="preserve"> &gt; .05 (ns)</w:t>
             </w:r>
           </w:p>
         </w:tc>
@@ -13060,20 +13756,12 @@
               </w:rPr>
               <w:t xml:space="preserve">Greenhouse </w:t>
             </w:r>
-            <w:proofErr w:type="gramStart"/>
-            <w:r>
-              <w:rPr>
-                <w:color w:val="FFFFFF" w:themeColor="background1"/>
-              </w:rPr>
-              <w:t xml:space="preserve">Geiser </w:t>
-            </w:r>
-            <w:r>
-              <w:rPr>
-                <w:color w:val="FFFFFF" w:themeColor="background1"/>
-              </w:rPr>
-              <w:t xml:space="preserve"> or</w:t>
-            </w:r>
-            <w:proofErr w:type="gramEnd"/>
+            <w:r>
+              <w:rPr>
+                <w:color w:val="FFFFFF" w:themeColor="background1"/>
+              </w:rPr>
+              <w:t>Geiser or</w:t>
+            </w:r>
             <w:r>
               <w:rPr>
                 <w:color w:val="FFFFFF" w:themeColor="background1"/>
@@ -13123,7 +13811,7 @@
               <mc:AlternateContent>
                 <mc:Choice Requires="wps">
                   <w:drawing>
-                    <wp:anchor distT="0" distB="0" distL="114300" distR="114300" simplePos="0" relativeHeight="251753472" behindDoc="0" locked="0" layoutInCell="1" allowOverlap="1" wp14:anchorId="3AD7D163" wp14:editId="048886A1">
+                    <wp:anchor distT="0" distB="0" distL="114300" distR="114300" simplePos="0" relativeHeight="251753472" behindDoc="0" locked="0" layoutInCell="1" allowOverlap="1" wp14:anchorId="3AD7D163" wp14:editId="53FEB238">
                       <wp:simplePos x="0" y="0"/>
                       <wp:positionH relativeFrom="column">
                         <wp:posOffset>1195070</wp:posOffset>
@@ -13181,7 +13869,7 @@
                 </mc:Choice>
                 <mc:Fallback>
                   <w:pict>
-                    <v:shape w14:anchorId="015E7E5D" id="Straight Arrow Connector 48" o:spid="_x0000_s1026" type="#_x0000_t32" style="position:absolute;margin-left:94.1pt;margin-top:3.15pt;width:23.35pt;height:8.35pt;z-index:251753472;visibility:visible;mso-wrap-style:square;mso-width-percent:0;mso-height-percent:0;mso-wrap-distance-left:9pt;mso-wrap-distance-top:0;mso-wrap-distance-right:9pt;mso-wrap-distance-bottom:0;mso-position-horizontal:absolute;mso-position-horizontal-relative:text;mso-position-vertical:absolute;mso-position-vertical-relative:text;mso-width-percent:0;mso-height-percent:0;mso-width-relative:margin;mso-height-relative:margin" o:gfxdata="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" strokecolor="#4472c4 [3204]" strokeweight="2pt">
+                    <v:shape w14:anchorId="48589DB6" id="Straight Arrow Connector 48" o:spid="_x0000_s1026" type="#_x0000_t32" style="position:absolute;margin-left:94.1pt;margin-top:3.15pt;width:23.35pt;height:8.35pt;z-index:251753472;visibility:visible;mso-wrap-style:square;mso-width-percent:0;mso-height-percent:0;mso-wrap-distance-left:9pt;mso-wrap-distance-top:0;mso-wrap-distance-right:9pt;mso-wrap-distance-bottom:0;mso-position-horizontal:absolute;mso-position-horizontal-relative:text;mso-position-vertical:absolute;mso-position-vertical-relative:text;mso-width-percent:0;mso-height-percent:0;mso-width-relative:margin;mso-height-relative:margin" o:gfxdata="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" strokecolor="#4472c4 [3204]" strokeweight="2pt">
                       <v:stroke endarrow="block" joinstyle="miter"/>
                     </v:shape>
                   </w:pict>
@@ -13327,33 +14015,15 @@
                 <w:sz w:val="28"/>
                 <w:szCs w:val="28"/>
               </w:rPr>
-              <w:t xml:space="preserve">Omnibus </w:t>
-            </w:r>
-            <w:proofErr w:type="gramStart"/>
+              <w:t>Omnibus ANOVA</w:t>
+            </w:r>
             <w:r>
               <w:rPr>
                 <w:color w:val="FFFFFF" w:themeColor="background1"/>
                 <w:sz w:val="28"/>
                 <w:szCs w:val="28"/>
               </w:rPr>
-              <w:t>ANOVA</w:t>
-            </w:r>
-            <w:r>
-              <w:rPr>
-                <w:color w:val="FFFFFF" w:themeColor="background1"/>
-                <w:sz w:val="28"/>
-                <w:szCs w:val="28"/>
-              </w:rPr>
-              <w:t xml:space="preserve">  +</w:t>
-            </w:r>
-            <w:proofErr w:type="gramEnd"/>
-            <w:r>
-              <w:rPr>
-                <w:color w:val="FFFFFF" w:themeColor="background1"/>
-                <w:sz w:val="28"/>
-                <w:szCs w:val="28"/>
-              </w:rPr>
-              <w:t xml:space="preserve"> effect size)</w:t>
+              <w:t xml:space="preserve">  + effect size)</w:t>
             </w:r>
           </w:p>
         </w:tc>
@@ -13624,19 +14294,23 @@
             <w:shd w:val="clear" w:color="auto" w:fill="CC3300"/>
           </w:tcPr>
           <w:p>
-            <w:proofErr w:type="gramStart"/>
-            <w:r>
-              <w:rPr>
-                <w:color w:val="FFFFFF" w:themeColor="background1"/>
-              </w:rPr>
-              <w:t>Not-significant</w:t>
-            </w:r>
-            <w:proofErr w:type="gramEnd"/>
-            <w:r>
-              <w:rPr>
-                <w:color w:val="FFFFFF" w:themeColor="background1"/>
-              </w:rPr>
-              <w:t>:  stop</w:t>
+            <w:r>
+              <w:rPr>
+                <w:color w:val="FFFFFF" w:themeColor="background1"/>
+              </w:rPr>
+              <w:t>No</w:t>
+            </w:r>
+            <w:r>
+              <w:rPr>
+                <w:color w:val="FFFFFF" w:themeColor="background1"/>
+              </w:rPr>
+              <w:t>n</w:t>
+            </w:r>
+            <w:r>
+              <w:rPr>
+                <w:color w:val="FFFFFF" w:themeColor="background1"/>
+              </w:rPr>
+              <w:t>-significant:  stop</w:t>
             </w:r>
           </w:p>
         </w:tc>
@@ -13668,7 +14342,7 @@
               <mc:AlternateContent>
                 <mc:Choice Requires="wps">
                   <w:drawing>
-                    <wp:anchor distT="0" distB="0" distL="114300" distR="114300" simplePos="0" relativeHeight="251761664" behindDoc="0" locked="0" layoutInCell="1" allowOverlap="1" wp14:anchorId="7C6E6ACE" wp14:editId="3FB4AAF6">
+                    <wp:anchor distT="0" distB="0" distL="114300" distR="114300" simplePos="0" relativeHeight="251761664" behindDoc="0" locked="0" layoutInCell="1" allowOverlap="1" wp14:anchorId="7C6E6ACE" wp14:editId="1B3044AB">
                       <wp:simplePos x="0" y="0"/>
                       <wp:positionH relativeFrom="column">
                         <wp:posOffset>467360</wp:posOffset>
@@ -13726,7 +14400,11 @@
                 </mc:Choice>
                 <mc:Fallback>
                   <w:pict>
-                    <v:shape w14:anchorId="5D7FEFE8" id="Straight Arrow Connector 52" o:spid="_x0000_s1026" type="#_x0000_t32" style="position:absolute;margin-left:36.8pt;margin-top:-.45pt;width:3.55pt;height:15pt;flip:x;z-index:251761664;visibility:visible;mso-wrap-style:square;mso-width-percent:0;mso-height-percent:0;mso-wrap-distance-left:9pt;mso-wrap-distance-top:0;mso-wrap-distance-right:9pt;mso-wrap-distance-bottom:0;mso-position-horizontal:absolute;mso-position-horizontal-relative:text;mso-position-vertical:absolute;mso-position-vertical-relative:text;mso-width-percent:0;mso-height-percent:0;mso-width-relative:margin;mso-height-relative:margin" o:gfxdata="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" strokecolor="#4472c4 [3204]" strokeweight="2pt">
+                    <v:shapetype w14:anchorId="4FF4843C" id="_x0000_t32" coordsize="21600,21600" o:spt="32" o:oned="t" path="m,l21600,21600e" filled="f">
+                      <v:path arrowok="t" fillok="f" o:connecttype="none"/>
+                      <o:lock v:ext="edit" shapetype="t"/>
+                    </v:shapetype>
+                    <v:shape id="Straight Arrow Connector 52" o:spid="_x0000_s1026" type="#_x0000_t32" style="position:absolute;margin-left:36.8pt;margin-top:-.45pt;width:3.55pt;height:15pt;flip:x;z-index:251761664;visibility:visible;mso-wrap-style:square;mso-width-percent:0;mso-height-percent:0;mso-wrap-distance-left:9pt;mso-wrap-distance-top:0;mso-wrap-distance-right:9pt;mso-wrap-distance-bottom:0;mso-position-horizontal:absolute;mso-position-horizontal-relative:text;mso-position-vertical:absolute;mso-position-vertical-relative:text;mso-width-percent:0;mso-height-percent:0;mso-width-relative:margin;mso-height-relative:margin" o:gfxdata="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" strokecolor="#4472c4 [3204]" strokeweight="2pt">
                       <v:stroke endarrow="block" joinstyle="miter"/>
                     </v:shape>
                   </w:pict>
@@ -14333,7 +15011,7 @@
               <mc:AlternateContent>
                 <mc:Choice Requires="wps">
                   <w:drawing>
-                    <wp:anchor distT="0" distB="0" distL="114300" distR="114300" simplePos="0" relativeHeight="251665920" behindDoc="0" locked="0" layoutInCell="1" allowOverlap="1" wp14:anchorId="465E87AD" wp14:editId="7971003D">
+                    <wp:anchor distT="0" distB="0" distL="114300" distR="114300" simplePos="0" relativeHeight="251665920" behindDoc="0" locked="0" layoutInCell="1" allowOverlap="1" wp14:anchorId="465E87AD" wp14:editId="5DBD6829">
                       <wp:simplePos x="0" y="0"/>
                       <wp:positionH relativeFrom="column">
                         <wp:posOffset>536575</wp:posOffset>
@@ -14391,7 +15069,7 @@
                 </mc:Choice>
                 <mc:Fallback>
                   <w:pict>
-                    <v:shape w14:anchorId="0261C0D3" id="Straight Arrow Connector 56" o:spid="_x0000_s1026" type="#_x0000_t32" style="position:absolute;margin-left:42.25pt;margin-top:-.05pt;width:27.2pt;height:8.9pt;flip:x;z-index:251665920;visibility:visible;mso-wrap-style:square;mso-width-percent:0;mso-height-percent:0;mso-wrap-distance-left:9pt;mso-wrap-distance-top:0;mso-wrap-distance-right:9pt;mso-wrap-distance-bottom:0;mso-position-horizontal:absolute;mso-position-horizontal-relative:text;mso-position-vertical:absolute;mso-position-vertical-relative:text;mso-width-percent:0;mso-height-percent:0;mso-width-relative:margin;mso-height-relative:margin" o:gfxdata="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" strokecolor="#4472c4 [3204]" strokeweight="2pt">
+                    <v:shape w14:anchorId="26FC07B4" id="Straight Arrow Connector 56" o:spid="_x0000_s1026" type="#_x0000_t32" style="position:absolute;margin-left:42.25pt;margin-top:-.05pt;width:27.2pt;height:8.9pt;flip:x;z-index:251665920;visibility:visible;mso-wrap-style:square;mso-width-percent:0;mso-height-percent:0;mso-wrap-distance-left:9pt;mso-wrap-distance-top:0;mso-wrap-distance-right:9pt;mso-wrap-distance-bottom:0;mso-position-horizontal:absolute;mso-position-horizontal-relative:text;mso-position-vertical:absolute;mso-position-vertical-relative:text;mso-width-percent:0;mso-height-percent:0;mso-width-relative:margin;mso-height-relative:margin" o:gfxdata="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" strokecolor="#4472c4 [3204]" strokeweight="2pt">
                       <v:stroke endarrow="block" joinstyle="miter"/>
                     </v:shape>
                   </w:pict>
@@ -14765,7 +15443,10 @@
               <w:t>Skew:  Values &lt; 3.0 ok</w:t>
             </w:r>
             <w:r>
-              <w:t>; Kurtosis: Values &lt; 8</w:t>
+              <w:t xml:space="preserve">; Kurtosis: Values &lt; </w:t>
+            </w:r>
+            <w:r>
+              <w:t>10</w:t>
             </w:r>
             <w:r>
               <w:t>.0</w:t>
@@ -14976,11 +15657,12 @@
           <w:tcPr>
             <w:tcW w:w="5411" w:type="dxa"/>
             <w:gridSpan w:val="8"/>
+            <w:vMerge w:val="restart"/>
             <w:shd w:val="clear" w:color="auto" w:fill="ACB9CA" w:themeFill="text2" w:themeFillTint="66"/>
           </w:tcPr>
           <w:p>
             <w:r>
-              <w:t xml:space="preserve">Shapiro Wilk’s (applied to residuals from the ANOVA model):  Want a non-significant </w:t>
+              <w:t xml:space="preserve">Shapiro-Wilk </w:t>
             </w:r>
             <w:r>
               <w:rPr>
@@ -14989,7 +15671,12 @@
               <w:t>p</w:t>
             </w:r>
             <w:r>
-              <w:t xml:space="preserve"> value</w:t>
+              <w:t xml:space="preserve"> &gt; .05 (ns)</w:t>
+            </w:r>
+          </w:p>
+          <w:p>
+            <w:r>
+              <w:t>QQ plots</w:t>
             </w:r>
           </w:p>
         </w:tc>
@@ -15005,7 +15692,7 @@
               <mc:AlternateContent>
                 <mc:Choice Requires="wps">
                   <w:drawing>
-                    <wp:anchor distT="0" distB="0" distL="114300" distR="114300" simplePos="0" relativeHeight="251675136" behindDoc="0" locked="0" layoutInCell="1" allowOverlap="1" wp14:anchorId="57FADECA" wp14:editId="016BA8CA">
+                    <wp:anchor distT="0" distB="0" distL="114300" distR="114300" simplePos="0" relativeHeight="252000256" behindDoc="0" locked="0" layoutInCell="1" allowOverlap="1" wp14:anchorId="57FADECA" wp14:editId="016BA8CA">
                       <wp:simplePos x="0" y="0"/>
                       <wp:positionH relativeFrom="column">
                         <wp:posOffset>-17780</wp:posOffset>
@@ -15068,7 +15755,7 @@
                 </mc:Choice>
                 <mc:Fallback>
                   <w:pict>
-                    <v:shape w14:anchorId="5D8C507E" id="Straight Arrow Connector 81" o:spid="_x0000_s1026" type="#_x0000_t32" style="position:absolute;margin-left:-1.4pt;margin-top:-8.05pt;width:62.5pt;height:37.5pt;flip:x;z-index:251675136;visibility:visible;mso-wrap-style:square;mso-width-percent:0;mso-height-percent:0;mso-wrap-distance-left:9pt;mso-wrap-distance-top:0;mso-wrap-distance-right:9pt;mso-wrap-distance-bottom:0;mso-position-horizontal:absolute;mso-position-horizontal-relative:text;mso-position-vertical:absolute;mso-position-vertical-relative:text;mso-width-percent:0;mso-height-percent:0;mso-width-relative:margin;mso-height-relative:margin" o:gfxdata="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" strokecolor="#538135 [2409]" strokeweight="2pt">
+                    <v:shape w14:anchorId="2CE674E4" id="Straight Arrow Connector 81" o:spid="_x0000_s1026" type="#_x0000_t32" style="position:absolute;margin-left:-1.4pt;margin-top:-8.05pt;width:62.5pt;height:37.5pt;flip:x;z-index:252000256;visibility:visible;mso-wrap-style:square;mso-width-percent:0;mso-height-percent:0;mso-wrap-distance-left:9pt;mso-wrap-distance-top:0;mso-wrap-distance-right:9pt;mso-wrap-distance-bottom:0;mso-position-horizontal:absolute;mso-position-horizontal-relative:text;mso-position-vertical:absolute;mso-position-vertical-relative:text;mso-width-percent:0;mso-height-percent:0;mso-width-relative:margin;mso-height-relative:margin" o:gfxdata="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" strokecolor="#538135 [2409]" strokeweight="2pt">
                       <v:stroke endarrow="block" joinstyle="miter"/>
                     </v:shape>
                   </w:pict>
@@ -15106,13 +15793,10 @@
           <w:tcPr>
             <w:tcW w:w="5411" w:type="dxa"/>
             <w:gridSpan w:val="8"/>
+            <w:vMerge/>
             <w:shd w:val="clear" w:color="auto" w:fill="ACB9CA" w:themeFill="text2" w:themeFillTint="66"/>
           </w:tcPr>
-          <w:p>
-            <w:r>
-              <w:t>QQ plots</w:t>
-            </w:r>
-          </w:p>
+          <w:p/>
         </w:tc>
         <w:tc>
           <w:tcPr>
@@ -15568,21 +16252,7 @@
               <w:rPr>
                 <w:color w:val="FFFFFF" w:themeColor="background1"/>
               </w:rPr>
-              <w:t xml:space="preserve">  Just take a note and interpret </w:t>
-            </w:r>
-            <w:proofErr w:type="gramStart"/>
-            <w:r>
-              <w:rPr>
-                <w:color w:val="FFFFFF" w:themeColor="background1"/>
-              </w:rPr>
-              <w:t>in light of</w:t>
-            </w:r>
-            <w:proofErr w:type="gramEnd"/>
-            <w:r>
-              <w:rPr>
-                <w:color w:val="FFFFFF" w:themeColor="background1"/>
-              </w:rPr>
-              <w:t xml:space="preserve"> other output.</w:t>
+              <w:t xml:space="preserve">  Just take a note and interpret in light of other output.</w:t>
             </w:r>
           </w:p>
         </w:tc>
@@ -15768,7 +16438,7 @@
               <mc:AlternateContent>
                 <mc:Choice Requires="wps">
                   <w:drawing>
-                    <wp:anchor distT="0" distB="0" distL="114300" distR="114300" simplePos="0" relativeHeight="251679232" behindDoc="0" locked="0" layoutInCell="1" allowOverlap="1" wp14:anchorId="634EE4B9" wp14:editId="385D1AFB">
+                    <wp:anchor distT="0" distB="0" distL="114300" distR="114300" simplePos="0" relativeHeight="251679232" behindDoc="0" locked="0" layoutInCell="1" allowOverlap="1" wp14:anchorId="634EE4B9" wp14:editId="684B0B06">
                       <wp:simplePos x="0" y="0"/>
                       <wp:positionH relativeFrom="column">
                         <wp:posOffset>454025</wp:posOffset>
@@ -15826,7 +16496,7 @@
                 </mc:Choice>
                 <mc:Fallback>
                   <w:pict>
-                    <v:shape w14:anchorId="4EF57B3C" id="Straight Arrow Connector 88" o:spid="_x0000_s1026" type="#_x0000_t32" style="position:absolute;margin-left:35.75pt;margin-top:1.65pt;width:27.5pt;height:8.5pt;z-index:251679232;visibility:visible;mso-wrap-style:square;mso-width-percent:0;mso-height-percent:0;mso-wrap-distance-left:9pt;mso-wrap-distance-top:0;mso-wrap-distance-right:9pt;mso-wrap-distance-bottom:0;mso-position-horizontal:absolute;mso-position-horizontal-relative:text;mso-position-vertical:absolute;mso-position-vertical-relative:text;mso-width-percent:0;mso-height-percent:0;mso-width-relative:margin;mso-height-relative:margin" o:gfxdata="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" strokecolor="#4472c4 [3204]" strokeweight="2pt">
+                    <v:shape w14:anchorId="5374E0E8" id="Straight Arrow Connector 88" o:spid="_x0000_s1026" type="#_x0000_t32" style="position:absolute;margin-left:35.75pt;margin-top:1.65pt;width:27.5pt;height:8.5pt;z-index:251679232;visibility:visible;mso-wrap-style:square;mso-width-percent:0;mso-height-percent:0;mso-wrap-distance-left:9pt;mso-wrap-distance-top:0;mso-wrap-distance-right:9pt;mso-wrap-distance-bottom:0;mso-position-horizontal:absolute;mso-position-horizontal-relative:text;mso-position-vertical:absolute;mso-position-vertical-relative:text;mso-width-percent:0;mso-height-percent:0;mso-width-relative:margin;mso-height-relative:margin" o:gfxdata="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" strokecolor="#4472c4 [3204]" strokeweight="2pt">
                       <v:stroke endarrow="block" joinstyle="miter"/>
                     </v:shape>
                   </w:pict>
@@ -15853,24 +16523,14 @@
               </w:rPr>
               <w:t xml:space="preserve">Compute the Omnibus </w:t>
             </w:r>
-            <w:proofErr w:type="gramStart"/>
             <w:r>
               <w:rPr>
                 <w:color w:val="FFFFFF" w:themeColor="background1"/>
                 <w:sz w:val="28"/>
                 <w:szCs w:val="28"/>
               </w:rPr>
-              <w:t xml:space="preserve">ANOVA  </w:t>
-            </w:r>
-            <w:r>
-              <w:rPr>
-                <w:color w:val="FFFFFF" w:themeColor="background1"/>
-                <w:sz w:val="28"/>
-                <w:szCs w:val="28"/>
-              </w:rPr>
-              <w:t>(</w:t>
-            </w:r>
-            <w:proofErr w:type="gramEnd"/>
+              <w:t>ANOVA (</w:t>
+            </w:r>
             <w:r>
               <w:rPr>
                 <w:color w:val="FFFFFF" w:themeColor="background1"/>
@@ -16093,7 +16753,7 @@
               <mc:AlternateContent>
                 <mc:Choice Requires="wps">
                   <w:drawing>
-                    <wp:anchor distT="0" distB="0" distL="114300" distR="114300" simplePos="0" relativeHeight="251682304" behindDoc="0" locked="0" layoutInCell="1" allowOverlap="1" wp14:anchorId="30AAD474" wp14:editId="0E23D496">
+                    <wp:anchor distT="0" distB="0" distL="114300" distR="114300" simplePos="0" relativeHeight="251682304" behindDoc="0" locked="0" layoutInCell="1" allowOverlap="1" wp14:anchorId="30AAD474" wp14:editId="05791FE5">
                       <wp:simplePos x="0" y="0"/>
                       <wp:positionH relativeFrom="column">
                         <wp:posOffset>733425</wp:posOffset>
@@ -16151,7 +16811,7 @@
                 </mc:Choice>
                 <mc:Fallback>
                   <w:pict>
-                    <v:shape w14:anchorId="523C4819" id="Straight Arrow Connector 91" o:spid="_x0000_s1026" type="#_x0000_t32" style="position:absolute;margin-left:57.75pt;margin-top:24.75pt;width:26.5pt;height:18pt;z-index:251682304;visibility:visible;mso-wrap-style:square;mso-width-percent:0;mso-height-percent:0;mso-wrap-distance-left:9pt;mso-wrap-distance-top:0;mso-wrap-distance-right:9pt;mso-wrap-distance-bottom:0;mso-position-horizontal:absolute;mso-position-horizontal-relative:text;mso-position-vertical:absolute;mso-position-vertical-relative:text;mso-width-percent:0;mso-height-percent:0;mso-width-relative:margin;mso-height-relative:margin" o:gfxdata="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" strokecolor="#4472c4 [3204]" strokeweight="2pt">
+                    <v:shape w14:anchorId="14A3B1FD" id="Straight Arrow Connector 91" o:spid="_x0000_s1026" type="#_x0000_t32" style="position:absolute;margin-left:57.75pt;margin-top:24.75pt;width:26.5pt;height:18pt;z-index:251682304;visibility:visible;mso-wrap-style:square;mso-width-percent:0;mso-height-percent:0;mso-wrap-distance-left:9pt;mso-wrap-distance-top:0;mso-wrap-distance-right:9pt;mso-wrap-distance-bottom:0;mso-position-horizontal:absolute;mso-position-horizontal-relative:text;mso-position-vertical:absolute;mso-position-vertical-relative:text;mso-width-percent:0;mso-height-percent:0;mso-width-relative:margin;mso-height-relative:margin" o:gfxdata="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" strokecolor="#4472c4 [3204]" strokeweight="2pt">
                       <v:stroke endarrow="block" joinstyle="miter"/>
                     </v:shape>
                   </w:pict>
@@ -16391,7 +17051,7 @@
               <mc:AlternateContent>
                 <mc:Choice Requires="wps">
                   <w:drawing>
-                    <wp:anchor distT="0" distB="0" distL="114300" distR="114300" simplePos="0" relativeHeight="251671040" behindDoc="0" locked="0" layoutInCell="1" allowOverlap="1" wp14:anchorId="5FC5C03C" wp14:editId="0BA55736">
+                    <wp:anchor distT="0" distB="0" distL="114300" distR="114300" simplePos="0" relativeHeight="251671040" behindDoc="0" locked="0" layoutInCell="1" allowOverlap="1" wp14:anchorId="5FC5C03C" wp14:editId="43B7C8EC">
                       <wp:simplePos x="0" y="0"/>
                       <wp:positionH relativeFrom="column">
                         <wp:posOffset>28576</wp:posOffset>
@@ -16449,11 +17109,7 @@
                 </mc:Choice>
                 <mc:Fallback>
                   <w:pict>
-                    <v:shapetype w14:anchorId="6F1F8080" id="_x0000_t32" coordsize="21600,21600" o:spt="32" o:oned="t" path="m,l21600,21600e" filled="f">
-                      <v:path arrowok="t" fillok="f" o:connecttype="none"/>
-                      <o:lock v:ext="edit" shapetype="t"/>
-                    </v:shapetype>
-                    <v:shape id="Straight Arrow Connector 69" o:spid="_x0000_s1026" type="#_x0000_t32" style="position:absolute;margin-left:2.25pt;margin-top:4.15pt;width:21pt;height:23.5pt;z-index:251671040;visibility:visible;mso-wrap-style:square;mso-width-percent:0;mso-height-percent:0;mso-wrap-distance-left:9pt;mso-wrap-distance-top:0;mso-wrap-distance-right:9pt;mso-wrap-distance-bottom:0;mso-position-horizontal:absolute;mso-position-horizontal-relative:text;mso-position-vertical:absolute;mso-position-vertical-relative:text;mso-width-percent:0;mso-height-percent:0;mso-width-relative:margin;mso-height-relative:margin" o:gfxdata="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" strokecolor="#4472c4 [3204]" strokeweight="2pt">
+                    <v:shape w14:anchorId="3A226B17" id="Straight Arrow Connector 69" o:spid="_x0000_s1026" type="#_x0000_t32" style="position:absolute;margin-left:2.25pt;margin-top:4.15pt;width:21pt;height:23.5pt;z-index:251671040;visibility:visible;mso-wrap-style:square;mso-width-percent:0;mso-height-percent:0;mso-wrap-distance-left:9pt;mso-wrap-distance-top:0;mso-wrap-distance-right:9pt;mso-wrap-distance-bottom:0;mso-position-horizontal:absolute;mso-position-horizontal-relative:text;mso-position-vertical:absolute;mso-position-vertical-relative:text;mso-width-percent:0;mso-height-percent:0;mso-width-relative:margin;mso-height-relative:margin" o:gfxdata="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" strokecolor="#4472c4 [3204]" strokeweight="2pt">
                       <v:stroke endarrow="block" joinstyle="miter"/>
                     </v:shape>
                   </w:pict>
@@ -17247,16 +17903,16 @@
               <mc:AlternateContent>
                 <mc:Choice Requires="wps">
                   <w:drawing>
-                    <wp:anchor distT="0" distB="0" distL="114300" distR="114300" simplePos="0" relativeHeight="251850752" behindDoc="0" locked="0" layoutInCell="1" allowOverlap="1" wp14:anchorId="7BFE5DF2" wp14:editId="0D634338">
+                    <wp:anchor distT="0" distB="0" distL="114300" distR="114300" simplePos="0" relativeHeight="251850752" behindDoc="0" locked="0" layoutInCell="1" allowOverlap="1" wp14:anchorId="7BFE5DF2" wp14:editId="6EC9B50B">
                       <wp:simplePos x="0" y="0"/>
                       <wp:positionH relativeFrom="column">
-                        <wp:posOffset>495723</wp:posOffset>
+                        <wp:posOffset>1693545</wp:posOffset>
                       </wp:positionH>
                       <wp:positionV relativeFrom="paragraph">
-                        <wp:posOffset>1270</wp:posOffset>
+                        <wp:posOffset>-635</wp:posOffset>
                       </wp:positionV>
-                      <wp:extent cx="45719" cy="160867"/>
-                      <wp:effectExtent l="38100" t="0" r="69215" b="48895"/>
+                      <wp:extent cx="233363" cy="176213"/>
+                      <wp:effectExtent l="38100" t="0" r="33655" b="52705"/>
                       <wp:wrapNone/>
                       <wp:docPr id="94" name="Straight Arrow Connector 94"/>
                       <wp:cNvGraphicFramePr/>
@@ -17265,9 +17921,9 @@
                           <wps:wsp>
                             <wps:cNvCnPr/>
                             <wps:spPr>
-                              <a:xfrm>
+                              <a:xfrm flipH="1">
                                 <a:off x="0" y="0"/>
-                                <a:ext cx="45719" cy="160867"/>
+                                <a:ext cx="233363" cy="176213"/>
                               </a:xfrm>
                               <a:prstGeom prst="straightConnector1">
                                 <a:avLst/>
@@ -17305,7 +17961,7 @@
                 </mc:Choice>
                 <mc:Fallback>
                   <w:pict>
-                    <v:shape w14:anchorId="4B4055E9" id="Straight Arrow Connector 94" o:spid="_x0000_s1026" type="#_x0000_t32" style="position:absolute;margin-left:39.05pt;margin-top:.1pt;width:3.6pt;height:12.65pt;z-index:251850752;visibility:visible;mso-wrap-style:square;mso-width-percent:0;mso-height-percent:0;mso-wrap-distance-left:9pt;mso-wrap-distance-top:0;mso-wrap-distance-right:9pt;mso-wrap-distance-bottom:0;mso-position-horizontal:absolute;mso-position-horizontal-relative:text;mso-position-vertical:absolute;mso-position-vertical-relative:text;mso-width-percent:0;mso-height-percent:0;mso-width-relative:margin;mso-height-relative:margin" o:gfxdata="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" strokecolor="#4472c4 [3204]" strokeweight="2pt">
+                    <v:shape w14:anchorId="0B00465E" id="Straight Arrow Connector 94" o:spid="_x0000_s1026" type="#_x0000_t32" style="position:absolute;margin-left:133.35pt;margin-top:-.05pt;width:18.4pt;height:13.9pt;flip:x;z-index:251850752;visibility:visible;mso-wrap-style:square;mso-width-percent:0;mso-height-percent:0;mso-wrap-distance-left:9pt;mso-wrap-distance-top:0;mso-wrap-distance-right:9pt;mso-wrap-distance-bottom:0;mso-position-horizontal:absolute;mso-position-horizontal-relative:text;mso-position-vertical:absolute;mso-position-vertical-relative:text;mso-width-percent:0;mso-height-percent:0;mso-width-relative:margin;mso-height-relative:margin" o:gfxdata="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" strokecolor="#4472c4 [3204]" strokeweight="2pt">
                       <v:stroke endarrow="block" joinstyle="miter"/>
                     </v:shape>
                   </w:pict>
@@ -17368,7 +18024,7 @@
               <mc:AlternateContent>
                 <mc:Choice Requires="wps">
                   <w:drawing>
-                    <wp:anchor distT="0" distB="0" distL="114300" distR="114300" simplePos="0" relativeHeight="251886592" behindDoc="0" locked="0" layoutInCell="1" allowOverlap="1" wp14:anchorId="53CE10E3" wp14:editId="0302ACFE">
+                    <wp:anchor distT="0" distB="0" distL="114300" distR="114300" simplePos="0" relativeHeight="251886592" behindDoc="0" locked="0" layoutInCell="1" allowOverlap="1" wp14:anchorId="53CE10E3" wp14:editId="3B69B6D3">
                       <wp:simplePos x="0" y="0"/>
                       <wp:positionH relativeFrom="column">
                         <wp:posOffset>-187132</wp:posOffset>
@@ -17426,7 +18082,7 @@
                 </mc:Choice>
                 <mc:Fallback>
                   <w:pict>
-                    <v:shape w14:anchorId="0F97E1A6" id="Straight Arrow Connector 95" o:spid="_x0000_s1026" type="#_x0000_t32" style="position:absolute;margin-left:-14.75pt;margin-top:13.05pt;width:25.65pt;height:10.15pt;z-index:251886592;visibility:visible;mso-wrap-style:square;mso-width-percent:0;mso-height-percent:0;mso-wrap-distance-left:9pt;mso-wrap-distance-top:0;mso-wrap-distance-right:9pt;mso-wrap-distance-bottom:0;mso-position-horizontal:absolute;mso-position-horizontal-relative:text;mso-position-vertical:absolute;mso-position-vertical-relative:text;mso-width-percent:0;mso-height-percent:0;mso-width-relative:margin;mso-height-relative:margin" o:gfxdata="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" strokecolor="#4472c4 [3204]" strokeweight="2pt">
+                    <v:shape w14:anchorId="267F9A6B" id="Straight Arrow Connector 95" o:spid="_x0000_s1026" type="#_x0000_t32" style="position:absolute;margin-left:-14.75pt;margin-top:13.05pt;width:25.65pt;height:10.15pt;z-index:251886592;visibility:visible;mso-wrap-style:square;mso-width-percent:0;mso-height-percent:0;mso-wrap-distance-left:9pt;mso-wrap-distance-top:0;mso-wrap-distance-right:9pt;mso-wrap-distance-bottom:0;mso-position-horizontal:absolute;mso-position-horizontal-relative:text;mso-position-vertical:absolute;mso-position-vertical-relative:text;mso-width-percent:0;mso-height-percent:0;mso-width-relative:margin;mso-height-relative:margin" o:gfxdata="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" strokecolor="#4472c4 [3204]" strokeweight="2pt">
                       <v:stroke endarrow="block" joinstyle="miter"/>
                     </v:shape>
                   </w:pict>
@@ -17811,13 +18467,14 @@
           </w:tcPr>
           <w:p>
             <w:r>
-              <w:t xml:space="preserve">Examine scatterplot of Cov/DV </w:t>
-            </w:r>
-            <w:proofErr w:type="gramStart"/>
-            <w:r>
-              <w:t>wi  groups</w:t>
-            </w:r>
-            <w:proofErr w:type="gramEnd"/>
+              <w:t>Examine scatterplot of Cov/DV wi</w:t>
+            </w:r>
+            <w:r>
+              <w:t>thin</w:t>
+            </w:r>
+            <w:r>
+              <w:t xml:space="preserve"> groups</w:t>
+            </w:r>
           </w:p>
         </w:tc>
         <w:tc>
@@ -18203,12 +18860,11 @@
       </w:tr>
       <w:tr>
         <w:trPr>
-          <w:trHeight w:val="1008"/>
+          <w:trHeight w:val="2016"/>
         </w:trPr>
         <w:tc>
           <w:tcPr>
             <w:tcW w:w="540" w:type="dxa"/>
-            <w:vMerge w:val="restart"/>
           </w:tcPr>
           <w:p>
             <w:r>
@@ -18218,7 +18874,7 @@
               <mc:AlternateContent>
                 <mc:Choice Requires="wps">
                   <w:drawing>
-                    <wp:anchor distT="0" distB="0" distL="114300" distR="114300" simplePos="0" relativeHeight="251917312" behindDoc="0" locked="0" layoutInCell="1" allowOverlap="1" wp14:anchorId="6CD531E6" wp14:editId="69721264">
+                    <wp:anchor distT="0" distB="0" distL="114300" distR="114300" simplePos="0" relativeHeight="252017664" behindDoc="0" locked="0" layoutInCell="1" allowOverlap="1" wp14:anchorId="6CD531E6" wp14:editId="69721264">
                       <wp:simplePos x="0" y="0"/>
                       <wp:positionH relativeFrom="column">
                         <wp:posOffset>-552</wp:posOffset>
@@ -18276,7 +18932,7 @@
                 </mc:Choice>
                 <mc:Fallback>
                   <w:pict>
-                    <v:shape w14:anchorId="3880B426" id="Straight Arrow Connector 62" o:spid="_x0000_s1026" type="#_x0000_t32" style="position:absolute;margin-left:-.05pt;margin-top:54.45pt;width:17.8pt;height:40.95pt;flip:x;z-index:251917312;visibility:visible;mso-wrap-style:square;mso-width-percent:0;mso-height-percent:0;mso-wrap-distance-left:9pt;mso-wrap-distance-top:0;mso-wrap-distance-right:9pt;mso-wrap-distance-bottom:0;mso-position-horizontal:absolute;mso-position-horizontal-relative:text;mso-position-vertical:absolute;mso-position-vertical-relative:text;mso-width-percent:0;mso-height-percent:0;mso-width-relative:margin;mso-height-relative:margin" o:gfxdata="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" strokecolor="#4472c4 [3204]" strokeweight="2pt">
+                    <v:shape w14:anchorId="6B99D2CB" id="Straight Arrow Connector 62" o:spid="_x0000_s1026" type="#_x0000_t32" style="position:absolute;margin-left:-.05pt;margin-top:54.45pt;width:17.8pt;height:40.95pt;flip:x;z-index:252017664;visibility:visible;mso-wrap-style:square;mso-width-percent:0;mso-height-percent:0;mso-wrap-distance-left:9pt;mso-wrap-distance-top:0;mso-wrap-distance-right:9pt;mso-wrap-distance-bottom:0;mso-position-horizontal:absolute;mso-position-horizontal-relative:text;mso-position-vertical:absolute;mso-position-vertical-relative:text;mso-width-percent:0;mso-height-percent:0;mso-width-relative:margin;mso-height-relative:margin" o:gfxdata="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" strokecolor="#4472c4 [3204]" strokeweight="2pt">
                       <v:stroke endarrow="block" joinstyle="miter"/>
                     </v:shape>
                   </w:pict>
@@ -18293,14 +18949,42 @@
           </w:tcPr>
           <w:p>
             <w:r>
-              <w:t>Shapiro Wilk test applied to residuals from the model should be NS.</w:t>
+              <w:t>Skew:  Values &lt; 3.0 ok</w:t>
+            </w:r>
+          </w:p>
+          <w:p>
+            <w:r>
+              <w:t>Kurtosis: Values &lt; 10.0 ok</w:t>
+            </w:r>
+          </w:p>
+          <w:p>
+            <w:r>
+              <w:t>No outliers, boxplots, outlier analysis</w:t>
+            </w:r>
+          </w:p>
+          <w:p>
+            <w:r>
+              <w:t xml:space="preserve">Shapiro-Wilk </w:t>
+            </w:r>
+            <w:r>
+              <w:rPr>
+                <w:i/>
+              </w:rPr>
+              <w:t>p</w:t>
+            </w:r>
+            <w:r>
+              <w:t xml:space="preserve"> &gt; .05 (ns)</w:t>
+            </w:r>
+          </w:p>
+          <w:p>
+            <w:r>
+              <w:t>QQ plots</w:t>
             </w:r>
           </w:p>
         </w:tc>
         <w:tc>
           <w:tcPr>
             <w:tcW w:w="630" w:type="dxa"/>
-            <w:vMerge w:val="restart"/>
           </w:tcPr>
           <w:p>
             <w:r>
@@ -18310,7 +18994,7 @@
               <mc:AlternateContent>
                 <mc:Choice Requires="wps">
                   <w:drawing>
-                    <wp:anchor distT="0" distB="0" distL="114300" distR="114300" simplePos="0" relativeHeight="251913216" behindDoc="0" locked="0" layoutInCell="1" allowOverlap="1" wp14:anchorId="44BA18C4" wp14:editId="69F3FC76">
+                    <wp:anchor distT="0" distB="0" distL="114300" distR="114300" simplePos="0" relativeHeight="252016640" behindDoc="0" locked="0" layoutInCell="1" allowOverlap="1" wp14:anchorId="44BA18C4" wp14:editId="69F3FC76">
                       <wp:simplePos x="0" y="0"/>
                       <wp:positionH relativeFrom="column">
                         <wp:posOffset>-16510</wp:posOffset>
@@ -18368,7 +19052,7 @@
                 </mc:Choice>
                 <mc:Fallback>
                   <w:pict>
-                    <v:shape w14:anchorId="480C63A8" id="Straight Arrow Connector 60" o:spid="_x0000_s1026" type="#_x0000_t32" style="position:absolute;margin-left:-1.3pt;margin-top:50.85pt;width:17.9pt;height:13.75pt;flip:y;z-index:251913216;visibility:visible;mso-wrap-style:square;mso-width-percent:0;mso-height-percent:0;mso-wrap-distance-left:9pt;mso-wrap-distance-top:0;mso-wrap-distance-right:9pt;mso-wrap-distance-bottom:0;mso-position-horizontal:absolute;mso-position-horizontal-relative:text;mso-position-vertical:absolute;mso-position-vertical-relative:text;mso-width-percent:0;mso-height-percent:0;mso-width-relative:margin;mso-height-relative:margin" o:gfxdata="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" strokecolor="#4472c4 [3204]" strokeweight="2pt">
+                    <v:shape w14:anchorId="5EA2FFE7" id="Straight Arrow Connector 60" o:spid="_x0000_s1026" type="#_x0000_t32" style="position:absolute;margin-left:-1.3pt;margin-top:50.85pt;width:17.9pt;height:13.75pt;flip:y;z-index:252016640;visibility:visible;mso-wrap-style:square;mso-width-percent:0;mso-height-percent:0;mso-wrap-distance-left:9pt;mso-wrap-distance-top:0;mso-wrap-distance-right:9pt;mso-wrap-distance-bottom:0;mso-position-horizontal:absolute;mso-position-horizontal-relative:text;mso-position-vertical:absolute;mso-position-vertical-relative:text;mso-width-percent:0;mso-height-percent:0;mso-width-relative:margin;mso-height-relative:margin" o:gfxdata="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" strokecolor="#4472c4 [3204]" strokeweight="2pt">
                       <v:stroke endarrow="block" joinstyle="miter"/>
                     </v:shape>
                   </w:pict>
@@ -18382,7 +19066,7 @@
               <mc:AlternateContent>
                 <mc:Choice Requires="wps">
                   <w:drawing>
-                    <wp:anchor distT="0" distB="0" distL="114300" distR="114300" simplePos="0" relativeHeight="251911168" behindDoc="0" locked="0" layoutInCell="1" allowOverlap="1" wp14:anchorId="5C13C40C" wp14:editId="50758FFF">
+                    <wp:anchor distT="0" distB="0" distL="114300" distR="114300" simplePos="0" relativeHeight="252015616" behindDoc="0" locked="0" layoutInCell="1" allowOverlap="1" wp14:anchorId="5C13C40C" wp14:editId="50758FFF">
                       <wp:simplePos x="0" y="0"/>
                       <wp:positionH relativeFrom="column">
                         <wp:posOffset>-35229</wp:posOffset>
@@ -18440,7 +19124,7 @@
                 </mc:Choice>
                 <mc:Fallback>
                   <w:pict>
-                    <v:shape w14:anchorId="507ABE14" id="Straight Arrow Connector 58" o:spid="_x0000_s1026" type="#_x0000_t32" style="position:absolute;margin-left:-2.75pt;margin-top:17.05pt;width:17.9pt;height:13.75pt;flip:y;z-index:251911168;visibility:visible;mso-wrap-style:square;mso-width-percent:0;mso-height-percent:0;mso-wrap-distance-left:9pt;mso-wrap-distance-top:0;mso-wrap-distance-right:9pt;mso-wrap-distance-bottom:0;mso-position-horizontal:absolute;mso-position-horizontal-relative:text;mso-position-vertical:absolute;mso-position-vertical-relative:text;mso-width-percent:0;mso-height-percent:0;mso-width-relative:margin;mso-height-relative:margin" o:gfxdata="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" strokecolor="#4472c4 [3204]" strokeweight="2pt">
+                    <v:shape w14:anchorId="20241BBD" id="Straight Arrow Connector 58" o:spid="_x0000_s1026" type="#_x0000_t32" style="position:absolute;margin-left:-2.75pt;margin-top:17.05pt;width:17.9pt;height:13.75pt;flip:y;z-index:252015616;visibility:visible;mso-wrap-style:square;mso-width-percent:0;mso-height-percent:0;mso-wrap-distance-left:9pt;mso-wrap-distance-top:0;mso-wrap-distance-right:9pt;mso-wrap-distance-bottom:0;mso-position-horizontal:absolute;mso-position-horizontal-relative:text;mso-position-vertical:absolute;mso-position-vertical-relative:text;mso-width-percent:0;mso-height-percent:0;mso-width-relative:margin;mso-height-relative:margin" o:gfxdata="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" strokecolor="#4472c4 [3204]" strokeweight="2pt">
                       <v:stroke endarrow="block" joinstyle="miter"/>
                     </v:shape>
                   </w:pict>
@@ -18453,7 +19137,6 @@
           <w:tcPr>
             <w:tcW w:w="2833" w:type="dxa"/>
             <w:gridSpan w:val="5"/>
-            <w:vMerge w:val="restart"/>
             <w:shd w:val="clear" w:color="auto" w:fill="BF8F00" w:themeFill="accent4" w:themeFillShade="BF"/>
           </w:tcPr>
           <w:p>
@@ -18473,61 +19156,6 @@
         <w:tc>
           <w:tcPr>
             <w:tcW w:w="247" w:type="dxa"/>
-            <w:vMerge w:val="restart"/>
-          </w:tcPr>
-          <w:p/>
-        </w:tc>
-      </w:tr>
-      <w:tr>
-        <w:trPr>
-          <w:trHeight w:val="1008"/>
-        </w:trPr>
-        <w:tc>
-          <w:tcPr>
-            <w:tcW w:w="540" w:type="dxa"/>
-            <w:vMerge/>
-          </w:tcPr>
-          <w:p/>
-        </w:tc>
-        <w:tc>
-          <w:tcPr>
-            <w:tcW w:w="5220" w:type="dxa"/>
-            <w:gridSpan w:val="7"/>
-            <w:shd w:val="clear" w:color="auto" w:fill="B4C6E7" w:themeFill="accent1" w:themeFillTint="66"/>
-          </w:tcPr>
-          <w:p>
-            <w:r>
-              <w:t>No outliers</w:t>
-            </w:r>
-          </w:p>
-        </w:tc>
-        <w:tc>
-          <w:tcPr>
-            <w:tcW w:w="630" w:type="dxa"/>
-            <w:vMerge/>
-          </w:tcPr>
-          <w:p/>
-        </w:tc>
-        <w:tc>
-          <w:tcPr>
-            <w:tcW w:w="2833" w:type="dxa"/>
-            <w:gridSpan w:val="5"/>
-            <w:vMerge/>
-            <w:shd w:val="clear" w:color="auto" w:fill="BF8F00" w:themeFill="accent4" w:themeFillShade="BF"/>
-          </w:tcPr>
-          <w:p>
-            <w:pPr>
-              <w:rPr>
-                <w:noProof/>
-                <w:color w:val="FFFFFF" w:themeColor="background1"/>
-              </w:rPr>
-            </w:pPr>
-          </w:p>
-        </w:tc>
-        <w:tc>
-          <w:tcPr>
-            <w:tcW w:w="247" w:type="dxa"/>
-            <w:vMerge/>
           </w:tcPr>
           <w:p/>
         </w:tc>
@@ -18611,7 +19239,7 @@
               <mc:AlternateContent>
                 <mc:Choice Requires="wps">
                   <w:drawing>
-                    <wp:anchor distT="0" distB="0" distL="114300" distR="114300" simplePos="0" relativeHeight="251915264" behindDoc="0" locked="0" layoutInCell="1" allowOverlap="1" wp14:anchorId="3EBE9C77" wp14:editId="4F12EC93">
+                    <wp:anchor distT="0" distB="0" distL="114300" distR="114300" simplePos="0" relativeHeight="252011520" behindDoc="0" locked="0" layoutInCell="1" allowOverlap="1" wp14:anchorId="3EBE9C77" wp14:editId="4F12EC93">
                       <wp:simplePos x="0" y="0"/>
                       <wp:positionH relativeFrom="column">
                         <wp:posOffset>80010</wp:posOffset>
@@ -18669,7 +19297,7 @@
                 </mc:Choice>
                 <mc:Fallback>
                   <w:pict>
-                    <v:shape w14:anchorId="53533939" id="Straight Arrow Connector 103" o:spid="_x0000_s1026" type="#_x0000_t32" style="position:absolute;margin-left:6.3pt;margin-top:10.95pt;width:17.75pt;height:9.05pt;z-index:251915264;visibility:visible;mso-wrap-style:square;mso-width-percent:0;mso-height-percent:0;mso-wrap-distance-left:9pt;mso-wrap-distance-top:0;mso-wrap-distance-right:9pt;mso-wrap-distance-bottom:0;mso-position-horizontal:absolute;mso-position-horizontal-relative:text;mso-position-vertical:absolute;mso-position-vertical-relative:text;mso-width-percent:0;mso-height-percent:0;mso-width-relative:margin;mso-height-relative:margin" o:gfxdata="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" strokecolor="#4472c4 [3204]" strokeweight="2pt">
+                    <v:shape w14:anchorId="0968C5CB" id="Straight Arrow Connector 103" o:spid="_x0000_s1026" type="#_x0000_t32" style="position:absolute;margin-left:6.3pt;margin-top:10.95pt;width:17.75pt;height:9.05pt;z-index:252011520;visibility:visible;mso-wrap-style:square;mso-width-percent:0;mso-height-percent:0;mso-wrap-distance-left:9pt;mso-wrap-distance-top:0;mso-wrap-distance-right:9pt;mso-wrap-distance-bottom:0;mso-position-horizontal:absolute;mso-position-horizontal-relative:text;mso-position-vertical:absolute;mso-position-vertical-relative:text;mso-width-percent:0;mso-height-percent:0;mso-width-relative:margin;mso-height-relative:margin" o:gfxdata="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" strokecolor="#4472c4 [3204]" strokeweight="2pt">
                       <v:stroke endarrow="block" joinstyle="miter"/>
                     </v:shape>
                   </w:pict>
@@ -18738,7 +19366,7 @@
               <mc:AlternateContent>
                 <mc:Choice Requires="wps">
                   <w:drawing>
-                    <wp:anchor distT="0" distB="0" distL="114300" distR="114300" simplePos="0" relativeHeight="251854848" behindDoc="0" locked="0" layoutInCell="1" allowOverlap="1" wp14:anchorId="62A7C2DC" wp14:editId="136C9A0F">
+                    <wp:anchor distT="0" distB="0" distL="114300" distR="114300" simplePos="0" relativeHeight="252002304" behindDoc="0" locked="0" layoutInCell="1" allowOverlap="1" wp14:anchorId="62A7C2DC" wp14:editId="5C8AD8BA">
                       <wp:simplePos x="0" y="0"/>
                       <wp:positionH relativeFrom="column">
                         <wp:posOffset>1195070</wp:posOffset>
@@ -18796,7 +19424,7 @@
                 </mc:Choice>
                 <mc:Fallback>
                   <w:pict>
-                    <v:shape w14:anchorId="4F0ED964" id="Straight Arrow Connector 104" o:spid="_x0000_s1026" type="#_x0000_t32" style="position:absolute;margin-left:94.1pt;margin-top:3.15pt;width:23.35pt;height:8.35pt;z-index:251854848;visibility:visible;mso-wrap-style:square;mso-width-percent:0;mso-height-percent:0;mso-wrap-distance-left:9pt;mso-wrap-distance-top:0;mso-wrap-distance-right:9pt;mso-wrap-distance-bottom:0;mso-position-horizontal:absolute;mso-position-horizontal-relative:text;mso-position-vertical:absolute;mso-position-vertical-relative:text;mso-width-percent:0;mso-height-percent:0;mso-width-relative:margin;mso-height-relative:margin" o:gfxdata="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" strokecolor="#4472c4 [3204]" strokeweight="2pt">
+                    <v:shape w14:anchorId="2418F5B5" id="Straight Arrow Connector 104" o:spid="_x0000_s1026" type="#_x0000_t32" style="position:absolute;margin-left:94.1pt;margin-top:3.15pt;width:23.35pt;height:8.35pt;z-index:252002304;visibility:visible;mso-wrap-style:square;mso-width-percent:0;mso-height-percent:0;mso-wrap-distance-left:9pt;mso-wrap-distance-top:0;mso-wrap-distance-right:9pt;mso-wrap-distance-bottom:0;mso-position-horizontal:absolute;mso-position-horizontal-relative:text;mso-position-vertical:absolute;mso-position-vertical-relative:text;mso-width-percent:0;mso-height-percent:0;mso-width-relative:margin;mso-height-relative:margin" o:gfxdata="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" strokecolor="#4472c4 [3204]" strokeweight="2pt">
                       <v:stroke endarrow="block" joinstyle="miter"/>
                     </v:shape>
                   </w:pict>
@@ -18831,18 +19459,18 @@
               <mc:AlternateContent>
                 <mc:Choice Requires="wps">
                   <w:drawing>
-                    <wp:anchor distT="0" distB="0" distL="114300" distR="114300" simplePos="0" relativeHeight="251925504" behindDoc="0" locked="0" layoutInCell="1" allowOverlap="1" wp14:anchorId="4F1A8D0A" wp14:editId="7319B79B">
+                    <wp:anchor distT="0" distB="0" distL="114300" distR="114300" simplePos="0" relativeHeight="252027904" behindDoc="0" locked="0" layoutInCell="1" allowOverlap="1" wp14:anchorId="7755F1A2" wp14:editId="0B19C467">
                       <wp:simplePos x="0" y="0"/>
                       <wp:positionH relativeFrom="column">
-                        <wp:posOffset>-3766185</wp:posOffset>
+                        <wp:posOffset>-3566160</wp:posOffset>
                       </wp:positionH>
                       <wp:positionV relativeFrom="paragraph">
-                        <wp:posOffset>86043</wp:posOffset>
+                        <wp:posOffset>90805</wp:posOffset>
                       </wp:positionV>
-                      <wp:extent cx="5033963" cy="419100"/>
-                      <wp:effectExtent l="19050" t="19050" r="33655" b="38100"/>
+                      <wp:extent cx="4557713" cy="390525"/>
+                      <wp:effectExtent l="19050" t="19050" r="33655" b="47625"/>
                       <wp:wrapNone/>
-                      <wp:docPr id="66" name="Rectangle 66"/>
+                      <wp:docPr id="70" name="Rectangle 70"/>
                       <wp:cNvGraphicFramePr/>
                       <a:graphic xmlns:a="http://schemas.openxmlformats.org/drawingml/2006/main">
                         <a:graphicData uri="http://schemas.microsoft.com/office/word/2010/wordprocessingShape">
@@ -18851,7 +19479,7 @@
                             <wps:spPr>
                               <a:xfrm>
                                 <a:off x="0" y="0"/>
-                                <a:ext cx="5033963" cy="419100"/>
+                                <a:ext cx="4557713" cy="390525"/>
                               </a:xfrm>
                               <a:prstGeom prst="rect">
                                 <a:avLst/>
@@ -18890,7 +19518,7 @@
                 </mc:Choice>
                 <mc:Fallback>
                   <w:pict>
-                    <v:rect w14:anchorId="617CB843" id="Rectangle 66" o:spid="_x0000_s1026" style="position:absolute;margin-left:-296.55pt;margin-top:6.8pt;width:396.4pt;height:33pt;z-index:251925504;visibility:visible;mso-wrap-style:square;mso-width-percent:0;mso-height-percent:0;mso-wrap-distance-left:9pt;mso-wrap-distance-top:0;mso-wrap-distance-right:9pt;mso-wrap-distance-bottom:0;mso-position-horizontal:absolute;mso-position-horizontal-relative:text;mso-position-vertical:absolute;mso-position-vertical-relative:text;mso-width-percent:0;mso-height-percent:0;mso-width-relative:margin;mso-height-relative:margin;v-text-anchor:middle" o:gfxdata="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" fillcolor="yellow" strokecolor="red" strokeweight="4.5pt">
+                    <v:rect w14:anchorId="5B36ECF9" id="Rectangle 70" o:spid="_x0000_s1026" style="position:absolute;margin-left:-280.8pt;margin-top:7.15pt;width:358.9pt;height:30.75pt;z-index:252027904;visibility:visible;mso-wrap-style:square;mso-width-percent:0;mso-height-percent:0;mso-wrap-distance-left:9pt;mso-wrap-distance-top:0;mso-wrap-distance-right:9pt;mso-wrap-distance-bottom:0;mso-position-horizontal:absolute;mso-position-horizontal-relative:text;mso-position-vertical:absolute;mso-position-vertical-relative:text;mso-width-percent:0;mso-height-percent:0;mso-width-relative:margin;mso-height-relative:margin;v-text-anchor:middle" o:gfxdata="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" fillcolor="yellow" strokecolor="red" strokeweight="4.5pt">
                       <v:fill opacity="18247f"/>
                     </v:rect>
                   </w:pict>
@@ -18904,7 +19532,7 @@
               <mc:AlternateContent>
                 <mc:Choice Requires="wps">
                   <w:drawing>
-                    <wp:anchor distT="0" distB="0" distL="114300" distR="114300" simplePos="0" relativeHeight="251860992" behindDoc="0" locked="0" layoutInCell="1" allowOverlap="1" wp14:anchorId="55B22A6A" wp14:editId="78E35A95">
+                    <wp:anchor distT="0" distB="0" distL="114300" distR="114300" simplePos="0" relativeHeight="252003328" behindDoc="0" locked="0" layoutInCell="1" allowOverlap="1" wp14:anchorId="55B22A6A" wp14:editId="78E35A95">
                       <wp:simplePos x="0" y="0"/>
                       <wp:positionH relativeFrom="column">
                         <wp:posOffset>884141</wp:posOffset>
@@ -18962,7 +19590,7 @@
                 </mc:Choice>
                 <mc:Fallback>
                   <w:pict>
-                    <v:shape w14:anchorId="6264110A" id="Straight Arrow Connector 105" o:spid="_x0000_s1026" type="#_x0000_t32" style="position:absolute;margin-left:69.6pt;margin-top:2.8pt;width:27.3pt;height:20.35pt;flip:x;z-index:251860992;visibility:visible;mso-wrap-style:square;mso-width-percent:0;mso-height-percent:0;mso-wrap-distance-left:9pt;mso-wrap-distance-top:0;mso-wrap-distance-right:9pt;mso-wrap-distance-bottom:0;mso-position-horizontal:absolute;mso-position-horizontal-relative:text;mso-position-vertical:absolute;mso-position-vertical-relative:text;mso-width-percent:0;mso-height-percent:0;mso-width-relative:margin;mso-height-relative:margin" o:gfxdata="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" strokecolor="#4472c4 [3204]" strokeweight="2pt">
+                    <v:shape w14:anchorId="65FBF3A4" id="Straight Arrow Connector 105" o:spid="_x0000_s1026" type="#_x0000_t32" style="position:absolute;margin-left:69.6pt;margin-top:2.8pt;width:27.3pt;height:20.35pt;flip:x;z-index:252003328;visibility:visible;mso-wrap-style:square;mso-width-percent:0;mso-height-percent:0;mso-wrap-distance-left:9pt;mso-wrap-distance-top:0;mso-wrap-distance-right:9pt;mso-wrap-distance-bottom:0;mso-position-horizontal:absolute;mso-position-horizontal-relative:text;mso-position-vertical:absolute;mso-position-vertical-relative:text;mso-width-percent:0;mso-height-percent:0;mso-width-relative:margin;mso-height-relative:margin" o:gfxdata="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" strokecolor="#4472c4 [3204]" strokeweight="2pt">
                       <v:stroke endarrow="block" joinstyle="miter"/>
                     </v:shape>
                   </w:pict>
@@ -19015,33 +19643,15 @@
                 <w:sz w:val="28"/>
                 <w:szCs w:val="28"/>
               </w:rPr>
-              <w:t xml:space="preserve">Omnibus </w:t>
-            </w:r>
-            <w:proofErr w:type="gramStart"/>
+              <w:t>Omnibus ANOVA</w:t>
+            </w:r>
             <w:r>
               <w:rPr>
                 <w:color w:val="FFFFFF" w:themeColor="background1"/>
                 <w:sz w:val="28"/>
                 <w:szCs w:val="28"/>
               </w:rPr>
-              <w:t>ANOVA</w:t>
-            </w:r>
-            <w:r>
-              <w:rPr>
-                <w:color w:val="FFFFFF" w:themeColor="background1"/>
-                <w:sz w:val="28"/>
-                <w:szCs w:val="28"/>
-              </w:rPr>
-              <w:t xml:space="preserve">  +</w:t>
-            </w:r>
-            <w:proofErr w:type="gramEnd"/>
-            <w:r>
-              <w:rPr>
-                <w:color w:val="FFFFFF" w:themeColor="background1"/>
-                <w:sz w:val="28"/>
-                <w:szCs w:val="28"/>
-              </w:rPr>
-              <w:t xml:space="preserve"> effect size)</w:t>
+              <w:t xml:space="preserve">  + effect size)</w:t>
             </w:r>
           </w:p>
         </w:tc>
@@ -19078,7 +19688,7 @@
               <mc:AlternateContent>
                 <mc:Choice Requires="wps">
                   <w:drawing>
-                    <wp:anchor distT="0" distB="0" distL="114300" distR="114300" simplePos="0" relativeHeight="251862016" behindDoc="0" locked="0" layoutInCell="1" allowOverlap="1" wp14:anchorId="6498DCFD" wp14:editId="089212A2">
+                    <wp:anchor distT="0" distB="0" distL="114300" distR="114300" simplePos="0" relativeHeight="252004352" behindDoc="0" locked="0" layoutInCell="1" allowOverlap="1" wp14:anchorId="6498DCFD" wp14:editId="089212A2">
                       <wp:simplePos x="0" y="0"/>
                       <wp:positionH relativeFrom="column">
                         <wp:posOffset>1648460</wp:posOffset>
@@ -19136,7 +19746,7 @@
                 </mc:Choice>
                 <mc:Fallback>
                   <w:pict>
-                    <v:shape w14:anchorId="77B721EE" id="Straight Arrow Connector 106" o:spid="_x0000_s1026" type="#_x0000_t32" style="position:absolute;margin-left:129.8pt;margin-top:-3.8pt;width:60.3pt;height:26.65pt;flip:x;z-index:251862016;visibility:visible;mso-wrap-style:square;mso-width-percent:0;mso-height-percent:0;mso-wrap-distance-left:9pt;mso-wrap-distance-top:0;mso-wrap-distance-right:9pt;mso-wrap-distance-bottom:0;mso-position-horizontal:absolute;mso-position-horizontal-relative:text;mso-position-vertical:absolute;mso-position-vertical-relative:text;mso-width-percent:0;mso-height-percent:0;mso-width-relative:margin;mso-height-relative:margin" o:gfxdata="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" strokecolor="#4472c4 [3204]" strokeweight="2pt">
+                    <v:shape w14:anchorId="00EBA93D" id="Straight Arrow Connector 106" o:spid="_x0000_s1026" type="#_x0000_t32" style="position:absolute;margin-left:129.8pt;margin-top:-3.8pt;width:60.3pt;height:26.65pt;flip:x;z-index:252004352;visibility:visible;mso-wrap-style:square;mso-width-percent:0;mso-height-percent:0;mso-wrap-distance-left:9pt;mso-wrap-distance-top:0;mso-wrap-distance-right:9pt;mso-wrap-distance-bottom:0;mso-position-horizontal:absolute;mso-position-horizontal-relative:text;mso-position-vertical:absolute;mso-position-vertical-relative:text;mso-width-percent:0;mso-height-percent:0;mso-width-relative:margin;mso-height-relative:margin" o:gfxdata="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" strokecolor="#4472c4 [3204]" strokeweight="2pt">
                       <v:stroke endarrow="block" joinstyle="miter"/>
                     </v:shape>
                   </w:pict>
@@ -19165,7 +19775,7 @@
               <mc:AlternateContent>
                 <mc:Choice Requires="wps">
                   <w:drawing>
-                    <wp:anchor distT="0" distB="0" distL="114300" distR="114300" simplePos="0" relativeHeight="251867136" behindDoc="0" locked="0" layoutInCell="1" allowOverlap="1" wp14:anchorId="01927831" wp14:editId="6B199D34">
+                    <wp:anchor distT="0" distB="0" distL="114300" distR="114300" simplePos="0" relativeHeight="252008448" behindDoc="0" locked="0" layoutInCell="1" allowOverlap="1" wp14:anchorId="01927831" wp14:editId="6B199D34">
                       <wp:simplePos x="0" y="0"/>
                       <wp:positionH relativeFrom="column">
                         <wp:posOffset>644497</wp:posOffset>
@@ -19223,7 +19833,7 @@
                 </mc:Choice>
                 <mc:Fallback>
                   <w:pict>
-                    <v:shape w14:anchorId="5AC8BE0E" id="Straight Arrow Connector 107" o:spid="_x0000_s1026" type="#_x0000_t32" style="position:absolute;margin-left:50.75pt;margin-top:4.65pt;width:36.25pt;height:18.15pt;z-index:251867136;visibility:visible;mso-wrap-style:square;mso-width-percent:0;mso-height-percent:0;mso-wrap-distance-left:9pt;mso-wrap-distance-top:0;mso-wrap-distance-right:9pt;mso-wrap-distance-bottom:0;mso-position-horizontal:absolute;mso-position-horizontal-relative:text;mso-position-vertical:absolute;mso-position-vertical-relative:text;mso-width-percent:0;mso-height-percent:0;mso-width-relative:margin;mso-height-relative:margin" o:gfxdata="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" strokecolor="#4472c4 [3204]" strokeweight="2pt">
+                    <v:shape w14:anchorId="3583107D" id="Straight Arrow Connector 107" o:spid="_x0000_s1026" type="#_x0000_t32" style="position:absolute;margin-left:50.75pt;margin-top:4.65pt;width:36.25pt;height:18.15pt;z-index:252008448;visibility:visible;mso-wrap-style:square;mso-width-percent:0;mso-height-percent:0;mso-wrap-distance-left:9pt;mso-wrap-distance-top:0;mso-wrap-distance-right:9pt;mso-wrap-distance-bottom:0;mso-position-horizontal:absolute;mso-position-horizontal-relative:text;mso-position-vertical:absolute;mso-position-vertical-relative:text;mso-width-percent:0;mso-height-percent:0;mso-width-relative:margin;mso-height-relative:margin" o:gfxdata="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" strokecolor="#4472c4 [3204]" strokeweight="2pt">
                       <v:stroke endarrow="block" joinstyle="miter"/>
                     </v:shape>
                   </w:pict>
@@ -19308,19 +19918,11 @@
             <w:shd w:val="clear" w:color="auto" w:fill="CC3300"/>
           </w:tcPr>
           <w:p>
-            <w:proofErr w:type="gramStart"/>
-            <w:r>
-              <w:rPr>
-                <w:color w:val="FFFFFF" w:themeColor="background1"/>
-              </w:rPr>
-              <w:t>Not-significant</w:t>
-            </w:r>
-            <w:proofErr w:type="gramEnd"/>
-            <w:r>
-              <w:rPr>
-                <w:color w:val="FFFFFF" w:themeColor="background1"/>
-              </w:rPr>
-              <w:t>:  stop</w:t>
+            <w:r>
+              <w:rPr>
+                <w:color w:val="FFFFFF" w:themeColor="background1"/>
+              </w:rPr>
+              <w:t>Not-significant:  stop</w:t>
             </w:r>
           </w:p>
         </w:tc>
@@ -19351,7 +19953,7 @@
               <mc:AlternateContent>
                 <mc:Choice Requires="wps">
                   <w:drawing>
-                    <wp:anchor distT="0" distB="0" distL="114300" distR="114300" simplePos="0" relativeHeight="251863040" behindDoc="0" locked="0" layoutInCell="1" allowOverlap="1" wp14:anchorId="50B0D6F1" wp14:editId="7CA7B2F3">
+                    <wp:anchor distT="0" distB="0" distL="114300" distR="114300" simplePos="0" relativeHeight="252005376" behindDoc="0" locked="0" layoutInCell="1" allowOverlap="1" wp14:anchorId="50B0D6F1" wp14:editId="7CA7B2F3">
                       <wp:simplePos x="0" y="0"/>
                       <wp:positionH relativeFrom="column">
                         <wp:posOffset>1299210</wp:posOffset>
@@ -19409,7 +20011,7 @@
                 </mc:Choice>
                 <mc:Fallback>
                   <w:pict>
-                    <v:shape w14:anchorId="30CE2B9B" id="Straight Arrow Connector 108" o:spid="_x0000_s1026" type="#_x0000_t32" style="position:absolute;margin-left:102.3pt;margin-top:.05pt;width:3.55pt;height:15pt;flip:x;z-index:251863040;visibility:visible;mso-wrap-style:square;mso-width-percent:0;mso-height-percent:0;mso-wrap-distance-left:9pt;mso-wrap-distance-top:0;mso-wrap-distance-right:9pt;mso-wrap-distance-bottom:0;mso-position-horizontal:absolute;mso-position-horizontal-relative:text;mso-position-vertical:absolute;mso-position-vertical-relative:text;mso-width-percent:0;mso-height-percent:0;mso-width-relative:margin;mso-height-relative:margin" o:gfxdata="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" strokecolor="#4472c4 [3204]" strokeweight="2pt">
+                    <v:shape w14:anchorId="53DA8C81" id="Straight Arrow Connector 108" o:spid="_x0000_s1026" type="#_x0000_t32" style="position:absolute;margin-left:102.3pt;margin-top:.05pt;width:3.55pt;height:15pt;flip:x;z-index:252005376;visibility:visible;mso-wrap-style:square;mso-width-percent:0;mso-height-percent:0;mso-wrap-distance-left:9pt;mso-wrap-distance-top:0;mso-wrap-distance-right:9pt;mso-wrap-distance-bottom:0;mso-position-horizontal:absolute;mso-position-horizontal-relative:text;mso-position-vertical:absolute;mso-position-vertical-relative:text;mso-width-percent:0;mso-height-percent:0;mso-width-relative:margin;mso-height-relative:margin" o:gfxdata="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" strokecolor="#4472c4 [3204]" strokeweight="2pt">
                       <v:stroke endarrow="block" joinstyle="miter"/>
                     </v:shape>
                   </w:pict>
@@ -19423,7 +20025,7 @@
               <mc:AlternateContent>
                 <mc:Choice Requires="wps">
                   <w:drawing>
-                    <wp:anchor distT="0" distB="0" distL="114300" distR="114300" simplePos="0" relativeHeight="251864064" behindDoc="0" locked="0" layoutInCell="1" allowOverlap="1" wp14:anchorId="701BA5BD" wp14:editId="6FB243DC">
+                    <wp:anchor distT="0" distB="0" distL="114300" distR="114300" simplePos="0" relativeHeight="252006400" behindDoc="0" locked="0" layoutInCell="1" allowOverlap="1" wp14:anchorId="701BA5BD" wp14:editId="6FB243DC">
                       <wp:simplePos x="0" y="0"/>
                       <wp:positionH relativeFrom="column">
                         <wp:posOffset>-338242</wp:posOffset>
@@ -19481,7 +20083,7 @@
                 </mc:Choice>
                 <mc:Fallback>
                   <w:pict>
-                    <v:shape w14:anchorId="74224CC4" id="Straight Arrow Connector 110" o:spid="_x0000_s1026" type="#_x0000_t32" style="position:absolute;margin-left:-26.65pt;margin-top:-.25pt;width:48.65pt;height:15.35pt;flip:x;z-index:251864064;visibility:visible;mso-wrap-style:square;mso-width-percent:0;mso-height-percent:0;mso-wrap-distance-left:9pt;mso-wrap-distance-top:0;mso-wrap-distance-right:9pt;mso-wrap-distance-bottom:0;mso-position-horizontal:absolute;mso-position-horizontal-relative:text;mso-position-vertical:absolute;mso-position-vertical-relative:text;mso-width-percent:0;mso-height-percent:0;mso-width-relative:margin;mso-height-relative:margin" o:gfxdata="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" strokecolor="#4472c4 [3204]" strokeweight="2pt">
+                    <v:shape w14:anchorId="3286A262" id="Straight Arrow Connector 110" o:spid="_x0000_s1026" type="#_x0000_t32" style="position:absolute;margin-left:-26.65pt;margin-top:-.25pt;width:48.65pt;height:15.35pt;flip:x;z-index:252006400;visibility:visible;mso-wrap-style:square;mso-width-percent:0;mso-height-percent:0;mso-wrap-distance-left:9pt;mso-wrap-distance-top:0;mso-wrap-distance-right:9pt;mso-wrap-distance-bottom:0;mso-position-horizontal:absolute;mso-position-horizontal-relative:text;mso-position-vertical:absolute;mso-position-vertical-relative:text;mso-width-percent:0;mso-height-percent:0;mso-width-relative:margin;mso-height-relative:margin" o:gfxdata="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" strokecolor="#4472c4 [3204]" strokeweight="2pt">
                       <v:stroke endarrow="block" joinstyle="miter"/>
                     </v:shape>
                   </w:pict>
@@ -19503,7 +20105,7 @@
               <mc:AlternateContent>
                 <mc:Choice Requires="wps">
                   <w:drawing>
-                    <wp:anchor distT="0" distB="0" distL="114300" distR="114300" simplePos="0" relativeHeight="251865088" behindDoc="0" locked="0" layoutInCell="1" allowOverlap="1" wp14:anchorId="535A0F84" wp14:editId="6727999B">
+                    <wp:anchor distT="0" distB="0" distL="114300" distR="114300" simplePos="0" relativeHeight="252007424" behindDoc="0" locked="0" layoutInCell="1" allowOverlap="1" wp14:anchorId="535A0F84" wp14:editId="6727999B">
                       <wp:simplePos x="0" y="0"/>
                       <wp:positionH relativeFrom="column">
                         <wp:posOffset>-401320</wp:posOffset>
@@ -19561,7 +20163,7 @@
                 </mc:Choice>
                 <mc:Fallback>
                   <w:pict>
-                    <v:shape w14:anchorId="0D313B62" id="Straight Arrow Connector 109" o:spid="_x0000_s1026" type="#_x0000_t32" style="position:absolute;margin-left:-31.6pt;margin-top:.05pt;width:50.3pt;height:12pt;z-index:251865088;visibility:visible;mso-wrap-style:square;mso-width-percent:0;mso-height-percent:0;mso-wrap-distance-left:9pt;mso-wrap-distance-top:0;mso-wrap-distance-right:9pt;mso-wrap-distance-bottom:0;mso-position-horizontal:absolute;mso-position-horizontal-relative:text;mso-position-vertical:absolute;mso-position-vertical-relative:text;mso-width-percent:0;mso-height-percent:0;mso-width-relative:margin;mso-height-relative:margin" o:gfxdata="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" strokecolor="#4472c4 [3204]" strokeweight="2pt">
+                    <v:shape w14:anchorId="52334D79" id="Straight Arrow Connector 109" o:spid="_x0000_s1026" type="#_x0000_t32" style="position:absolute;margin-left:-31.6pt;margin-top:.05pt;width:50.3pt;height:12pt;z-index:252007424;visibility:visible;mso-wrap-style:square;mso-width-percent:0;mso-height-percent:0;mso-wrap-distance-left:9pt;mso-wrap-distance-top:0;mso-wrap-distance-right:9pt;mso-wrap-distance-bottom:0;mso-position-horizontal:absolute;mso-position-horizontal-relative:text;mso-position-vertical:absolute;mso-position-vertical-relative:text;mso-width-percent:0;mso-height-percent:0;mso-width-relative:margin;mso-height-relative:margin" o:gfxdata="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" strokecolor="#4472c4 [3204]" strokeweight="2pt">
                       <v:stroke endarrow="block" joinstyle="miter"/>
                     </v:shape>
                   </w:pict>
@@ -19728,7 +20330,7 @@
 </file>
 
 <file path=word/numbering.xml><?xml version="1.0" encoding="utf-8"?>
-<w:numbering xmlns:wpc="http://schemas.microsoft.com/office/word/2010/wordprocessingCanvas" xmlns:cx="http://schemas.microsoft.com/office/drawing/2014/chartex" xmlns:cx1="http://schemas.microsoft.com/office/drawing/2015/9/8/chartex" xmlns:cx2="http://schemas.microsoft.com/office/drawing/2015/10/21/chartex" xmlns:cx3="http://schemas.microsoft.com/office/drawing/2016/5/9/chartex" xmlns:cx4="http://schemas.microsoft.com/office/drawing/2016/5/10/chartex" xmlns:cx5="http://schemas.microsoft.com/office/drawing/2016/5/11/chartex" xmlns:cx6="http://schemas.microsoft.com/office/drawing/2016/5/12/chartex" xmlns:cx7="http://schemas.microsoft.com/office/drawing/2016/5/13/chartex" xmlns:cx8="http://schemas.microsoft.com/office/drawing/2016/5/14/chartex" xmlns:mc="http://schemas.openxmlformats.org/markup-compatibility/2006" xmlns:aink="http://schemas.microsoft.com/office/drawing/2016/ink" xmlns:am3d="http://schemas.microsoft.com/office/drawing/2017/model3d" xmlns:o="urn:schemas-microsoft-com:office:office" xmlns:oel="http://schemas.microsoft.com/office/2019/extlst" xmlns:r="http://schemas.openxmlformats.org/officeDocument/2006/relationships" xmlns:m="http://schemas.openxmlformats.org/officeDocument/2006/math" xmlns:v="urn:schemas-microsoft-com:vml" xmlns:wp14="http://schemas.microsoft.com/office/word/2010/wordprocessingDrawing" xmlns:wp="http://schemas.openxmlformats.org/drawingml/2006/wordprocessingDrawing" xmlns:w10="urn:schemas-microsoft-com:office:word" xmlns:w="http://schemas.openxmlformats.org/wordprocessingml/2006/main" xmlns:w14="http://schemas.microsoft.com/office/word/2010/wordml" xmlns:w15="http://schemas.microsoft.com/office/word/2012/wordml" xmlns:w16cex="http://schemas.microsoft.com/office/word/2018/wordml/cex" xmlns:w16cid="http://schemas.microsoft.com/office/word/2016/wordml/cid" xmlns:w16="http://schemas.microsoft.com/office/word/2018/wordml" xmlns:w16sdtdh="http://schemas.microsoft.com/office/word/2020/wordml/sdtdatahash" xmlns:w16se="http://schemas.microsoft.com/office/word/2015/wordml/symex" xmlns:wpg="http://schemas.microsoft.com/office/word/2010/wordprocessingGroup" xmlns:wpi="http://schemas.microsoft.com/office/word/2010/wordprocessingInk" xmlns:wne="http://schemas.microsoft.com/office/word/2006/wordml" xmlns:wps="http://schemas.microsoft.com/office/word/2010/wordprocessingShape" mc:Ignorable="w14 w15 w16se w16cid w16 w16cex w16sdtdh wp14">
+<w:numbering xmlns:wpc="http://schemas.microsoft.com/office/word/2010/wordprocessingCanvas" xmlns:cx="http://schemas.microsoft.com/office/drawing/2014/chartex" xmlns:cx1="http://schemas.microsoft.com/office/drawing/2015/9/8/chartex" xmlns:cx2="http://schemas.microsoft.com/office/drawing/2015/10/21/chartex" xmlns:cx3="http://schemas.microsoft.com/office/drawing/2016/5/9/chartex" xmlns:cx4="http://schemas.microsoft.com/office/drawing/2016/5/10/chartex" xmlns:cx5="http://schemas.microsoft.com/office/drawing/2016/5/11/chartex" xmlns:cx6="http://schemas.microsoft.com/office/drawing/2016/5/12/chartex" xmlns:cx7="http://schemas.microsoft.com/office/drawing/2016/5/13/chartex" xmlns:cx8="http://schemas.microsoft.com/office/drawing/2016/5/14/chartex" xmlns:mc="http://schemas.openxmlformats.org/markup-compatibility/2006" xmlns:aink="http://schemas.microsoft.com/office/drawing/2016/ink" xmlns:am3d="http://schemas.microsoft.com/office/drawing/2017/model3d" xmlns:o="urn:schemas-microsoft-com:office:office" xmlns:oel="http://schemas.microsoft.com/office/2019/extlst" xmlns:r="http://schemas.openxmlformats.org/officeDocument/2006/relationships" xmlns:m="http://schemas.openxmlformats.org/officeDocument/2006/math" xmlns:v="urn:schemas-microsoft-com:vml" xmlns:wp14="http://schemas.microsoft.com/office/word/2010/wordprocessingDrawing" xmlns:wp="http://schemas.openxmlformats.org/drawingml/2006/wordprocessingDrawing" xmlns:w10="urn:schemas-microsoft-com:office:word" xmlns:w="http://schemas.openxmlformats.org/wordprocessingml/2006/main" xmlns:w14="http://schemas.microsoft.com/office/word/2010/wordml" xmlns:w15="http://schemas.microsoft.com/office/word/2012/wordml" xmlns:w16cex="http://schemas.microsoft.com/office/word/2018/wordml/cex" xmlns:w16cid="http://schemas.microsoft.com/office/word/2016/wordml/cid" xmlns:w16="http://schemas.microsoft.com/office/word/2018/wordml" xmlns:w16du="http://schemas.microsoft.com/office/word/2023/wordml/word16du" xmlns:w16sdtdh="http://schemas.microsoft.com/office/word/2020/wordml/sdtdatahash" xmlns:w16se="http://schemas.microsoft.com/office/word/2015/wordml/symex" xmlns:wpg="http://schemas.microsoft.com/office/word/2010/wordprocessingGroup" xmlns:wpi="http://schemas.microsoft.com/office/word/2010/wordprocessingInk" xmlns:wne="http://schemas.microsoft.com/office/word/2006/wordml" xmlns:wps="http://schemas.microsoft.com/office/word/2010/wordprocessingShape" mc:Ignorable="w14 w15 w16se w16cid w16 w16cex w16sdtdh wp14">
   <w:abstractNum w:abstractNumId="0" w15:restartNumberingAfterBreak="0">
     <w:nsid w:val="4AFB4A00"/>
     <w:multiLevelType w:val="hybridMultilevel"/>
@@ -20748,19 +21350,6 @@
 </file>
 
 <file path=customXml/item1.xml><?xml version="1.0" encoding="utf-8"?>
-<b:Sources xmlns:b="http://schemas.openxmlformats.org/officeDocument/2006/bibliography" xmlns="http://schemas.openxmlformats.org/officeDocument/2006/bibliography" SelectedStyle="\APASixthEditionOfficeOnline.xsl" StyleName="APA" Version="6"/>
-</file>
-
-<file path=customXml/item2.xml><?xml version="1.0" encoding="utf-8"?>
-<?mso-contentType ?>
-<FormTemplates xmlns="http://schemas.microsoft.com/sharepoint/v3/contenttype/forms">
-  <Display>DocumentLibraryForm</Display>
-  <Edit>DocumentLibraryForm</Edit>
-  <New>DocumentLibraryForm</New>
-</FormTemplates>
-</file>
-
-<file path=customXml/item3.xml><?xml version="1.0" encoding="utf-8"?>
 <p:properties xmlns:p="http://schemas.microsoft.com/office/2006/metadata/properties" xmlns:xsi="http://www.w3.org/2001/XMLSchema-instance" xmlns:pc="http://schemas.microsoft.com/office/infopath/2007/PartnerControls">
   <documentManagement>
     <_ip_UnifiedCompliancePolicyUIAction xmlns="http://schemas.microsoft.com/sharepoint/v3" xsi:nil="true"/>
@@ -20770,7 +21359,7 @@
 </p:properties>
 </file>
 
-<file path=customXml/item4.xml><?xml version="1.0" encoding="utf-8"?>
+<file path=customXml/item2.xml><?xml version="1.0" encoding="utf-8"?>
 <ct:contentTypeSchema xmlns:ct="http://schemas.microsoft.com/office/2006/metadata/contentType" xmlns:ma="http://schemas.microsoft.com/office/2006/metadata/properties/metaAttributes" ct:_="" ma:_="" ma:contentTypeName="Document" ma:contentTypeID="0x01010040B99C86E3D7134897F5BD890C2EB95F" ma:contentTypeVersion="16" ma:contentTypeDescription="Create a new document." ma:contentTypeScope="" ma:versionID="408ba7f29c051c8a9949ca6ee579119b">
   <xsd:schema xmlns:xsd="http://www.w3.org/2001/XMLSchema" xmlns:xs="http://www.w3.org/2001/XMLSchema" xmlns:p="http://schemas.microsoft.com/office/2006/metadata/properties" xmlns:ns1="http://schemas.microsoft.com/sharepoint/v3" xmlns:ns3="60d41ed0-05bf-4c0d-91ac-33482e9338aa" xmlns:ns4="a401f97c-9735-409a-afd9-56c93473b9e1" targetNamespace="http://schemas.microsoft.com/office/2006/metadata/properties" ma:root="true" ma:fieldsID="4a4c3765d998faed66a059f68f7fd50c" ns1:_="" ns3:_="" ns4:_="">
     <xsd:import namespace="http://schemas.microsoft.com/sharepoint/v3"/>
@@ -21018,23 +21607,20 @@
 </ct:contentTypeSchema>
 </file>
 
-<file path=customXml/itemProps1.xml><?xml version="1.0" encoding="utf-8"?>
-<ds:datastoreItem xmlns:ds="http://schemas.openxmlformats.org/officeDocument/2006/customXml" ds:itemID="{B509776E-DFF9-4D83-AD01-1AD8A18D22ED}">
-  <ds:schemaRefs>
-    <ds:schemaRef ds:uri="http://schemas.openxmlformats.org/officeDocument/2006/bibliography"/>
-  </ds:schemaRefs>
-</ds:datastoreItem>
+<file path=customXml/item3.xml><?xml version="1.0" encoding="utf-8"?>
+<b:Sources xmlns:b="http://schemas.openxmlformats.org/officeDocument/2006/bibliography" xmlns="http://schemas.openxmlformats.org/officeDocument/2006/bibliography" SelectedStyle="\APASixthEditionOfficeOnline.xsl" StyleName="APA" Version="6"/>
 </file>
 
-<file path=customXml/itemProps2.xml><?xml version="1.0" encoding="utf-8"?>
-<ds:datastoreItem xmlns:ds="http://schemas.openxmlformats.org/officeDocument/2006/customXml" ds:itemID="{CA048764-EDEB-459A-B760-0AE98A28BB03}">
-  <ds:schemaRefs>
-    <ds:schemaRef ds:uri="http://schemas.microsoft.com/sharepoint/v3/contenttype/forms"/>
-  </ds:schemaRefs>
-</ds:datastoreItem>
+<file path=customXml/item4.xml><?xml version="1.0" encoding="utf-8"?>
+<?mso-contentType ?>
+<FormTemplates xmlns="http://schemas.microsoft.com/sharepoint/v3/contenttype/forms">
+  <Display>DocumentLibraryForm</Display>
+  <Edit>DocumentLibraryForm</Edit>
+  <New>DocumentLibraryForm</New>
+</FormTemplates>
 </file>
 
-<file path=customXml/itemProps3.xml><?xml version="1.0" encoding="utf-8"?>
+<file path=customXml/itemProps1.xml><?xml version="1.0" encoding="utf-8"?>
 <ds:datastoreItem xmlns:ds="http://schemas.openxmlformats.org/officeDocument/2006/customXml" ds:itemID="{717139A4-3882-432E-A02E-89726CF932DC}">
   <ds:schemaRefs>
     <ds:schemaRef ds:uri="http://schemas.microsoft.com/office/2006/metadata/properties"/>
@@ -21045,7 +21631,7 @@
 </ds:datastoreItem>
 </file>
 
-<file path=customXml/itemProps4.xml><?xml version="1.0" encoding="utf-8"?>
+<file path=customXml/itemProps2.xml><?xml version="1.0" encoding="utf-8"?>
 <ds:datastoreItem xmlns:ds="http://schemas.openxmlformats.org/officeDocument/2006/customXml" ds:itemID="{08399DA8-4D95-43A9-A5B1-5EBDB199C1E7}">
   <ds:schemaRefs>
     <ds:schemaRef ds:uri="http://schemas.microsoft.com/office/2006/metadata/contentType"/>
@@ -21063,4 +21649,20 @@
     <ds:schemaRef ds:uri="http://schemas.microsoft.com/internal/obd"/>
   </ds:schemaRefs>
 </ds:datastoreItem>
+</file>
+
+<file path=customXml/itemProps3.xml><?xml version="1.0" encoding="utf-8"?>
+<ds:datastoreItem xmlns:ds="http://schemas.openxmlformats.org/officeDocument/2006/customXml" ds:itemID="{B509776E-DFF9-4D83-AD01-1AD8A18D22ED}">
+  <ds:schemaRefs>
+    <ds:schemaRef ds:uri="http://schemas.openxmlformats.org/officeDocument/2006/bibliography"/>
+  </ds:schemaRefs>
+</ds:datastoreItem>
+</file>
+
+<file path=customXml/itemProps4.xml><?xml version="1.0" encoding="utf-8"?>
+<ds:datastoreItem xmlns:ds="http://schemas.openxmlformats.org/officeDocument/2006/customXml" ds:itemID="{CA048764-EDEB-459A-B760-0AE98A28BB03}">
+  <ds:schemaRefs>
+    <ds:schemaRef ds:uri="http://schemas.microsoft.com/sharepoint/v3/contenttype/forms"/>
+  </ds:schemaRefs>
+</ds:datastoreItem>
 </file>
--- a/ReC_workflows201108.docx
+++ b/ReC_workflows201108.docx
@@ -1,6 +1,6 @@
 
 <file path=word/document.xml><?xml version="1.0" encoding="utf-8"?>
-<w:document xmlns:wpc="http://schemas.microsoft.com/office/word/2010/wordprocessingCanvas" xmlns:cx="http://schemas.microsoft.com/office/drawing/2014/chartex" xmlns:cx1="http://schemas.microsoft.com/office/drawing/2015/9/8/chartex" xmlns:cx2="http://schemas.microsoft.com/office/drawing/2015/10/21/chartex" xmlns:cx3="http://schemas.microsoft.com/office/drawing/2016/5/9/chartex" xmlns:cx4="http://schemas.microsoft.com/office/drawing/2016/5/10/chartex" xmlns:cx5="http://schemas.microsoft.com/office/drawing/2016/5/11/chartex" xmlns:cx6="http://schemas.microsoft.com/office/drawing/2016/5/12/chartex" xmlns:cx7="http://schemas.microsoft.com/office/drawing/2016/5/13/chartex" xmlns:cx8="http://schemas.microsoft.com/office/drawing/2016/5/14/chartex" xmlns:mc="http://schemas.openxmlformats.org/markup-compatibility/2006" xmlns:aink="http://schemas.microsoft.com/office/drawing/2016/ink" xmlns:am3d="http://schemas.microsoft.com/office/drawing/2017/model3d" xmlns:o="urn:schemas-microsoft-com:office:office" xmlns:oel="http://schemas.microsoft.com/office/2019/extlst" xmlns:r="http://schemas.openxmlformats.org/officeDocument/2006/relationships" xmlns:m="http://schemas.openxmlformats.org/officeDocument/2006/math" xmlns:v="urn:schemas-microsoft-com:vml" xmlns:wp14="http://schemas.microsoft.com/office/word/2010/wordprocessingDrawing" xmlns:wp="http://schemas.openxmlformats.org/drawingml/2006/wordprocessingDrawing" xmlns:w10="urn:schemas-microsoft-com:office:word" xmlns:w="http://schemas.openxmlformats.org/wordprocessingml/2006/main" xmlns:w14="http://schemas.microsoft.com/office/word/2010/wordml" xmlns:w15="http://schemas.microsoft.com/office/word/2012/wordml" xmlns:w16cex="http://schemas.microsoft.com/office/word/2018/wordml/cex" xmlns:w16cid="http://schemas.microsoft.com/office/word/2016/wordml/cid" xmlns:w16="http://schemas.microsoft.com/office/word/2018/wordml" xmlns:w16du="http://schemas.microsoft.com/office/word/2023/wordml/word16du" xmlns:w16sdtdh="http://schemas.microsoft.com/office/word/2020/wordml/sdtdatahash" xmlns:w16se="http://schemas.microsoft.com/office/word/2015/wordml/symex" xmlns:wpg="http://schemas.microsoft.com/office/word/2010/wordprocessingGroup" xmlns:wpi="http://schemas.microsoft.com/office/word/2010/wordprocessingInk" xmlns:wne="http://schemas.microsoft.com/office/word/2006/wordml" xmlns:wps="http://schemas.microsoft.com/office/word/2010/wordprocessingShape" mc:Ignorable="w14 w15 w16se w16cid w16 w16cex w16sdtdh wp14">
+<w:document xmlns:wpc="http://schemas.microsoft.com/office/word/2010/wordprocessingCanvas" xmlns:cx="http://schemas.microsoft.com/office/drawing/2014/chartex" xmlns:cx1="http://schemas.microsoft.com/office/drawing/2015/9/8/chartex" xmlns:cx2="http://schemas.microsoft.com/office/drawing/2015/10/21/chartex" xmlns:cx3="http://schemas.microsoft.com/office/drawing/2016/5/9/chartex" xmlns:cx4="http://schemas.microsoft.com/office/drawing/2016/5/10/chartex" xmlns:cx5="http://schemas.microsoft.com/office/drawing/2016/5/11/chartex" xmlns:cx6="http://schemas.microsoft.com/office/drawing/2016/5/12/chartex" xmlns:cx7="http://schemas.microsoft.com/office/drawing/2016/5/13/chartex" xmlns:cx8="http://schemas.microsoft.com/office/drawing/2016/5/14/chartex" xmlns:mc="http://schemas.openxmlformats.org/markup-compatibility/2006" xmlns:aink="http://schemas.microsoft.com/office/drawing/2016/ink" xmlns:am3d="http://schemas.microsoft.com/office/drawing/2017/model3d" xmlns:o="urn:schemas-microsoft-com:office:office" xmlns:oel="http://schemas.microsoft.com/office/2019/extlst" xmlns:r="http://schemas.openxmlformats.org/officeDocument/2006/relationships" xmlns:m="http://schemas.openxmlformats.org/officeDocument/2006/math" xmlns:v="urn:schemas-microsoft-com:vml" xmlns:wp14="http://schemas.microsoft.com/office/word/2010/wordprocessingDrawing" xmlns:wp="http://schemas.openxmlformats.org/drawingml/2006/wordprocessingDrawing" xmlns:w10="urn:schemas-microsoft-com:office:word" xmlns:w="http://schemas.openxmlformats.org/wordprocessingml/2006/main" xmlns:w14="http://schemas.microsoft.com/office/word/2010/wordml" xmlns:w15="http://schemas.microsoft.com/office/word/2012/wordml" xmlns:w16cex="http://schemas.microsoft.com/office/word/2018/wordml/cex" xmlns:w16cid="http://schemas.microsoft.com/office/word/2016/wordml/cid" xmlns:w16="http://schemas.microsoft.com/office/word/2018/wordml" xmlns:w16du="http://schemas.microsoft.com/office/word/2023/wordml/word16du" xmlns:w16sdtdh="http://schemas.microsoft.com/office/word/2020/wordml/sdtdatahash" xmlns:w16se="http://schemas.microsoft.com/office/word/2015/wordml/symex" xmlns:wpg="http://schemas.microsoft.com/office/word/2010/wordprocessingGroup" xmlns:wpi="http://schemas.microsoft.com/office/word/2010/wordprocessingInk" xmlns:wne="http://schemas.microsoft.com/office/word/2006/wordml" xmlns:wps="http://schemas.microsoft.com/office/word/2010/wordprocessingShape" mc:Ignorable="w14 w15 w16se w16cid w16 w16cex w16sdtdh w16du wp14">
   <w:body>
     <w:tbl>
       <w:tblPr>
@@ -2327,16 +2327,7 @@
                 <w:sz w:val="32"/>
                 <w:szCs w:val="32"/>
               </w:rPr>
-              <w:t>Post</w:t>
-            </w:r>
-            <w:r>
-              <w:rPr>
-                <w:b/>
-                <w:bCs/>
-                <w:sz w:val="32"/>
-                <w:szCs w:val="32"/>
-              </w:rPr>
-              <w:t>1</w:t>
+              <w:t>Post1</w:t>
             </w:r>
           </w:p>
         </w:tc>
@@ -10343,13 +10334,8 @@
             <w:shd w:val="clear" w:color="auto" w:fill="D9E2F3" w:themeFill="accent1" w:themeFillTint="33"/>
           </w:tcPr>
           <w:p>
-            <w:proofErr w:type="spellStart"/>
-            <w:r>
-              <w:t>Levene’s</w:t>
-            </w:r>
-            <w:proofErr w:type="spellEnd"/>
-            <w:r>
-              <w:t xml:space="preserve"> test:</w:t>
+            <w:r>
+              <w:t>Levene’s test:</w:t>
             </w:r>
             <w:r>
               <w:t xml:space="preserve">  Want a non-significant </w:t>
@@ -10983,21 +10969,7 @@
               <w:rPr>
                 <w:color w:val="FFFFFF" w:themeColor="background1"/>
               </w:rPr>
-              <w:t>(</w:t>
-            </w:r>
-            <w:proofErr w:type="gramStart"/>
-            <w:r>
-              <w:rPr>
-                <w:color w:val="FFFFFF" w:themeColor="background1"/>
-              </w:rPr>
-              <w:t>ignore</w:t>
-            </w:r>
-            <w:proofErr w:type="gramEnd"/>
-            <w:r>
-              <w:rPr>
-                <w:color w:val="FFFFFF" w:themeColor="background1"/>
-              </w:rPr>
-              <w:t xml:space="preserve"> main effects)</w:t>
+              <w:t>(ignore main effects)</w:t>
             </w:r>
           </w:p>
           <w:p>
@@ -16722,21 +16694,7 @@
               <w:rPr>
                 <w:color w:val="FFFFFF" w:themeColor="background1"/>
               </w:rPr>
-              <w:t>(</w:t>
-            </w:r>
-            <w:proofErr w:type="gramStart"/>
-            <w:r>
-              <w:rPr>
-                <w:color w:val="FFFFFF" w:themeColor="background1"/>
-              </w:rPr>
-              <w:t>ignore</w:t>
-            </w:r>
-            <w:proofErr w:type="gramEnd"/>
-            <w:r>
-              <w:rPr>
-                <w:color w:val="FFFFFF" w:themeColor="background1"/>
-              </w:rPr>
-              <w:t xml:space="preserve"> main effects)</w:t>
+              <w:t>(ignore main effects)</w:t>
             </w:r>
           </w:p>
           <w:p>
@@ -20330,7 +20288,7 @@
 </file>
 
 <file path=word/numbering.xml><?xml version="1.0" encoding="utf-8"?>
-<w:numbering xmlns:wpc="http://schemas.microsoft.com/office/word/2010/wordprocessingCanvas" xmlns:cx="http://schemas.microsoft.com/office/drawing/2014/chartex" xmlns:cx1="http://schemas.microsoft.com/office/drawing/2015/9/8/chartex" xmlns:cx2="http://schemas.microsoft.com/office/drawing/2015/10/21/chartex" xmlns:cx3="http://schemas.microsoft.com/office/drawing/2016/5/9/chartex" xmlns:cx4="http://schemas.microsoft.com/office/drawing/2016/5/10/chartex" xmlns:cx5="http://schemas.microsoft.com/office/drawing/2016/5/11/chartex" xmlns:cx6="http://schemas.microsoft.com/office/drawing/2016/5/12/chartex" xmlns:cx7="http://schemas.microsoft.com/office/drawing/2016/5/13/chartex" xmlns:cx8="http://schemas.microsoft.com/office/drawing/2016/5/14/chartex" xmlns:mc="http://schemas.openxmlformats.org/markup-compatibility/2006" xmlns:aink="http://schemas.microsoft.com/office/drawing/2016/ink" xmlns:am3d="http://schemas.microsoft.com/office/drawing/2017/model3d" xmlns:o="urn:schemas-microsoft-com:office:office" xmlns:oel="http://schemas.microsoft.com/office/2019/extlst" xmlns:r="http://schemas.openxmlformats.org/officeDocument/2006/relationships" xmlns:m="http://schemas.openxmlformats.org/officeDocument/2006/math" xmlns:v="urn:schemas-microsoft-com:vml" xmlns:wp14="http://schemas.microsoft.com/office/word/2010/wordprocessingDrawing" xmlns:wp="http://schemas.openxmlformats.org/drawingml/2006/wordprocessingDrawing" xmlns:w10="urn:schemas-microsoft-com:office:word" xmlns:w="http://schemas.openxmlformats.org/wordprocessingml/2006/main" xmlns:w14="http://schemas.microsoft.com/office/word/2010/wordml" xmlns:w15="http://schemas.microsoft.com/office/word/2012/wordml" xmlns:w16cex="http://schemas.microsoft.com/office/word/2018/wordml/cex" xmlns:w16cid="http://schemas.microsoft.com/office/word/2016/wordml/cid" xmlns:w16="http://schemas.microsoft.com/office/word/2018/wordml" xmlns:w16du="http://schemas.microsoft.com/office/word/2023/wordml/word16du" xmlns:w16sdtdh="http://schemas.microsoft.com/office/word/2020/wordml/sdtdatahash" xmlns:w16se="http://schemas.microsoft.com/office/word/2015/wordml/symex" xmlns:wpg="http://schemas.microsoft.com/office/word/2010/wordprocessingGroup" xmlns:wpi="http://schemas.microsoft.com/office/word/2010/wordprocessingInk" xmlns:wne="http://schemas.microsoft.com/office/word/2006/wordml" xmlns:wps="http://schemas.microsoft.com/office/word/2010/wordprocessingShape" mc:Ignorable="w14 w15 w16se w16cid w16 w16cex w16sdtdh wp14">
+<w:numbering xmlns:wpc="http://schemas.microsoft.com/office/word/2010/wordprocessingCanvas" xmlns:cx="http://schemas.microsoft.com/office/drawing/2014/chartex" xmlns:cx1="http://schemas.microsoft.com/office/drawing/2015/9/8/chartex" xmlns:cx2="http://schemas.microsoft.com/office/drawing/2015/10/21/chartex" xmlns:cx3="http://schemas.microsoft.com/office/drawing/2016/5/9/chartex" xmlns:cx4="http://schemas.microsoft.com/office/drawing/2016/5/10/chartex" xmlns:cx5="http://schemas.microsoft.com/office/drawing/2016/5/11/chartex" xmlns:cx6="http://schemas.microsoft.com/office/drawing/2016/5/12/chartex" xmlns:cx7="http://schemas.microsoft.com/office/drawing/2016/5/13/chartex" xmlns:cx8="http://schemas.microsoft.com/office/drawing/2016/5/14/chartex" xmlns:mc="http://schemas.openxmlformats.org/markup-compatibility/2006" xmlns:aink="http://schemas.microsoft.com/office/drawing/2016/ink" xmlns:am3d="http://schemas.microsoft.com/office/drawing/2017/model3d" xmlns:o="urn:schemas-microsoft-com:office:office" xmlns:oel="http://schemas.microsoft.com/office/2019/extlst" xmlns:r="http://schemas.openxmlformats.org/officeDocument/2006/relationships" xmlns:m="http://schemas.openxmlformats.org/officeDocument/2006/math" xmlns:v="urn:schemas-microsoft-com:vml" xmlns:wp14="http://schemas.microsoft.com/office/word/2010/wordprocessingDrawing" xmlns:wp="http://schemas.openxmlformats.org/drawingml/2006/wordprocessingDrawing" xmlns:w10="urn:schemas-microsoft-com:office:word" xmlns:w="http://schemas.openxmlformats.org/wordprocessingml/2006/main" xmlns:w14="http://schemas.microsoft.com/office/word/2010/wordml" xmlns:w15="http://schemas.microsoft.com/office/word/2012/wordml" xmlns:w16cex="http://schemas.microsoft.com/office/word/2018/wordml/cex" xmlns:w16cid="http://schemas.microsoft.com/office/word/2016/wordml/cid" xmlns:w16="http://schemas.microsoft.com/office/word/2018/wordml" xmlns:w16du="http://schemas.microsoft.com/office/word/2023/wordml/word16du" xmlns:w16sdtdh="http://schemas.microsoft.com/office/word/2020/wordml/sdtdatahash" xmlns:w16se="http://schemas.microsoft.com/office/word/2015/wordml/symex" xmlns:wpg="http://schemas.microsoft.com/office/word/2010/wordprocessingGroup" xmlns:wpi="http://schemas.microsoft.com/office/word/2010/wordprocessingInk" xmlns:wne="http://schemas.microsoft.com/office/word/2006/wordml" xmlns:wps="http://schemas.microsoft.com/office/word/2010/wordprocessingShape" mc:Ignorable="w14 w15 w16se w16cid w16 w16cex w16sdtdh w16du wp14">
   <w:abstractNum w:abstractNumId="0" w15:restartNumberingAfterBreak="0">
     <w:nsid w:val="4AFB4A00"/>
     <w:multiLevelType w:val="hybridMultilevel"/>
@@ -20593,7 +20551,7 @@
 </file>
 
 <file path=word/styles.xml><?xml version="1.0" encoding="utf-8"?>
-<w:styles xmlns:mc="http://schemas.openxmlformats.org/markup-compatibility/2006" xmlns:r="http://schemas.openxmlformats.org/officeDocument/2006/relationships" xmlns:w="http://schemas.openxmlformats.org/wordprocessingml/2006/main" xmlns:w14="http://schemas.microsoft.com/office/word/2010/wordml" xmlns:w15="http://schemas.microsoft.com/office/word/2012/wordml" xmlns:w16cex="http://schemas.microsoft.com/office/word/2018/wordml/cex" xmlns:w16cid="http://schemas.microsoft.com/office/word/2016/wordml/cid" xmlns:w16="http://schemas.microsoft.com/office/word/2018/wordml" xmlns:w16sdtdh="http://schemas.microsoft.com/office/word/2020/wordml/sdtdatahash" xmlns:w16se="http://schemas.microsoft.com/office/word/2015/wordml/symex" mc:Ignorable="w14 w15 w16se w16cid w16 w16cex w16sdtdh">
+<w:styles xmlns:mc="http://schemas.openxmlformats.org/markup-compatibility/2006" xmlns:r="http://schemas.openxmlformats.org/officeDocument/2006/relationships" xmlns:w="http://schemas.openxmlformats.org/wordprocessingml/2006/main" xmlns:w14="http://schemas.microsoft.com/office/word/2010/wordml" xmlns:w15="http://schemas.microsoft.com/office/word/2012/wordml" xmlns:w16cex="http://schemas.microsoft.com/office/word/2018/wordml/cex" xmlns:w16cid="http://schemas.microsoft.com/office/word/2016/wordml/cid" xmlns:w16="http://schemas.microsoft.com/office/word/2018/wordml" xmlns:w16du="http://schemas.microsoft.com/office/word/2023/wordml/word16du" xmlns:w16sdtdh="http://schemas.microsoft.com/office/word/2020/wordml/sdtdatahash" xmlns:w16se="http://schemas.microsoft.com/office/word/2015/wordml/symex" mc:Ignorable="w14 w15 w16se w16cid w16 w16cex w16sdtdh w16du">
   <w:docDefaults>
     <w:rPrDefault>
       <w:rPr>
@@ -21350,16 +21308,19 @@
 </file>
 
 <file path=customXml/item1.xml><?xml version="1.0" encoding="utf-8"?>
-<p:properties xmlns:p="http://schemas.microsoft.com/office/2006/metadata/properties" xmlns:xsi="http://www.w3.org/2001/XMLSchema-instance" xmlns:pc="http://schemas.microsoft.com/office/infopath/2007/PartnerControls">
-  <documentManagement>
-    <_ip_UnifiedCompliancePolicyUIAction xmlns="http://schemas.microsoft.com/sharepoint/v3" xsi:nil="true"/>
-    <_ip_UnifiedCompliancePolicyProperties xmlns="http://schemas.microsoft.com/sharepoint/v3" xsi:nil="true"/>
-    <Comments xmlns="a401f97c-9735-409a-afd9-56c93473b9e1" xsi:nil="true"/>
-  </documentManagement>
-</p:properties>
+<?mso-contentType ?>
+<FormTemplates xmlns="http://schemas.microsoft.com/sharepoint/v3/contenttype/forms">
+  <Display>DocumentLibraryForm</Display>
+  <Edit>DocumentLibraryForm</Edit>
+  <New>DocumentLibraryForm</New>
+</FormTemplates>
 </file>
 
 <file path=customXml/item2.xml><?xml version="1.0" encoding="utf-8"?>
+<b:Sources xmlns:b="http://schemas.openxmlformats.org/officeDocument/2006/bibliography" xmlns="http://schemas.openxmlformats.org/officeDocument/2006/bibliography" SelectedStyle="\APASixthEditionOfficeOnline.xsl" StyleName="APA" Version="6"/>
+</file>
+
+<file path=customXml/item3.xml><?xml version="1.0" encoding="utf-8"?>
 <ct:contentTypeSchema xmlns:ct="http://schemas.microsoft.com/office/2006/metadata/contentType" xmlns:ma="http://schemas.microsoft.com/office/2006/metadata/properties/metaAttributes" ct:_="" ma:_="" ma:contentTypeName="Document" ma:contentTypeID="0x01010040B99C86E3D7134897F5BD890C2EB95F" ma:contentTypeVersion="16" ma:contentTypeDescription="Create a new document." ma:contentTypeScope="" ma:versionID="408ba7f29c051c8a9949ca6ee579119b">
   <xsd:schema xmlns:xsd="http://www.w3.org/2001/XMLSchema" xmlns:xs="http://www.w3.org/2001/XMLSchema" xmlns:p="http://schemas.microsoft.com/office/2006/metadata/properties" xmlns:ns1="http://schemas.microsoft.com/sharepoint/v3" xmlns:ns3="60d41ed0-05bf-4c0d-91ac-33482e9338aa" xmlns:ns4="a401f97c-9735-409a-afd9-56c93473b9e1" targetNamespace="http://schemas.microsoft.com/office/2006/metadata/properties" ma:root="true" ma:fieldsID="4a4c3765d998faed66a059f68f7fd50c" ns1:_="" ns3:_="" ns4:_="">
     <xsd:import namespace="http://schemas.microsoft.com/sharepoint/v3"/>
@@ -21607,31 +21568,33 @@
 </ct:contentTypeSchema>
 </file>
 
-<file path=customXml/item3.xml><?xml version="1.0" encoding="utf-8"?>
-<b:Sources xmlns:b="http://schemas.openxmlformats.org/officeDocument/2006/bibliography" xmlns="http://schemas.openxmlformats.org/officeDocument/2006/bibliography" SelectedStyle="\APASixthEditionOfficeOnline.xsl" StyleName="APA" Version="6"/>
-</file>
-
 <file path=customXml/item4.xml><?xml version="1.0" encoding="utf-8"?>
-<?mso-contentType ?>
-<FormTemplates xmlns="http://schemas.microsoft.com/sharepoint/v3/contenttype/forms">
-  <Display>DocumentLibraryForm</Display>
-  <Edit>DocumentLibraryForm</Edit>
-  <New>DocumentLibraryForm</New>
-</FormTemplates>
+<p:properties xmlns:p="http://schemas.microsoft.com/office/2006/metadata/properties" xmlns:xsi="http://www.w3.org/2001/XMLSchema-instance" xmlns:pc="http://schemas.microsoft.com/office/infopath/2007/PartnerControls">
+  <documentManagement>
+    <_ip_UnifiedCompliancePolicyUIAction xmlns="http://schemas.microsoft.com/sharepoint/v3" xsi:nil="true"/>
+    <_ip_UnifiedCompliancePolicyProperties xmlns="http://schemas.microsoft.com/sharepoint/v3" xsi:nil="true"/>
+    <Comments xmlns="a401f97c-9735-409a-afd9-56c93473b9e1" xsi:nil="true"/>
+  </documentManagement>
+</p:properties>
 </file>
 
 <file path=customXml/itemProps1.xml><?xml version="1.0" encoding="utf-8"?>
-<ds:datastoreItem xmlns:ds="http://schemas.openxmlformats.org/officeDocument/2006/customXml" ds:itemID="{717139A4-3882-432E-A02E-89726CF932DC}">
+<ds:datastoreItem xmlns:ds="http://schemas.openxmlformats.org/officeDocument/2006/customXml" ds:itemID="{CA048764-EDEB-459A-B760-0AE98A28BB03}">
   <ds:schemaRefs>
-    <ds:schemaRef ds:uri="http://schemas.microsoft.com/office/2006/metadata/properties"/>
-    <ds:schemaRef ds:uri="http://schemas.microsoft.com/office/infopath/2007/PartnerControls"/>
-    <ds:schemaRef ds:uri="http://schemas.microsoft.com/sharepoint/v3"/>
-    <ds:schemaRef ds:uri="a401f97c-9735-409a-afd9-56c93473b9e1"/>
+    <ds:schemaRef ds:uri="http://schemas.microsoft.com/sharepoint/v3/contenttype/forms"/>
   </ds:schemaRefs>
 </ds:datastoreItem>
 </file>
 
 <file path=customXml/itemProps2.xml><?xml version="1.0" encoding="utf-8"?>
+<ds:datastoreItem xmlns:ds="http://schemas.openxmlformats.org/officeDocument/2006/customXml" ds:itemID="{B509776E-DFF9-4D83-AD01-1AD8A18D22ED}">
+  <ds:schemaRefs>
+    <ds:schemaRef ds:uri="http://schemas.openxmlformats.org/officeDocument/2006/bibliography"/>
+  </ds:schemaRefs>
+</ds:datastoreItem>
+</file>
+
+<file path=customXml/itemProps3.xml><?xml version="1.0" encoding="utf-8"?>
 <ds:datastoreItem xmlns:ds="http://schemas.openxmlformats.org/officeDocument/2006/customXml" ds:itemID="{08399DA8-4D95-43A9-A5B1-5EBDB199C1E7}">
   <ds:schemaRefs>
     <ds:schemaRef ds:uri="http://schemas.microsoft.com/office/2006/metadata/contentType"/>
@@ -21651,18 +21614,13 @@
 </ds:datastoreItem>
 </file>
 
-<file path=customXml/itemProps3.xml><?xml version="1.0" encoding="utf-8"?>
-<ds:datastoreItem xmlns:ds="http://schemas.openxmlformats.org/officeDocument/2006/customXml" ds:itemID="{B509776E-DFF9-4D83-AD01-1AD8A18D22ED}">
+<file path=customXml/itemProps4.xml><?xml version="1.0" encoding="utf-8"?>
+<ds:datastoreItem xmlns:ds="http://schemas.openxmlformats.org/officeDocument/2006/customXml" ds:itemID="{717139A4-3882-432E-A02E-89726CF932DC}">
   <ds:schemaRefs>
-    <ds:schemaRef ds:uri="http://schemas.openxmlformats.org/officeDocument/2006/bibliography"/>
-  </ds:schemaRefs>
-</ds:datastoreItem>
-</file>
-
-<file path=customXml/itemProps4.xml><?xml version="1.0" encoding="utf-8"?>
-<ds:datastoreItem xmlns:ds="http://schemas.openxmlformats.org/officeDocument/2006/customXml" ds:itemID="{CA048764-EDEB-459A-B760-0AE98A28BB03}">
-  <ds:schemaRefs>
-    <ds:schemaRef ds:uri="http://schemas.microsoft.com/sharepoint/v3/contenttype/forms"/>
+    <ds:schemaRef ds:uri="http://schemas.microsoft.com/office/2006/metadata/properties"/>
+    <ds:schemaRef ds:uri="http://schemas.microsoft.com/office/infopath/2007/PartnerControls"/>
+    <ds:schemaRef ds:uri="http://schemas.microsoft.com/sharepoint/v3"/>
+    <ds:schemaRef ds:uri="a401f97c-9735-409a-afd9-56c93473b9e1"/>
   </ds:schemaRefs>
 </ds:datastoreItem>
 </file>